--- a/Focused Usecase/Quang Võ/FU_QuảnLýNhậpHàng.docx
+++ b/Focused Usecase/Quang Võ/FU_QuảnLýNhậpHàng.docx
@@ -47,10 +47,10 @@
                 <w:noProof/>
               </w:rPr>
               <w:drawing>
-                <wp:inline distT="0" distB="0" distL="0" distR="0" wp14:anchorId="47D39851" wp14:editId="7FF63175">
-                  <wp:extent cx="4600575" cy="781050"/>
+                <wp:inline distT="0" distB="0" distL="0" distR="0" wp14:anchorId="37097BF0" wp14:editId="0F7AF790">
+                  <wp:extent cx="4981575" cy="1924050"/>
                   <wp:effectExtent l="0" t="0" r="9525" b="0"/>
-                  <wp:docPr id="2" name="Picture 2"/>
+                  <wp:docPr id="1" name="Picture 1"/>
                   <wp:cNvGraphicFramePr>
                     <a:graphicFrameLocks xmlns:a="http://schemas.openxmlformats.org/drawingml/2006/main" noChangeAspect="1"/>
                   </wp:cNvGraphicFramePr>
@@ -58,7 +58,7 @@
                     <a:graphicData uri="http://schemas.openxmlformats.org/drawingml/2006/picture">
                       <pic:pic xmlns:pic="http://schemas.openxmlformats.org/drawingml/2006/picture">
                         <pic:nvPicPr>
-                          <pic:cNvPr id="2" name="Picture 2"/>
+                          <pic:cNvPr id="1" name="Picture 1"/>
                           <pic:cNvPicPr/>
                         </pic:nvPicPr>
                         <pic:blipFill>
@@ -76,7 +76,7 @@
                         <pic:spPr>
                           <a:xfrm>
                             <a:off x="0" y="0"/>
-                            <a:ext cx="4600575" cy="781050"/>
+                            <a:ext cx="4981575" cy="1924050"/>
                           </a:xfrm>
                           <a:prstGeom prst="rect">
                             <a:avLst/>
@@ -116,13 +116,19 @@
               <w:rPr>
                 <w:b/>
               </w:rPr>
-              <w:t>Mã U</w:t>
+              <w:t>U</w:t>
             </w:r>
             <w:r>
               <w:rPr>
                 <w:b/>
               </w:rPr>
               <w:t>se case</w:t>
+            </w:r>
+            <w:r>
+              <w:rPr>
+                <w:b/>
+              </w:rPr>
+              <w:t xml:space="preserve"> Number</w:t>
             </w:r>
           </w:p>
         </w:tc>
@@ -173,13 +179,13 @@
               <w:rPr>
                 <w:b/>
               </w:rPr>
-              <w:t xml:space="preserve">Tên </w:t>
-            </w:r>
-            <w:r>
-              <w:rPr>
-                <w:b/>
-              </w:rPr>
               <w:t>Use case</w:t>
+            </w:r>
+            <w:r>
+              <w:rPr>
+                <w:b/>
+              </w:rPr>
+              <w:t xml:space="preserve"> Name</w:t>
             </w:r>
           </w:p>
         </w:tc>
@@ -227,7 +233,13 @@
               <w:rPr>
                 <w:b/>
               </w:rPr>
-              <w:t xml:space="preserve">Actor </w:t>
+              <w:t>Actor</w:t>
+            </w:r>
+            <w:r>
+              <w:rPr>
+                <w:b/>
+              </w:rPr>
+              <w:t>s</w:t>
             </w:r>
           </w:p>
         </w:tc>
@@ -246,6 +258,9 @@
           <w:p>
             <w:r>
               <w:t>Nhân viên</w:t>
+            </w:r>
+            <w:r>
+              <w:t xml:space="preserve">, Quản trị </w:t>
             </w:r>
           </w:p>
         </w:tc>
@@ -275,7 +290,7 @@
               <w:rPr>
                 <w:b/>
               </w:rPr>
-              <w:t>Tổng quan</w:t>
+              <w:t>Summary</w:t>
             </w:r>
           </w:p>
         </w:tc>
@@ -293,7 +308,13 @@
           </w:tcPr>
           <w:p>
             <w:r>
-              <w:t>Nhân viên sẽ tiến hành nhập hàng các sản phẩm mới vào hệ thống</w:t>
+              <w:t xml:space="preserve">Nhân viên </w:t>
+            </w:r>
+            <w:r>
+              <w:t xml:space="preserve">hoặc Quản trị </w:t>
+            </w:r>
+            <w:r>
+              <w:t>sẽ tiến hành nhập hàng các sản phẩm mới vào hệ thống</w:t>
             </w:r>
           </w:p>
         </w:tc>
@@ -309,28 +330,21 @@
             <w:tcBorders>
               <w:top w:val="single" w:sz="4" w:space="0" w:color="000000"/>
               <w:left w:val="single" w:sz="4" w:space="0" w:color="000000"/>
-              <w:bottom w:val="single" w:sz="4" w:space="0" w:color="000000"/>
-              <w:right w:val="single" w:sz="4" w:space="0" w:color="000000"/>
-            </w:tcBorders>
-            <w:hideMark/>
-          </w:tcPr>
-          <w:p>
-            <w:pPr>
-              <w:rPr>
-                <w:b/>
-              </w:rPr>
-            </w:pPr>
-            <w:r>
-              <w:rPr>
-                <w:b/>
-              </w:rPr>
-              <w:t xml:space="preserve"> </w:t>
-            </w:r>
-            <w:r>
-              <w:rPr>
-                <w:b/>
-              </w:rPr>
-              <w:t>Các dòng sự kiện chính</w:t>
+              <w:right w:val="single" w:sz="4" w:space="0" w:color="000000"/>
+            </w:tcBorders>
+            <w:hideMark/>
+          </w:tcPr>
+          <w:p>
+            <w:pPr>
+              <w:rPr>
+                <w:b/>
+              </w:rPr>
+            </w:pPr>
+            <w:r>
+              <w:rPr>
+                <w:b/>
+              </w:rPr>
+              <w:t>Basic Course of Events</w:t>
             </w:r>
           </w:p>
         </w:tc>
@@ -357,13 +371,7 @@
               <w:rPr>
                 <w:b/>
               </w:rPr>
-              <w:t xml:space="preserve">Hành động của </w:t>
-            </w:r>
-            <w:r>
-              <w:rPr>
-                <w:b/>
-              </w:rPr>
-              <w:t>Actor</w:t>
+              <w:t>Actor Action</w:t>
             </w:r>
           </w:p>
         </w:tc>
@@ -389,7 +397,7 @@
               <w:rPr>
                 <w:b/>
               </w:rPr>
-              <w:t>Hệ thống phản hồi</w:t>
+              <w:t>System Response</w:t>
             </w:r>
           </w:p>
         </w:tc>
@@ -403,9 +411,7 @@
             <w:tcW w:w="2995" w:type="dxa"/>
             <w:vMerge/>
             <w:tcBorders>
-              <w:top w:val="single" w:sz="4" w:space="0" w:color="000000"/>
-              <w:left w:val="single" w:sz="4" w:space="0" w:color="000000"/>
-              <w:bottom w:val="single" w:sz="4" w:space="0" w:color="000000"/>
+              <w:left w:val="single" w:sz="4" w:space="0" w:color="000000"/>
               <w:right w:val="single" w:sz="4" w:space="0" w:color="000000"/>
             </w:tcBorders>
             <w:vAlign w:val="center"/>
@@ -445,7 +451,23 @@
               </w:rPr>
             </w:pPr>
             <w:r>
-              <w:t>Nhân viên chọn vào mục “Quản lý nhập hàng trên hệ thống”</w:t>
+              <w:t>Actors chọn vào mục “</w:t>
+            </w:r>
+            <w:r>
+              <w:rPr>
+                <w:b/>
+                <w:bCs/>
+              </w:rPr>
+              <w:t>Quản lý nhập hàng</w:t>
+            </w:r>
+            <w:r>
+              <w:t xml:space="preserve">” </w:t>
+            </w:r>
+            <w:r>
+              <w:t>trên hệ thống</w:t>
+            </w:r>
+            <w:r>
+              <w:t>.</w:t>
             </w:r>
           </w:p>
         </w:tc>
@@ -471,9 +493,7 @@
             <w:tcW w:w="2995" w:type="dxa"/>
             <w:vMerge/>
             <w:tcBorders>
-              <w:top w:val="single" w:sz="4" w:space="0" w:color="000000"/>
-              <w:left w:val="single" w:sz="4" w:space="0" w:color="000000"/>
-              <w:bottom w:val="single" w:sz="4" w:space="0" w:color="000000"/>
+              <w:left w:val="single" w:sz="4" w:space="0" w:color="000000"/>
               <w:right w:val="single" w:sz="4" w:space="0" w:color="000000"/>
             </w:tcBorders>
             <w:vAlign w:val="center"/>
@@ -521,7 +541,7 @@
               </w:numPr>
             </w:pPr>
             <w:r>
-              <w:t>Chuyển hướng đến t</w:t>
+              <w:t>Hệ thống chuyến sang giao diện nhập hàng</w:t>
             </w:r>
           </w:p>
         </w:tc>
@@ -535,9 +555,7 @@
             <w:tcW w:w="2995" w:type="dxa"/>
             <w:vMerge/>
             <w:tcBorders>
-              <w:top w:val="single" w:sz="4" w:space="0" w:color="000000"/>
-              <w:left w:val="single" w:sz="4" w:space="0" w:color="000000"/>
-              <w:bottom w:val="single" w:sz="4" w:space="0" w:color="000000"/>
+              <w:left w:val="single" w:sz="4" w:space="0" w:color="000000"/>
               <w:right w:val="single" w:sz="4" w:space="0" w:color="000000"/>
             </w:tcBorders>
             <w:vAlign w:val="center"/>
@@ -563,7 +581,28 @@
               <w:right w:val="single" w:sz="4" w:space="0" w:color="000000"/>
             </w:tcBorders>
           </w:tcPr>
-          <w:p/>
+          <w:p>
+            <w:pPr>
+              <w:pStyle w:val="ListParagraph"/>
+              <w:numPr>
+                <w:ilvl w:val="0"/>
+                <w:numId w:val="1"/>
+              </w:numPr>
+            </w:pPr>
+            <w:r>
+              <w:t>Actors chọn sản phẩm cần nhập hàng trong danh sách sản phẩm.</w:t>
+            </w:r>
+            <w:r>
+              <w:t xml:space="preserve"> </w:t>
+            </w:r>
+            <w:r>
+              <w:rPr>
+                <w:b/>
+                <w:bCs/>
+              </w:rPr>
+              <w:t>A1, A2</w:t>
+            </w:r>
+          </w:p>
         </w:tc>
         <w:tc>
           <w:tcPr>
@@ -588,9 +627,7 @@
             <w:tcW w:w="2995" w:type="dxa"/>
             <w:vMerge/>
             <w:tcBorders>
-              <w:top w:val="single" w:sz="4" w:space="0" w:color="000000"/>
-              <w:left w:val="single" w:sz="4" w:space="0" w:color="000000"/>
-              <w:bottom w:val="single" w:sz="4" w:space="0" w:color="000000"/>
+              <w:left w:val="single" w:sz="4" w:space="0" w:color="000000"/>
               <w:right w:val="single" w:sz="4" w:space="0" w:color="000000"/>
             </w:tcBorders>
             <w:vAlign w:val="center"/>
@@ -629,7 +666,316 @@
               <w:right w:val="single" w:sz="4" w:space="0" w:color="000000"/>
             </w:tcBorders>
           </w:tcPr>
+          <w:p>
+            <w:pPr>
+              <w:pStyle w:val="ListParagraph"/>
+              <w:numPr>
+                <w:ilvl w:val="0"/>
+                <w:numId w:val="1"/>
+              </w:numPr>
+            </w:pPr>
+            <w:r>
+              <w:t>Hệ thống tự động tạo thông tin phiếu nhập.</w:t>
+            </w:r>
+          </w:p>
+        </w:tc>
+      </w:tr>
+      <w:tr>
+        <w:trPr>
+          <w:trHeight w:val="641"/>
+        </w:trPr>
+        <w:tc>
+          <w:tcPr>
+            <w:tcW w:w="2995" w:type="dxa"/>
+            <w:vMerge/>
+            <w:tcBorders>
+              <w:left w:val="single" w:sz="4" w:space="0" w:color="000000"/>
+              <w:right w:val="single" w:sz="4" w:space="0" w:color="000000"/>
+            </w:tcBorders>
+            <w:vAlign w:val="center"/>
+            <w:hideMark/>
+          </w:tcPr>
+          <w:p>
+            <w:pPr>
+              <w:spacing w:after="0"/>
+              <w:rPr>
+                <w:b/>
+              </w:rPr>
+            </w:pPr>
+          </w:p>
+        </w:tc>
+        <w:tc>
+          <w:tcPr>
+            <w:tcW w:w="2994" w:type="dxa"/>
+            <w:gridSpan w:val="2"/>
+            <w:tcBorders>
+              <w:top w:val="single" w:sz="4" w:space="0" w:color="000000"/>
+              <w:left w:val="single" w:sz="4" w:space="0" w:color="000000"/>
+              <w:bottom w:val="single" w:sz="4" w:space="0" w:color="000000"/>
+              <w:right w:val="single" w:sz="4" w:space="0" w:color="000000"/>
+            </w:tcBorders>
+          </w:tcPr>
+          <w:p>
+            <w:pPr>
+              <w:pStyle w:val="ListParagraph"/>
+              <w:numPr>
+                <w:ilvl w:val="0"/>
+                <w:numId w:val="1"/>
+              </w:numPr>
+            </w:pPr>
+            <w:r>
+              <w:t>Actors nhập số lượng sản phẩm và bấm “</w:t>
+            </w:r>
+            <w:r>
+              <w:rPr>
+                <w:b/>
+                <w:bCs/>
+              </w:rPr>
+              <w:t>Thêm mặt hàng</w:t>
+            </w:r>
+            <w:r>
+              <w:t>”.</w:t>
+            </w:r>
+            <w:r>
+              <w:t xml:space="preserve"> </w:t>
+            </w:r>
+            <w:r>
+              <w:rPr>
+                <w:b/>
+                <w:bCs/>
+              </w:rPr>
+              <w:t>A3</w:t>
+            </w:r>
+          </w:p>
+        </w:tc>
+        <w:tc>
+          <w:tcPr>
+            <w:tcW w:w="3276" w:type="dxa"/>
+            <w:tcBorders>
+              <w:top w:val="single" w:sz="4" w:space="0" w:color="000000"/>
+              <w:left w:val="single" w:sz="4" w:space="0" w:color="000000"/>
+              <w:bottom w:val="single" w:sz="4" w:space="0" w:color="000000"/>
+              <w:right w:val="single" w:sz="4" w:space="0" w:color="000000"/>
+            </w:tcBorders>
+            <w:hideMark/>
+          </w:tcPr>
           <w:p/>
+        </w:tc>
+      </w:tr>
+      <w:tr>
+        <w:trPr>
+          <w:trHeight w:val="641"/>
+        </w:trPr>
+        <w:tc>
+          <w:tcPr>
+            <w:tcW w:w="2995" w:type="dxa"/>
+            <w:vMerge/>
+            <w:tcBorders>
+              <w:left w:val="single" w:sz="4" w:space="0" w:color="000000"/>
+              <w:right w:val="single" w:sz="4" w:space="0" w:color="000000"/>
+            </w:tcBorders>
+            <w:vAlign w:val="center"/>
+            <w:hideMark/>
+          </w:tcPr>
+          <w:p>
+            <w:pPr>
+              <w:spacing w:after="0"/>
+              <w:rPr>
+                <w:b/>
+              </w:rPr>
+            </w:pPr>
+          </w:p>
+        </w:tc>
+        <w:tc>
+          <w:tcPr>
+            <w:tcW w:w="2994" w:type="dxa"/>
+            <w:gridSpan w:val="2"/>
+            <w:tcBorders>
+              <w:top w:val="single" w:sz="4" w:space="0" w:color="000000"/>
+              <w:left w:val="single" w:sz="4" w:space="0" w:color="000000"/>
+              <w:bottom w:val="single" w:sz="4" w:space="0" w:color="000000"/>
+              <w:right w:val="single" w:sz="4" w:space="0" w:color="000000"/>
+            </w:tcBorders>
+          </w:tcPr>
+          <w:p/>
+        </w:tc>
+        <w:tc>
+          <w:tcPr>
+            <w:tcW w:w="3276" w:type="dxa"/>
+            <w:tcBorders>
+              <w:top w:val="single" w:sz="4" w:space="0" w:color="000000"/>
+              <w:left w:val="single" w:sz="4" w:space="0" w:color="000000"/>
+              <w:bottom w:val="single" w:sz="4" w:space="0" w:color="000000"/>
+              <w:right w:val="single" w:sz="4" w:space="0" w:color="000000"/>
+            </w:tcBorders>
+            <w:hideMark/>
+          </w:tcPr>
+          <w:p>
+            <w:pPr>
+              <w:pStyle w:val="ListParagraph"/>
+              <w:numPr>
+                <w:ilvl w:val="0"/>
+                <w:numId w:val="1"/>
+              </w:numPr>
+            </w:pPr>
+            <w:r>
+              <w:t xml:space="preserve">Hệ thống sẽ lưu sản phẩm vào </w:t>
+            </w:r>
+            <w:r>
+              <w:t>hàng đợi chờ xác nhận</w:t>
+            </w:r>
+            <w:r>
+              <w:t>.</w:t>
+            </w:r>
+          </w:p>
+        </w:tc>
+      </w:tr>
+      <w:tr>
+        <w:trPr>
+          <w:trHeight w:val="641"/>
+        </w:trPr>
+        <w:tc>
+          <w:tcPr>
+            <w:tcW w:w="2995" w:type="dxa"/>
+            <w:vMerge/>
+            <w:tcBorders>
+              <w:left w:val="single" w:sz="4" w:space="0" w:color="000000"/>
+              <w:right w:val="single" w:sz="4" w:space="0" w:color="000000"/>
+            </w:tcBorders>
+            <w:vAlign w:val="center"/>
+          </w:tcPr>
+          <w:p>
+            <w:pPr>
+              <w:spacing w:after="0"/>
+              <w:rPr>
+                <w:b/>
+              </w:rPr>
+            </w:pPr>
+          </w:p>
+        </w:tc>
+        <w:tc>
+          <w:tcPr>
+            <w:tcW w:w="2994" w:type="dxa"/>
+            <w:gridSpan w:val="2"/>
+            <w:tcBorders>
+              <w:top w:val="single" w:sz="4" w:space="0" w:color="000000"/>
+              <w:left w:val="single" w:sz="4" w:space="0" w:color="000000"/>
+              <w:bottom w:val="single" w:sz="4" w:space="0" w:color="000000"/>
+              <w:right w:val="single" w:sz="4" w:space="0" w:color="000000"/>
+            </w:tcBorders>
+          </w:tcPr>
+          <w:p>
+            <w:pPr>
+              <w:pStyle w:val="ListParagraph"/>
+              <w:numPr>
+                <w:ilvl w:val="0"/>
+                <w:numId w:val="1"/>
+              </w:numPr>
+            </w:pPr>
+            <w:r>
+              <w:t>Actors bấm “</w:t>
+            </w:r>
+            <w:r>
+              <w:rPr>
+                <w:b/>
+                <w:bCs/>
+              </w:rPr>
+              <w:t>Xác nhận nhập</w:t>
+            </w:r>
+            <w:r>
+              <w:t>”.</w:t>
+            </w:r>
+            <w:r>
+              <w:t xml:space="preserve"> </w:t>
+            </w:r>
+            <w:r>
+              <w:rPr>
+                <w:b/>
+                <w:bCs/>
+              </w:rPr>
+              <w:t>A</w:t>
+            </w:r>
+            <w:r>
+              <w:rPr>
+                <w:b/>
+                <w:bCs/>
+              </w:rPr>
+              <w:t>4</w:t>
+            </w:r>
+          </w:p>
+        </w:tc>
+        <w:tc>
+          <w:tcPr>
+            <w:tcW w:w="3276" w:type="dxa"/>
+            <w:tcBorders>
+              <w:top w:val="single" w:sz="4" w:space="0" w:color="000000"/>
+              <w:left w:val="single" w:sz="4" w:space="0" w:color="000000"/>
+              <w:bottom w:val="single" w:sz="4" w:space="0" w:color="000000"/>
+              <w:right w:val="single" w:sz="4" w:space="0" w:color="000000"/>
+            </w:tcBorders>
+          </w:tcPr>
+          <w:p/>
+        </w:tc>
+      </w:tr>
+      <w:tr>
+        <w:trPr>
+          <w:trHeight w:val="641"/>
+        </w:trPr>
+        <w:tc>
+          <w:tcPr>
+            <w:tcW w:w="2995" w:type="dxa"/>
+            <w:vMerge/>
+            <w:tcBorders>
+              <w:left w:val="single" w:sz="4" w:space="0" w:color="000000"/>
+              <w:bottom w:val="single" w:sz="4" w:space="0" w:color="000000"/>
+              <w:right w:val="single" w:sz="4" w:space="0" w:color="000000"/>
+            </w:tcBorders>
+            <w:vAlign w:val="center"/>
+          </w:tcPr>
+          <w:p>
+            <w:pPr>
+              <w:spacing w:after="0"/>
+              <w:rPr>
+                <w:b/>
+              </w:rPr>
+            </w:pPr>
+          </w:p>
+        </w:tc>
+        <w:tc>
+          <w:tcPr>
+            <w:tcW w:w="2994" w:type="dxa"/>
+            <w:gridSpan w:val="2"/>
+            <w:tcBorders>
+              <w:top w:val="single" w:sz="4" w:space="0" w:color="000000"/>
+              <w:left w:val="single" w:sz="4" w:space="0" w:color="000000"/>
+              <w:bottom w:val="single" w:sz="4" w:space="0" w:color="000000"/>
+              <w:right w:val="single" w:sz="4" w:space="0" w:color="000000"/>
+            </w:tcBorders>
+          </w:tcPr>
+          <w:p/>
+        </w:tc>
+        <w:tc>
+          <w:tcPr>
+            <w:tcW w:w="3276" w:type="dxa"/>
+            <w:tcBorders>
+              <w:top w:val="single" w:sz="4" w:space="0" w:color="000000"/>
+              <w:left w:val="single" w:sz="4" w:space="0" w:color="000000"/>
+              <w:bottom w:val="single" w:sz="4" w:space="0" w:color="000000"/>
+              <w:right w:val="single" w:sz="4" w:space="0" w:color="000000"/>
+            </w:tcBorders>
+          </w:tcPr>
+          <w:p>
+            <w:pPr>
+              <w:pStyle w:val="ListParagraph"/>
+              <w:numPr>
+                <w:ilvl w:val="0"/>
+                <w:numId w:val="1"/>
+              </w:numPr>
+            </w:pPr>
+            <w:r>
+              <w:t>Hệ thống sẽ cập nhật và hiển thị số lượng mới của sản phẩm.</w:t>
+            </w:r>
+          </w:p>
         </w:tc>
       </w:tr>
       <w:tr>
@@ -639,156 +985,55 @@
         <w:tc>
           <w:tcPr>
             <w:tcW w:w="2995" w:type="dxa"/>
-            <w:vMerge/>
-            <w:tcBorders>
-              <w:top w:val="single" w:sz="4" w:space="0" w:color="000000"/>
-              <w:left w:val="single" w:sz="4" w:space="0" w:color="000000"/>
-              <w:bottom w:val="single" w:sz="4" w:space="0" w:color="000000"/>
-              <w:right w:val="single" w:sz="4" w:space="0" w:color="000000"/>
-            </w:tcBorders>
-            <w:vAlign w:val="center"/>
-            <w:hideMark/>
-          </w:tcPr>
-          <w:p>
-            <w:pPr>
-              <w:spacing w:after="0"/>
-              <w:rPr>
-                <w:b/>
-              </w:rPr>
-            </w:pPr>
-          </w:p>
-        </w:tc>
-        <w:tc>
-          <w:tcPr>
-            <w:tcW w:w="2994" w:type="dxa"/>
-            <w:gridSpan w:val="2"/>
-            <w:tcBorders>
-              <w:top w:val="single" w:sz="4" w:space="0" w:color="000000"/>
-              <w:left w:val="single" w:sz="4" w:space="0" w:color="000000"/>
-              <w:bottom w:val="single" w:sz="4" w:space="0" w:color="000000"/>
-              <w:right w:val="single" w:sz="4" w:space="0" w:color="000000"/>
-            </w:tcBorders>
-          </w:tcPr>
-          <w:p/>
-        </w:tc>
-        <w:tc>
-          <w:tcPr>
-            <w:tcW w:w="3276" w:type="dxa"/>
-            <w:tcBorders>
-              <w:top w:val="single" w:sz="4" w:space="0" w:color="000000"/>
-              <w:left w:val="single" w:sz="4" w:space="0" w:color="000000"/>
-              <w:bottom w:val="single" w:sz="4" w:space="0" w:color="000000"/>
-              <w:right w:val="single" w:sz="4" w:space="0" w:color="000000"/>
-            </w:tcBorders>
-            <w:hideMark/>
-          </w:tcPr>
-          <w:p/>
-        </w:tc>
-      </w:tr>
-      <w:tr>
-        <w:trPr>
-          <w:trHeight w:val="641"/>
-        </w:trPr>
-        <w:tc>
-          <w:tcPr>
-            <w:tcW w:w="2995" w:type="dxa"/>
-            <w:vMerge/>
-            <w:tcBorders>
-              <w:top w:val="single" w:sz="4" w:space="0" w:color="000000"/>
-              <w:left w:val="single" w:sz="4" w:space="0" w:color="000000"/>
-              <w:bottom w:val="single" w:sz="4" w:space="0" w:color="000000"/>
-              <w:right w:val="single" w:sz="4" w:space="0" w:color="000000"/>
-            </w:tcBorders>
-            <w:vAlign w:val="center"/>
-            <w:hideMark/>
-          </w:tcPr>
-          <w:p>
-            <w:pPr>
-              <w:spacing w:after="0"/>
-              <w:rPr>
-                <w:b/>
-              </w:rPr>
-            </w:pPr>
-          </w:p>
-        </w:tc>
-        <w:tc>
-          <w:tcPr>
-            <w:tcW w:w="2994" w:type="dxa"/>
-            <w:gridSpan w:val="2"/>
-            <w:tcBorders>
-              <w:top w:val="single" w:sz="4" w:space="0" w:color="000000"/>
-              <w:left w:val="single" w:sz="4" w:space="0" w:color="000000"/>
-              <w:bottom w:val="single" w:sz="4" w:space="0" w:color="000000"/>
-              <w:right w:val="single" w:sz="4" w:space="0" w:color="000000"/>
-            </w:tcBorders>
-          </w:tcPr>
-          <w:p/>
-        </w:tc>
-        <w:tc>
-          <w:tcPr>
-            <w:tcW w:w="3276" w:type="dxa"/>
-            <w:tcBorders>
-              <w:top w:val="single" w:sz="4" w:space="0" w:color="000000"/>
-              <w:left w:val="single" w:sz="4" w:space="0" w:color="000000"/>
-              <w:bottom w:val="single" w:sz="4" w:space="0" w:color="000000"/>
-              <w:right w:val="single" w:sz="4" w:space="0" w:color="000000"/>
-            </w:tcBorders>
-            <w:hideMark/>
-          </w:tcPr>
-          <w:p/>
-        </w:tc>
-      </w:tr>
-      <w:tr>
-        <w:trPr>
-          <w:trHeight w:val="641"/>
-        </w:trPr>
-        <w:tc>
-          <w:tcPr>
-            <w:tcW w:w="2995" w:type="dxa"/>
-            <w:vMerge/>
-            <w:tcBorders>
-              <w:top w:val="single" w:sz="4" w:space="0" w:color="000000"/>
-              <w:left w:val="single" w:sz="4" w:space="0" w:color="000000"/>
-              <w:bottom w:val="single" w:sz="4" w:space="0" w:color="000000"/>
-              <w:right w:val="single" w:sz="4" w:space="0" w:color="000000"/>
-            </w:tcBorders>
-            <w:vAlign w:val="center"/>
-            <w:hideMark/>
-          </w:tcPr>
-          <w:p>
-            <w:pPr>
-              <w:spacing w:after="0"/>
-              <w:rPr>
-                <w:b/>
-              </w:rPr>
-            </w:pPr>
-          </w:p>
-        </w:tc>
-        <w:tc>
-          <w:tcPr>
-            <w:tcW w:w="2994" w:type="dxa"/>
-            <w:gridSpan w:val="2"/>
-            <w:tcBorders>
-              <w:top w:val="single" w:sz="4" w:space="0" w:color="000000"/>
-              <w:left w:val="single" w:sz="4" w:space="0" w:color="000000"/>
-              <w:bottom w:val="single" w:sz="4" w:space="0" w:color="000000"/>
-              <w:right w:val="single" w:sz="4" w:space="0" w:color="000000"/>
-            </w:tcBorders>
-          </w:tcPr>
-          <w:p/>
-        </w:tc>
-        <w:tc>
-          <w:tcPr>
-            <w:tcW w:w="3276" w:type="dxa"/>
-            <w:tcBorders>
-              <w:top w:val="single" w:sz="4" w:space="0" w:color="000000"/>
-              <w:left w:val="single" w:sz="4" w:space="0" w:color="000000"/>
-              <w:bottom w:val="single" w:sz="4" w:space="0" w:color="000000"/>
-              <w:right w:val="single" w:sz="4" w:space="0" w:color="000000"/>
-            </w:tcBorders>
-            <w:hideMark/>
-          </w:tcPr>
-          <w:p/>
+            <w:vMerge w:val="restart"/>
+            <w:tcBorders>
+              <w:top w:val="single" w:sz="4" w:space="0" w:color="000000"/>
+              <w:left w:val="single" w:sz="4" w:space="0" w:color="000000"/>
+              <w:right w:val="single" w:sz="4" w:space="0" w:color="000000"/>
+            </w:tcBorders>
+            <w:hideMark/>
+          </w:tcPr>
+          <w:p>
+            <w:pPr>
+              <w:rPr>
+                <w:b/>
+              </w:rPr>
+            </w:pPr>
+            <w:r>
+              <w:rPr>
+                <w:b/>
+              </w:rPr>
+              <w:t>Alternative Paths</w:t>
+            </w:r>
+          </w:p>
+        </w:tc>
+        <w:tc>
+          <w:tcPr>
+            <w:tcW w:w="6270" w:type="dxa"/>
+            <w:gridSpan w:val="3"/>
+            <w:tcBorders>
+              <w:top w:val="single" w:sz="4" w:space="0" w:color="000000"/>
+              <w:left w:val="single" w:sz="4" w:space="0" w:color="000000"/>
+              <w:bottom w:val="single" w:sz="4" w:space="0" w:color="000000"/>
+              <w:right w:val="single" w:sz="4" w:space="0" w:color="000000"/>
+            </w:tcBorders>
+            <w:hideMark/>
+          </w:tcPr>
+          <w:p>
+            <w:pPr>
+              <w:rPr>
+                <w:b/>
+                <w:bCs/>
+              </w:rPr>
+            </w:pPr>
+            <w:r>
+              <w:rPr>
+                <w:b/>
+                <w:bCs/>
+              </w:rPr>
+              <w:t>A1</w:t>
+            </w:r>
+          </w:p>
         </w:tc>
       </w:tr>
       <w:tr>
@@ -798,54 +1043,77 @@
         <w:tc>
           <w:tcPr>
             <w:tcW w:w="2995" w:type="dxa"/>
-            <w:vMerge w:val="restart"/>
-            <w:tcBorders>
-              <w:top w:val="single" w:sz="4" w:space="0" w:color="000000"/>
-              <w:left w:val="single" w:sz="4" w:space="0" w:color="000000"/>
-              <w:bottom w:val="single" w:sz="4" w:space="0" w:color="000000"/>
-              <w:right w:val="single" w:sz="4" w:space="0" w:color="000000"/>
-            </w:tcBorders>
-            <w:hideMark/>
-          </w:tcPr>
-          <w:p>
-            <w:pPr>
-              <w:rPr>
-                <w:b/>
-              </w:rPr>
-            </w:pPr>
-            <w:r>
-              <w:rPr>
-                <w:b/>
-              </w:rPr>
-              <w:t>Các dòng sự kiện thay thế</w:t>
-            </w:r>
-          </w:p>
-        </w:tc>
-        <w:tc>
-          <w:tcPr>
-            <w:tcW w:w="6270" w:type="dxa"/>
-            <w:gridSpan w:val="3"/>
-            <w:tcBorders>
-              <w:top w:val="single" w:sz="4" w:space="0" w:color="000000"/>
-              <w:left w:val="single" w:sz="4" w:space="0" w:color="000000"/>
-              <w:bottom w:val="single" w:sz="4" w:space="0" w:color="000000"/>
-              <w:right w:val="single" w:sz="4" w:space="0" w:color="000000"/>
-            </w:tcBorders>
-            <w:hideMark/>
-          </w:tcPr>
-          <w:p>
-            <w:pPr>
-              <w:rPr>
-                <w:b/>
-                <w:bCs/>
-              </w:rPr>
-            </w:pPr>
-            <w:r>
-              <w:rPr>
-                <w:b/>
-                <w:bCs/>
-              </w:rPr>
-              <w:t>A1</w:t>
+            <w:vMerge/>
+            <w:tcBorders>
+              <w:left w:val="single" w:sz="4" w:space="0" w:color="000000"/>
+              <w:right w:val="single" w:sz="4" w:space="0" w:color="000000"/>
+            </w:tcBorders>
+            <w:vAlign w:val="center"/>
+            <w:hideMark/>
+          </w:tcPr>
+          <w:p>
+            <w:pPr>
+              <w:spacing w:after="0"/>
+              <w:rPr>
+                <w:b/>
+              </w:rPr>
+            </w:pPr>
+          </w:p>
+        </w:tc>
+        <w:tc>
+          <w:tcPr>
+            <w:tcW w:w="2822" w:type="dxa"/>
+            <w:tcBorders>
+              <w:top w:val="single" w:sz="4" w:space="0" w:color="000000"/>
+              <w:left w:val="single" w:sz="4" w:space="0" w:color="000000"/>
+              <w:bottom w:val="single" w:sz="4" w:space="0" w:color="000000"/>
+              <w:right w:val="single" w:sz="4" w:space="0" w:color="000000"/>
+            </w:tcBorders>
+            <w:hideMark/>
+          </w:tcPr>
+          <w:p>
+            <w:pPr>
+              <w:jc w:val="center"/>
+              <w:rPr>
+                <w:b/>
+                <w:bCs/>
+              </w:rPr>
+            </w:pPr>
+            <w:r>
+              <w:rPr>
+                <w:b/>
+                <w:bCs/>
+              </w:rPr>
+              <w:t>Actor Action</w:t>
+            </w:r>
+          </w:p>
+        </w:tc>
+        <w:tc>
+          <w:tcPr>
+            <w:tcW w:w="3448" w:type="dxa"/>
+            <w:gridSpan w:val="2"/>
+            <w:tcBorders>
+              <w:top w:val="single" w:sz="4" w:space="0" w:color="000000"/>
+              <w:left w:val="single" w:sz="4" w:space="0" w:color="000000"/>
+              <w:bottom w:val="single" w:sz="4" w:space="0" w:color="000000"/>
+              <w:right w:val="single" w:sz="4" w:space="0" w:color="000000"/>
+            </w:tcBorders>
+            <w:hideMark/>
+          </w:tcPr>
+          <w:p>
+            <w:pPr>
+              <w:jc w:val="center"/>
+              <w:rPr>
+                <w:b/>
+                <w:bCs/>
+              </w:rPr>
+            </w:pPr>
+            <w:r>
+              <w:rPr>
+                <w:b/>
+                <w:bCs/>
+              </w:rPr>
+              <w:t>System Response</w:t>
             </w:r>
           </w:p>
         </w:tc>
@@ -859,9 +1127,7 @@
             <w:tcW w:w="2995" w:type="dxa"/>
             <w:vMerge/>
             <w:tcBorders>
-              <w:top w:val="single" w:sz="4" w:space="0" w:color="000000"/>
-              <w:left w:val="single" w:sz="4" w:space="0" w:color="000000"/>
-              <w:bottom w:val="single" w:sz="4" w:space="0" w:color="000000"/>
+              <w:left w:val="single" w:sz="4" w:space="0" w:color="000000"/>
               <w:right w:val="single" w:sz="4" w:space="0" w:color="000000"/>
             </w:tcBorders>
             <w:vAlign w:val="center"/>
@@ -889,25 +1155,14 @@
           </w:tcPr>
           <w:p>
             <w:pPr>
-              <w:jc w:val="center"/>
-              <w:rPr>
-                <w:b/>
-                <w:bCs/>
-              </w:rPr>
-            </w:pPr>
-            <w:r>
-              <w:rPr>
-                <w:b/>
-                <w:bCs/>
-              </w:rPr>
-              <w:t xml:space="preserve">Hành động của </w:t>
-            </w:r>
-            <w:r>
-              <w:rPr>
-                <w:b/>
-                <w:bCs/>
-              </w:rPr>
-              <w:t>Actor</w:t>
+              <w:pStyle w:val="ListParagraph"/>
+              <w:numPr>
+                <w:ilvl w:val="0"/>
+                <w:numId w:val="2"/>
+              </w:numPr>
+            </w:pPr>
+            <w:r>
+              <w:t>Actors chọn tìm kiếm sản phẩm bằng mã sản phẩm.</w:t>
             </w:r>
           </w:p>
         </w:tc>
@@ -921,23 +1176,14 @@
               <w:bottom w:val="single" w:sz="4" w:space="0" w:color="000000"/>
               <w:right w:val="single" w:sz="4" w:space="0" w:color="000000"/>
             </w:tcBorders>
-            <w:hideMark/>
-          </w:tcPr>
-          <w:p>
-            <w:pPr>
-              <w:jc w:val="center"/>
-              <w:rPr>
-                <w:b/>
-                <w:bCs/>
-              </w:rPr>
-            </w:pPr>
-            <w:r>
-              <w:rPr>
-                <w:b/>
-                <w:bCs/>
-              </w:rPr>
-              <w:t>Hệ thống phản hồi</w:t>
-            </w:r>
+          </w:tcPr>
+          <w:p>
+            <w:pPr>
+              <w:rPr>
+                <w:b/>
+                <w:bCs/>
+              </w:rPr>
+            </w:pPr>
           </w:p>
         </w:tc>
       </w:tr>
@@ -950,13 +1196,10 @@
             <w:tcW w:w="2995" w:type="dxa"/>
             <w:vMerge/>
             <w:tcBorders>
-              <w:top w:val="single" w:sz="4" w:space="0" w:color="000000"/>
-              <w:left w:val="single" w:sz="4" w:space="0" w:color="000000"/>
-              <w:bottom w:val="single" w:sz="4" w:space="0" w:color="000000"/>
+              <w:left w:val="single" w:sz="4" w:space="0" w:color="000000"/>
               <w:right w:val="single" w:sz="4" w:space="0" w:color="000000"/>
             </w:tcBorders>
             <w:vAlign w:val="center"/>
-            <w:hideMark/>
           </w:tcPr>
           <w:p>
             <w:pPr>
@@ -976,7 +1219,6 @@
               <w:bottom w:val="single" w:sz="4" w:space="0" w:color="000000"/>
               <w:right w:val="single" w:sz="4" w:space="0" w:color="000000"/>
             </w:tcBorders>
-            <w:hideMark/>
           </w:tcPr>
           <w:p/>
         </w:tc>
@@ -993,11 +1235,15 @@
           </w:tcPr>
           <w:p>
             <w:pPr>
-              <w:rPr>
-                <w:b/>
-                <w:bCs/>
-              </w:rPr>
-            </w:pPr>
+              <w:pStyle w:val="ListParagraph"/>
+              <w:numPr>
+                <w:ilvl w:val="0"/>
+                <w:numId w:val="2"/>
+              </w:numPr>
+            </w:pPr>
+            <w:r>
+              <w:t>Hiển thị hộp thoại nhập mã sản phẩm.</w:t>
+            </w:r>
           </w:p>
         </w:tc>
       </w:tr>
@@ -1010,13 +1256,10 @@
             <w:tcW w:w="2995" w:type="dxa"/>
             <w:vMerge/>
             <w:tcBorders>
-              <w:top w:val="single" w:sz="4" w:space="0" w:color="000000"/>
-              <w:left w:val="single" w:sz="4" w:space="0" w:color="000000"/>
-              <w:bottom w:val="single" w:sz="4" w:space="0" w:color="000000"/>
+              <w:left w:val="single" w:sz="4" w:space="0" w:color="000000"/>
               <w:right w:val="single" w:sz="4" w:space="0" w:color="000000"/>
             </w:tcBorders>
             <w:vAlign w:val="center"/>
-            <w:hideMark/>
           </w:tcPr>
           <w:p>
             <w:pPr>
@@ -1037,7 +1280,18 @@
               <w:right w:val="single" w:sz="4" w:space="0" w:color="000000"/>
             </w:tcBorders>
           </w:tcPr>
-          <w:p/>
+          <w:p>
+            <w:pPr>
+              <w:pStyle w:val="ListParagraph"/>
+              <w:numPr>
+                <w:ilvl w:val="0"/>
+                <w:numId w:val="2"/>
+              </w:numPr>
+            </w:pPr>
+            <w:r>
+              <w:t>Actors nhập mã sản phẩm.</w:t>
+            </w:r>
+          </w:p>
         </w:tc>
         <w:tc>
           <w:tcPr>
@@ -1049,7 +1303,6 @@
               <w:bottom w:val="single" w:sz="4" w:space="0" w:color="000000"/>
               <w:right w:val="single" w:sz="4" w:space="0" w:color="000000"/>
             </w:tcBorders>
-            <w:hideMark/>
           </w:tcPr>
           <w:p/>
         </w:tc>
@@ -1061,53 +1314,65 @@
         <w:tc>
           <w:tcPr>
             <w:tcW w:w="2995" w:type="dxa"/>
-            <w:tcBorders>
-              <w:top w:val="single" w:sz="4" w:space="0" w:color="000000"/>
-              <w:left w:val="single" w:sz="4" w:space="0" w:color="000000"/>
-              <w:bottom w:val="single" w:sz="4" w:space="0" w:color="000000"/>
-              <w:right w:val="single" w:sz="4" w:space="0" w:color="000000"/>
-            </w:tcBorders>
-            <w:hideMark/>
-          </w:tcPr>
-          <w:p>
-            <w:pPr>
-              <w:rPr>
-                <w:b/>
-              </w:rPr>
-            </w:pPr>
-            <w:r>
-              <w:rPr>
-                <w:b/>
-              </w:rPr>
-              <w:t>Các dòng sự kiện ngoại lệ</w:t>
-            </w:r>
-          </w:p>
-        </w:tc>
-        <w:tc>
-          <w:tcPr>
-            <w:tcW w:w="6270" w:type="dxa"/>
-            <w:gridSpan w:val="3"/>
-            <w:tcBorders>
-              <w:top w:val="single" w:sz="4" w:space="0" w:color="000000"/>
-              <w:left w:val="single" w:sz="4" w:space="0" w:color="000000"/>
-              <w:bottom w:val="single" w:sz="4" w:space="0" w:color="000000"/>
-              <w:right w:val="single" w:sz="4" w:space="0" w:color="000000"/>
-            </w:tcBorders>
-            <w:hideMark/>
-          </w:tcPr>
-          <w:p>
-            <w:pPr>
-              <w:rPr>
-                <w:bCs/>
-              </w:rPr>
-            </w:pPr>
-          </w:p>
-          <w:p>
-            <w:pPr>
-              <w:rPr>
-                <w:bCs/>
-              </w:rPr>
-            </w:pPr>
+            <w:vMerge/>
+            <w:tcBorders>
+              <w:left w:val="single" w:sz="4" w:space="0" w:color="000000"/>
+              <w:right w:val="single" w:sz="4" w:space="0" w:color="000000"/>
+            </w:tcBorders>
+            <w:vAlign w:val="center"/>
+            <w:hideMark/>
+          </w:tcPr>
+          <w:p>
+            <w:pPr>
+              <w:spacing w:after="0"/>
+              <w:rPr>
+                <w:b/>
+              </w:rPr>
+            </w:pPr>
+          </w:p>
+        </w:tc>
+        <w:tc>
+          <w:tcPr>
+            <w:tcW w:w="2822" w:type="dxa"/>
+            <w:tcBorders>
+              <w:top w:val="single" w:sz="4" w:space="0" w:color="000000"/>
+              <w:left w:val="single" w:sz="4" w:space="0" w:color="000000"/>
+              <w:bottom w:val="single" w:sz="4" w:space="0" w:color="000000"/>
+              <w:right w:val="single" w:sz="4" w:space="0" w:color="000000"/>
+            </w:tcBorders>
+          </w:tcPr>
+          <w:p/>
+        </w:tc>
+        <w:tc>
+          <w:tcPr>
+            <w:tcW w:w="3448" w:type="dxa"/>
+            <w:gridSpan w:val="2"/>
+            <w:tcBorders>
+              <w:top w:val="single" w:sz="4" w:space="0" w:color="000000"/>
+              <w:left w:val="single" w:sz="4" w:space="0" w:color="000000"/>
+              <w:bottom w:val="single" w:sz="4" w:space="0" w:color="000000"/>
+              <w:right w:val="single" w:sz="4" w:space="0" w:color="000000"/>
+            </w:tcBorders>
+            <w:hideMark/>
+          </w:tcPr>
+          <w:p>
+            <w:pPr>
+              <w:pStyle w:val="ListParagraph"/>
+              <w:numPr>
+                <w:ilvl w:val="0"/>
+                <w:numId w:val="2"/>
+              </w:numPr>
+            </w:pPr>
+            <w:r>
+              <w:t xml:space="preserve">Hệ thống sẽ lọc sản phẩm có mã sản phẩm đó và hiển thị. </w:t>
+            </w:r>
+            <w:r>
+              <w:rPr>
+                <w:b/>
+                <w:bCs/>
+              </w:rPr>
+              <w:t>E1</w:t>
+            </w:r>
           </w:p>
         </w:tc>
       </w:tr>
@@ -1118,26 +1383,20 @@
         <w:tc>
           <w:tcPr>
             <w:tcW w:w="2995" w:type="dxa"/>
-            <w:tcBorders>
-              <w:top w:val="single" w:sz="4" w:space="0" w:color="000000"/>
-              <w:left w:val="single" w:sz="4" w:space="0" w:color="000000"/>
-              <w:bottom w:val="single" w:sz="4" w:space="0" w:color="000000"/>
-              <w:right w:val="single" w:sz="4" w:space="0" w:color="000000"/>
-            </w:tcBorders>
-            <w:hideMark/>
-          </w:tcPr>
-          <w:p>
-            <w:pPr>
-              <w:rPr>
-                <w:b/>
-              </w:rPr>
-            </w:pPr>
-            <w:r>
-              <w:rPr>
-                <w:b/>
-              </w:rPr>
-              <w:t>Tiền điều kiện</w:t>
-            </w:r>
+            <w:vMerge/>
+            <w:tcBorders>
+              <w:left w:val="single" w:sz="4" w:space="0" w:color="000000"/>
+              <w:right w:val="single" w:sz="4" w:space="0" w:color="000000"/>
+            </w:tcBorders>
+            <w:vAlign w:val="center"/>
+          </w:tcPr>
+          <w:p>
+            <w:pPr>
+              <w:spacing w:after="0"/>
+              <w:rPr>
+                <w:b/>
+              </w:rPr>
+            </w:pPr>
           </w:p>
         </w:tc>
         <w:tc>
@@ -1150,14 +1409,14 @@
               <w:bottom w:val="single" w:sz="4" w:space="0" w:color="000000"/>
               <w:right w:val="single" w:sz="4" w:space="0" w:color="000000"/>
             </w:tcBorders>
-            <w:hideMark/>
-          </w:tcPr>
-          <w:p>
-            <w:r>
-              <w:t>Nhân viên</w:t>
-            </w:r>
-            <w:r>
-              <w:t xml:space="preserve"> phải đăng nhập vào hệ thống.</w:t>
+          </w:tcPr>
+          <w:p>
+            <w:r>
+              <w:rPr>
+                <w:b/>
+                <w:bCs/>
+              </w:rPr>
+              <w:t>A2</w:t>
             </w:r>
           </w:p>
         </w:tc>
@@ -1169,26 +1428,226 @@
         <w:tc>
           <w:tcPr>
             <w:tcW w:w="2995" w:type="dxa"/>
-            <w:tcBorders>
-              <w:top w:val="single" w:sz="4" w:space="0" w:color="000000"/>
-              <w:left w:val="single" w:sz="4" w:space="0" w:color="000000"/>
-              <w:bottom w:val="single" w:sz="4" w:space="0" w:color="000000"/>
-              <w:right w:val="single" w:sz="4" w:space="0" w:color="000000"/>
-            </w:tcBorders>
-            <w:hideMark/>
-          </w:tcPr>
-          <w:p>
-            <w:pPr>
-              <w:rPr>
-                <w:b/>
-              </w:rPr>
-            </w:pPr>
-            <w:r>
-              <w:rPr>
-                <w:b/>
-              </w:rPr>
-              <w:t>Hậu Điều kiện</w:t>
-            </w:r>
+            <w:vMerge/>
+            <w:tcBorders>
+              <w:left w:val="single" w:sz="4" w:space="0" w:color="000000"/>
+              <w:right w:val="single" w:sz="4" w:space="0" w:color="000000"/>
+            </w:tcBorders>
+            <w:vAlign w:val="center"/>
+          </w:tcPr>
+          <w:p>
+            <w:pPr>
+              <w:spacing w:after="0"/>
+              <w:rPr>
+                <w:b/>
+              </w:rPr>
+            </w:pPr>
+          </w:p>
+        </w:tc>
+        <w:tc>
+          <w:tcPr>
+            <w:tcW w:w="2822" w:type="dxa"/>
+            <w:tcBorders>
+              <w:top w:val="single" w:sz="4" w:space="0" w:color="000000"/>
+              <w:left w:val="single" w:sz="4" w:space="0" w:color="000000"/>
+              <w:bottom w:val="single" w:sz="4" w:space="0" w:color="000000"/>
+              <w:right w:val="single" w:sz="4" w:space="0" w:color="000000"/>
+            </w:tcBorders>
+          </w:tcPr>
+          <w:p>
+            <w:pPr>
+              <w:jc w:val="center"/>
+              <w:rPr>
+                <w:b/>
+                <w:bCs/>
+              </w:rPr>
+            </w:pPr>
+            <w:r>
+              <w:rPr>
+                <w:b/>
+                <w:bCs/>
+              </w:rPr>
+              <w:t>Actor Action</w:t>
+            </w:r>
+          </w:p>
+        </w:tc>
+        <w:tc>
+          <w:tcPr>
+            <w:tcW w:w="3448" w:type="dxa"/>
+            <w:gridSpan w:val="2"/>
+            <w:tcBorders>
+              <w:top w:val="single" w:sz="4" w:space="0" w:color="000000"/>
+              <w:left w:val="single" w:sz="4" w:space="0" w:color="000000"/>
+              <w:bottom w:val="single" w:sz="4" w:space="0" w:color="000000"/>
+              <w:right w:val="single" w:sz="4" w:space="0" w:color="000000"/>
+            </w:tcBorders>
+          </w:tcPr>
+          <w:p>
+            <w:pPr>
+              <w:jc w:val="center"/>
+              <w:rPr>
+                <w:b/>
+                <w:bCs/>
+              </w:rPr>
+            </w:pPr>
+            <w:r>
+              <w:rPr>
+                <w:b/>
+                <w:bCs/>
+              </w:rPr>
+              <w:t>System Response</w:t>
+            </w:r>
+          </w:p>
+        </w:tc>
+      </w:tr>
+      <w:tr>
+        <w:trPr>
+          <w:trHeight w:val="447"/>
+        </w:trPr>
+        <w:tc>
+          <w:tcPr>
+            <w:tcW w:w="2995" w:type="dxa"/>
+            <w:vMerge/>
+            <w:tcBorders>
+              <w:left w:val="single" w:sz="4" w:space="0" w:color="000000"/>
+              <w:right w:val="single" w:sz="4" w:space="0" w:color="000000"/>
+            </w:tcBorders>
+            <w:vAlign w:val="center"/>
+          </w:tcPr>
+          <w:p>
+            <w:pPr>
+              <w:spacing w:after="0"/>
+              <w:rPr>
+                <w:b/>
+              </w:rPr>
+            </w:pPr>
+          </w:p>
+        </w:tc>
+        <w:tc>
+          <w:tcPr>
+            <w:tcW w:w="2822" w:type="dxa"/>
+            <w:tcBorders>
+              <w:top w:val="single" w:sz="4" w:space="0" w:color="000000"/>
+              <w:left w:val="single" w:sz="4" w:space="0" w:color="000000"/>
+              <w:bottom w:val="single" w:sz="4" w:space="0" w:color="000000"/>
+              <w:right w:val="single" w:sz="4" w:space="0" w:color="000000"/>
+            </w:tcBorders>
+          </w:tcPr>
+          <w:p>
+            <w:pPr>
+              <w:pStyle w:val="ListParagraph"/>
+              <w:numPr>
+                <w:ilvl w:val="0"/>
+                <w:numId w:val="3"/>
+              </w:numPr>
+            </w:pPr>
+            <w:r>
+              <w:t xml:space="preserve">Actors chọn nhà cung cấp. </w:t>
+            </w:r>
+            <w:r>
+              <w:rPr>
+                <w:b/>
+                <w:bCs/>
+              </w:rPr>
+              <w:t>E2</w:t>
+            </w:r>
+          </w:p>
+        </w:tc>
+        <w:tc>
+          <w:tcPr>
+            <w:tcW w:w="3448" w:type="dxa"/>
+            <w:gridSpan w:val="2"/>
+            <w:tcBorders>
+              <w:top w:val="single" w:sz="4" w:space="0" w:color="000000"/>
+              <w:left w:val="single" w:sz="4" w:space="0" w:color="000000"/>
+              <w:bottom w:val="single" w:sz="4" w:space="0" w:color="000000"/>
+              <w:right w:val="single" w:sz="4" w:space="0" w:color="000000"/>
+            </w:tcBorders>
+          </w:tcPr>
+          <w:p/>
+        </w:tc>
+      </w:tr>
+      <w:tr>
+        <w:trPr>
+          <w:trHeight w:val="447"/>
+        </w:trPr>
+        <w:tc>
+          <w:tcPr>
+            <w:tcW w:w="2995" w:type="dxa"/>
+            <w:vMerge/>
+            <w:tcBorders>
+              <w:left w:val="single" w:sz="4" w:space="0" w:color="000000"/>
+              <w:right w:val="single" w:sz="4" w:space="0" w:color="000000"/>
+            </w:tcBorders>
+            <w:vAlign w:val="center"/>
+          </w:tcPr>
+          <w:p>
+            <w:pPr>
+              <w:spacing w:after="0"/>
+              <w:rPr>
+                <w:b/>
+              </w:rPr>
+            </w:pPr>
+          </w:p>
+        </w:tc>
+        <w:tc>
+          <w:tcPr>
+            <w:tcW w:w="2822" w:type="dxa"/>
+            <w:tcBorders>
+              <w:top w:val="single" w:sz="4" w:space="0" w:color="000000"/>
+              <w:left w:val="single" w:sz="4" w:space="0" w:color="000000"/>
+              <w:bottom w:val="single" w:sz="4" w:space="0" w:color="000000"/>
+              <w:right w:val="single" w:sz="4" w:space="0" w:color="000000"/>
+            </w:tcBorders>
+          </w:tcPr>
+          <w:p/>
+        </w:tc>
+        <w:tc>
+          <w:tcPr>
+            <w:tcW w:w="3448" w:type="dxa"/>
+            <w:gridSpan w:val="2"/>
+            <w:tcBorders>
+              <w:top w:val="single" w:sz="4" w:space="0" w:color="000000"/>
+              <w:left w:val="single" w:sz="4" w:space="0" w:color="000000"/>
+              <w:bottom w:val="single" w:sz="4" w:space="0" w:color="000000"/>
+              <w:right w:val="single" w:sz="4" w:space="0" w:color="000000"/>
+            </w:tcBorders>
+          </w:tcPr>
+          <w:p>
+            <w:pPr>
+              <w:pStyle w:val="ListParagraph"/>
+              <w:numPr>
+                <w:ilvl w:val="0"/>
+                <w:numId w:val="3"/>
+              </w:numPr>
+            </w:pPr>
+            <w:r>
+              <w:t>Hệ thống lưu thông tin nhà cung cấp vào phiếu nhập.</w:t>
+            </w:r>
+          </w:p>
+        </w:tc>
+      </w:tr>
+      <w:tr>
+        <w:trPr>
+          <w:trHeight w:val="447"/>
+        </w:trPr>
+        <w:tc>
+          <w:tcPr>
+            <w:tcW w:w="2995" w:type="dxa"/>
+            <w:vMerge/>
+            <w:tcBorders>
+              <w:left w:val="single" w:sz="4" w:space="0" w:color="000000"/>
+              <w:right w:val="single" w:sz="4" w:space="0" w:color="000000"/>
+            </w:tcBorders>
+            <w:vAlign w:val="center"/>
+          </w:tcPr>
+          <w:p>
+            <w:pPr>
+              <w:spacing w:after="0"/>
+              <w:rPr>
+                <w:b/>
+              </w:rPr>
+            </w:pPr>
           </w:p>
         </w:tc>
         <w:tc>
@@ -1201,6 +1660,702 @@
               <w:bottom w:val="single" w:sz="4" w:space="0" w:color="000000"/>
               <w:right w:val="single" w:sz="4" w:space="0" w:color="000000"/>
             </w:tcBorders>
+          </w:tcPr>
+          <w:p>
+            <w:r>
+              <w:rPr>
+                <w:b/>
+                <w:bCs/>
+              </w:rPr>
+              <w:t>A3</w:t>
+            </w:r>
+          </w:p>
+        </w:tc>
+      </w:tr>
+      <w:tr>
+        <w:trPr>
+          <w:trHeight w:val="447"/>
+        </w:trPr>
+        <w:tc>
+          <w:tcPr>
+            <w:tcW w:w="2995" w:type="dxa"/>
+            <w:vMerge/>
+            <w:tcBorders>
+              <w:left w:val="single" w:sz="4" w:space="0" w:color="000000"/>
+              <w:right w:val="single" w:sz="4" w:space="0" w:color="000000"/>
+            </w:tcBorders>
+            <w:vAlign w:val="center"/>
+          </w:tcPr>
+          <w:p>
+            <w:pPr>
+              <w:spacing w:after="0"/>
+              <w:rPr>
+                <w:b/>
+              </w:rPr>
+            </w:pPr>
+          </w:p>
+        </w:tc>
+        <w:tc>
+          <w:tcPr>
+            <w:tcW w:w="2822" w:type="dxa"/>
+            <w:tcBorders>
+              <w:top w:val="single" w:sz="4" w:space="0" w:color="000000"/>
+              <w:left w:val="single" w:sz="4" w:space="0" w:color="000000"/>
+              <w:bottom w:val="single" w:sz="4" w:space="0" w:color="000000"/>
+              <w:right w:val="single" w:sz="4" w:space="0" w:color="000000"/>
+            </w:tcBorders>
+          </w:tcPr>
+          <w:p>
+            <w:pPr>
+              <w:jc w:val="center"/>
+              <w:rPr>
+                <w:b/>
+                <w:bCs/>
+              </w:rPr>
+            </w:pPr>
+            <w:r>
+              <w:rPr>
+                <w:b/>
+                <w:bCs/>
+              </w:rPr>
+              <w:t>Actor Action</w:t>
+            </w:r>
+          </w:p>
+        </w:tc>
+        <w:tc>
+          <w:tcPr>
+            <w:tcW w:w="3448" w:type="dxa"/>
+            <w:gridSpan w:val="2"/>
+            <w:tcBorders>
+              <w:top w:val="single" w:sz="4" w:space="0" w:color="000000"/>
+              <w:left w:val="single" w:sz="4" w:space="0" w:color="000000"/>
+              <w:bottom w:val="single" w:sz="4" w:space="0" w:color="000000"/>
+              <w:right w:val="single" w:sz="4" w:space="0" w:color="000000"/>
+            </w:tcBorders>
+          </w:tcPr>
+          <w:p>
+            <w:pPr>
+              <w:jc w:val="center"/>
+              <w:rPr>
+                <w:b/>
+                <w:bCs/>
+              </w:rPr>
+            </w:pPr>
+            <w:r>
+              <w:rPr>
+                <w:b/>
+                <w:bCs/>
+              </w:rPr>
+              <w:t>System Response</w:t>
+            </w:r>
+          </w:p>
+        </w:tc>
+      </w:tr>
+      <w:tr>
+        <w:trPr>
+          <w:trHeight w:val="447"/>
+        </w:trPr>
+        <w:tc>
+          <w:tcPr>
+            <w:tcW w:w="2995" w:type="dxa"/>
+            <w:vMerge/>
+            <w:tcBorders>
+              <w:left w:val="single" w:sz="4" w:space="0" w:color="000000"/>
+              <w:right w:val="single" w:sz="4" w:space="0" w:color="000000"/>
+            </w:tcBorders>
+            <w:vAlign w:val="center"/>
+          </w:tcPr>
+          <w:p>
+            <w:pPr>
+              <w:spacing w:after="0"/>
+              <w:rPr>
+                <w:b/>
+              </w:rPr>
+            </w:pPr>
+          </w:p>
+        </w:tc>
+        <w:tc>
+          <w:tcPr>
+            <w:tcW w:w="2822" w:type="dxa"/>
+            <w:tcBorders>
+              <w:top w:val="single" w:sz="4" w:space="0" w:color="000000"/>
+              <w:left w:val="single" w:sz="4" w:space="0" w:color="000000"/>
+              <w:bottom w:val="single" w:sz="4" w:space="0" w:color="000000"/>
+              <w:right w:val="single" w:sz="4" w:space="0" w:color="000000"/>
+            </w:tcBorders>
+          </w:tcPr>
+          <w:p>
+            <w:pPr>
+              <w:pStyle w:val="ListParagraph"/>
+              <w:numPr>
+                <w:ilvl w:val="0"/>
+                <w:numId w:val="4"/>
+              </w:numPr>
+            </w:pPr>
+            <w:r>
+              <w:t>Actors vẫn có thể “</w:t>
+            </w:r>
+            <w:r>
+              <w:rPr>
+                <w:b/>
+                <w:bCs/>
+              </w:rPr>
+              <w:t>Tăng SL nhập</w:t>
+            </w:r>
+            <w:r>
+              <w:t>” hoặc “</w:t>
+            </w:r>
+            <w:r>
+              <w:rPr>
+                <w:b/>
+                <w:bCs/>
+              </w:rPr>
+              <w:t>Giảm SL nhập</w:t>
+            </w:r>
+            <w:r>
+              <w:t>” sau khi đã thêm sản phẩm vào hàng chờ xác nhận.</w:t>
+            </w:r>
+          </w:p>
+        </w:tc>
+        <w:tc>
+          <w:tcPr>
+            <w:tcW w:w="3448" w:type="dxa"/>
+            <w:gridSpan w:val="2"/>
+            <w:tcBorders>
+              <w:top w:val="single" w:sz="4" w:space="0" w:color="000000"/>
+              <w:left w:val="single" w:sz="4" w:space="0" w:color="000000"/>
+              <w:bottom w:val="single" w:sz="4" w:space="0" w:color="000000"/>
+              <w:right w:val="single" w:sz="4" w:space="0" w:color="000000"/>
+            </w:tcBorders>
+          </w:tcPr>
+          <w:p/>
+        </w:tc>
+      </w:tr>
+      <w:tr>
+        <w:trPr>
+          <w:trHeight w:val="447"/>
+        </w:trPr>
+        <w:tc>
+          <w:tcPr>
+            <w:tcW w:w="2995" w:type="dxa"/>
+            <w:vMerge/>
+            <w:tcBorders>
+              <w:left w:val="single" w:sz="4" w:space="0" w:color="000000"/>
+              <w:right w:val="single" w:sz="4" w:space="0" w:color="000000"/>
+            </w:tcBorders>
+            <w:vAlign w:val="center"/>
+          </w:tcPr>
+          <w:p>
+            <w:pPr>
+              <w:spacing w:after="0"/>
+              <w:rPr>
+                <w:b/>
+              </w:rPr>
+            </w:pPr>
+          </w:p>
+        </w:tc>
+        <w:tc>
+          <w:tcPr>
+            <w:tcW w:w="2822" w:type="dxa"/>
+            <w:tcBorders>
+              <w:top w:val="single" w:sz="4" w:space="0" w:color="000000"/>
+              <w:left w:val="single" w:sz="4" w:space="0" w:color="000000"/>
+              <w:bottom w:val="single" w:sz="4" w:space="0" w:color="000000"/>
+              <w:right w:val="single" w:sz="4" w:space="0" w:color="000000"/>
+            </w:tcBorders>
+          </w:tcPr>
+          <w:p/>
+        </w:tc>
+        <w:tc>
+          <w:tcPr>
+            <w:tcW w:w="3448" w:type="dxa"/>
+            <w:gridSpan w:val="2"/>
+            <w:tcBorders>
+              <w:top w:val="single" w:sz="4" w:space="0" w:color="000000"/>
+              <w:left w:val="single" w:sz="4" w:space="0" w:color="000000"/>
+              <w:bottom w:val="single" w:sz="4" w:space="0" w:color="000000"/>
+              <w:right w:val="single" w:sz="4" w:space="0" w:color="000000"/>
+            </w:tcBorders>
+          </w:tcPr>
+          <w:p>
+            <w:pPr>
+              <w:pStyle w:val="ListParagraph"/>
+              <w:numPr>
+                <w:ilvl w:val="0"/>
+                <w:numId w:val="4"/>
+              </w:numPr>
+            </w:pPr>
+            <w:r>
+              <w:t>Hệ thống thay đổi số lượng sản phẩm.</w:t>
+            </w:r>
+          </w:p>
+        </w:tc>
+      </w:tr>
+      <w:tr>
+        <w:trPr>
+          <w:trHeight w:val="447"/>
+        </w:trPr>
+        <w:tc>
+          <w:tcPr>
+            <w:tcW w:w="2995" w:type="dxa"/>
+            <w:vMerge/>
+            <w:tcBorders>
+              <w:left w:val="single" w:sz="4" w:space="0" w:color="000000"/>
+              <w:right w:val="single" w:sz="4" w:space="0" w:color="000000"/>
+            </w:tcBorders>
+            <w:vAlign w:val="center"/>
+          </w:tcPr>
+          <w:p>
+            <w:pPr>
+              <w:spacing w:after="0"/>
+              <w:rPr>
+                <w:b/>
+              </w:rPr>
+            </w:pPr>
+          </w:p>
+        </w:tc>
+        <w:tc>
+          <w:tcPr>
+            <w:tcW w:w="6270" w:type="dxa"/>
+            <w:gridSpan w:val="3"/>
+            <w:tcBorders>
+              <w:top w:val="single" w:sz="4" w:space="0" w:color="000000"/>
+              <w:left w:val="single" w:sz="4" w:space="0" w:color="000000"/>
+              <w:bottom w:val="single" w:sz="4" w:space="0" w:color="000000"/>
+              <w:right w:val="single" w:sz="4" w:space="0" w:color="000000"/>
+            </w:tcBorders>
+          </w:tcPr>
+          <w:p>
+            <w:r>
+              <w:rPr>
+                <w:b/>
+                <w:bCs/>
+              </w:rPr>
+              <w:t>A4</w:t>
+            </w:r>
+          </w:p>
+        </w:tc>
+      </w:tr>
+      <w:tr>
+        <w:trPr>
+          <w:trHeight w:val="447"/>
+        </w:trPr>
+        <w:tc>
+          <w:tcPr>
+            <w:tcW w:w="2995" w:type="dxa"/>
+            <w:vMerge/>
+            <w:tcBorders>
+              <w:left w:val="single" w:sz="4" w:space="0" w:color="000000"/>
+              <w:right w:val="single" w:sz="4" w:space="0" w:color="000000"/>
+            </w:tcBorders>
+            <w:vAlign w:val="center"/>
+          </w:tcPr>
+          <w:p>
+            <w:pPr>
+              <w:spacing w:after="0"/>
+              <w:rPr>
+                <w:b/>
+              </w:rPr>
+            </w:pPr>
+          </w:p>
+        </w:tc>
+        <w:tc>
+          <w:tcPr>
+            <w:tcW w:w="2822" w:type="dxa"/>
+            <w:tcBorders>
+              <w:top w:val="single" w:sz="4" w:space="0" w:color="000000"/>
+              <w:left w:val="single" w:sz="4" w:space="0" w:color="000000"/>
+              <w:bottom w:val="single" w:sz="4" w:space="0" w:color="000000"/>
+              <w:right w:val="single" w:sz="4" w:space="0" w:color="000000"/>
+            </w:tcBorders>
+          </w:tcPr>
+          <w:p>
+            <w:pPr>
+              <w:jc w:val="center"/>
+              <w:rPr>
+                <w:b/>
+                <w:bCs/>
+              </w:rPr>
+            </w:pPr>
+            <w:r>
+              <w:rPr>
+                <w:b/>
+                <w:bCs/>
+              </w:rPr>
+              <w:t>Actor Action</w:t>
+            </w:r>
+          </w:p>
+        </w:tc>
+        <w:tc>
+          <w:tcPr>
+            <w:tcW w:w="3448" w:type="dxa"/>
+            <w:gridSpan w:val="2"/>
+            <w:tcBorders>
+              <w:top w:val="single" w:sz="4" w:space="0" w:color="000000"/>
+              <w:left w:val="single" w:sz="4" w:space="0" w:color="000000"/>
+              <w:bottom w:val="single" w:sz="4" w:space="0" w:color="000000"/>
+              <w:right w:val="single" w:sz="4" w:space="0" w:color="000000"/>
+            </w:tcBorders>
+          </w:tcPr>
+          <w:p>
+            <w:pPr>
+              <w:jc w:val="center"/>
+              <w:rPr>
+                <w:b/>
+                <w:bCs/>
+              </w:rPr>
+            </w:pPr>
+            <w:r>
+              <w:rPr>
+                <w:b/>
+                <w:bCs/>
+              </w:rPr>
+              <w:t>System Response</w:t>
+            </w:r>
+          </w:p>
+        </w:tc>
+      </w:tr>
+      <w:tr>
+        <w:trPr>
+          <w:trHeight w:val="447"/>
+        </w:trPr>
+        <w:tc>
+          <w:tcPr>
+            <w:tcW w:w="2995" w:type="dxa"/>
+            <w:vMerge/>
+            <w:tcBorders>
+              <w:left w:val="single" w:sz="4" w:space="0" w:color="000000"/>
+              <w:right w:val="single" w:sz="4" w:space="0" w:color="000000"/>
+            </w:tcBorders>
+            <w:vAlign w:val="center"/>
+          </w:tcPr>
+          <w:p>
+            <w:pPr>
+              <w:spacing w:after="0"/>
+              <w:rPr>
+                <w:b/>
+              </w:rPr>
+            </w:pPr>
+          </w:p>
+        </w:tc>
+        <w:tc>
+          <w:tcPr>
+            <w:tcW w:w="2822" w:type="dxa"/>
+            <w:tcBorders>
+              <w:top w:val="single" w:sz="4" w:space="0" w:color="000000"/>
+              <w:left w:val="single" w:sz="4" w:space="0" w:color="000000"/>
+              <w:bottom w:val="single" w:sz="4" w:space="0" w:color="000000"/>
+              <w:right w:val="single" w:sz="4" w:space="0" w:color="000000"/>
+            </w:tcBorders>
+          </w:tcPr>
+          <w:p>
+            <w:pPr>
+              <w:pStyle w:val="ListParagraph"/>
+              <w:numPr>
+                <w:ilvl w:val="0"/>
+                <w:numId w:val="6"/>
+              </w:numPr>
+            </w:pPr>
+            <w:r>
+              <w:t>Actors bấm “huỷ đơn nhập”.</w:t>
+            </w:r>
+          </w:p>
+        </w:tc>
+        <w:tc>
+          <w:tcPr>
+            <w:tcW w:w="3448" w:type="dxa"/>
+            <w:gridSpan w:val="2"/>
+            <w:tcBorders>
+              <w:top w:val="single" w:sz="4" w:space="0" w:color="000000"/>
+              <w:left w:val="single" w:sz="4" w:space="0" w:color="000000"/>
+              <w:bottom w:val="single" w:sz="4" w:space="0" w:color="000000"/>
+              <w:right w:val="single" w:sz="4" w:space="0" w:color="000000"/>
+            </w:tcBorders>
+          </w:tcPr>
+          <w:p/>
+        </w:tc>
+      </w:tr>
+      <w:tr>
+        <w:trPr>
+          <w:trHeight w:val="447"/>
+        </w:trPr>
+        <w:tc>
+          <w:tcPr>
+            <w:tcW w:w="2995" w:type="dxa"/>
+            <w:vMerge/>
+            <w:tcBorders>
+              <w:left w:val="single" w:sz="4" w:space="0" w:color="000000"/>
+              <w:bottom w:val="single" w:sz="4" w:space="0" w:color="000000"/>
+              <w:right w:val="single" w:sz="4" w:space="0" w:color="000000"/>
+            </w:tcBorders>
+            <w:vAlign w:val="center"/>
+          </w:tcPr>
+          <w:p>
+            <w:pPr>
+              <w:spacing w:after="0"/>
+              <w:rPr>
+                <w:b/>
+              </w:rPr>
+            </w:pPr>
+          </w:p>
+        </w:tc>
+        <w:tc>
+          <w:tcPr>
+            <w:tcW w:w="2822" w:type="dxa"/>
+            <w:tcBorders>
+              <w:top w:val="single" w:sz="4" w:space="0" w:color="000000"/>
+              <w:left w:val="single" w:sz="4" w:space="0" w:color="000000"/>
+              <w:bottom w:val="single" w:sz="4" w:space="0" w:color="000000"/>
+              <w:right w:val="single" w:sz="4" w:space="0" w:color="000000"/>
+            </w:tcBorders>
+          </w:tcPr>
+          <w:p>
+            <w:pPr>
+              <w:rPr>
+                <w:b/>
+                <w:bCs/>
+              </w:rPr>
+            </w:pPr>
+          </w:p>
+        </w:tc>
+        <w:tc>
+          <w:tcPr>
+            <w:tcW w:w="3448" w:type="dxa"/>
+            <w:gridSpan w:val="2"/>
+            <w:tcBorders>
+              <w:top w:val="single" w:sz="4" w:space="0" w:color="000000"/>
+              <w:left w:val="single" w:sz="4" w:space="0" w:color="000000"/>
+              <w:bottom w:val="single" w:sz="4" w:space="0" w:color="000000"/>
+              <w:right w:val="single" w:sz="4" w:space="0" w:color="000000"/>
+            </w:tcBorders>
+          </w:tcPr>
+          <w:p>
+            <w:pPr>
+              <w:pStyle w:val="ListParagraph"/>
+              <w:numPr>
+                <w:ilvl w:val="0"/>
+                <w:numId w:val="6"/>
+              </w:numPr>
+            </w:pPr>
+            <w:r>
+              <w:t>Hệ thống sẽ xoá tất cả các sản phẩm hiện có trong hàng chờ xác nhận.</w:t>
+            </w:r>
+          </w:p>
+        </w:tc>
+      </w:tr>
+      <w:tr>
+        <w:trPr>
+          <w:trHeight w:val="447"/>
+        </w:trPr>
+        <w:tc>
+          <w:tcPr>
+            <w:tcW w:w="2995" w:type="dxa"/>
+            <w:tcBorders>
+              <w:top w:val="single" w:sz="4" w:space="0" w:color="000000"/>
+              <w:left w:val="single" w:sz="4" w:space="0" w:color="000000"/>
+              <w:bottom w:val="single" w:sz="4" w:space="0" w:color="000000"/>
+              <w:right w:val="single" w:sz="4" w:space="0" w:color="000000"/>
+            </w:tcBorders>
+            <w:hideMark/>
+          </w:tcPr>
+          <w:p>
+            <w:pPr>
+              <w:rPr>
+                <w:b/>
+              </w:rPr>
+            </w:pPr>
+            <w:r>
+              <w:rPr>
+                <w:b/>
+              </w:rPr>
+              <w:t>Exception Paths</w:t>
+            </w:r>
+          </w:p>
+        </w:tc>
+        <w:tc>
+          <w:tcPr>
+            <w:tcW w:w="6270" w:type="dxa"/>
+            <w:gridSpan w:val="3"/>
+            <w:tcBorders>
+              <w:top w:val="single" w:sz="4" w:space="0" w:color="000000"/>
+              <w:left w:val="single" w:sz="4" w:space="0" w:color="000000"/>
+              <w:bottom w:val="single" w:sz="4" w:space="0" w:color="000000"/>
+              <w:right w:val="single" w:sz="4" w:space="0" w:color="000000"/>
+            </w:tcBorders>
+            <w:hideMark/>
+          </w:tcPr>
+          <w:p>
+            <w:pPr>
+              <w:rPr>
+                <w:bCs/>
+              </w:rPr>
+            </w:pPr>
+            <w:r>
+              <w:rPr>
+                <w:b/>
+              </w:rPr>
+              <w:t xml:space="preserve">E1. </w:t>
+            </w:r>
+            <w:r>
+              <w:rPr>
+                <w:bCs/>
+              </w:rPr>
+              <w:t>Nếu mã sản phẩm không tồn tại thì hệ thống sẽ báo lỗi</w:t>
+            </w:r>
+          </w:p>
+          <w:p>
+            <w:pPr>
+              <w:rPr>
+                <w:bCs/>
+              </w:rPr>
+            </w:pPr>
+          </w:p>
+        </w:tc>
+      </w:tr>
+      <w:tr>
+        <w:trPr>
+          <w:trHeight w:val="447"/>
+        </w:trPr>
+        <w:tc>
+          <w:tcPr>
+            <w:tcW w:w="2995" w:type="dxa"/>
+            <w:tcBorders>
+              <w:top w:val="single" w:sz="4" w:space="0" w:color="000000"/>
+              <w:left w:val="single" w:sz="4" w:space="0" w:color="000000"/>
+              <w:bottom w:val="single" w:sz="4" w:space="0" w:color="000000"/>
+              <w:right w:val="single" w:sz="4" w:space="0" w:color="000000"/>
+            </w:tcBorders>
+          </w:tcPr>
+          <w:p>
+            <w:pPr>
+              <w:rPr>
+                <w:b/>
+              </w:rPr>
+            </w:pPr>
+          </w:p>
+        </w:tc>
+        <w:tc>
+          <w:tcPr>
+            <w:tcW w:w="6270" w:type="dxa"/>
+            <w:gridSpan w:val="3"/>
+            <w:tcBorders>
+              <w:top w:val="single" w:sz="4" w:space="0" w:color="000000"/>
+              <w:left w:val="single" w:sz="4" w:space="0" w:color="000000"/>
+              <w:bottom w:val="single" w:sz="4" w:space="0" w:color="000000"/>
+              <w:right w:val="single" w:sz="4" w:space="0" w:color="000000"/>
+            </w:tcBorders>
+          </w:tcPr>
+          <w:p>
+            <w:pPr>
+              <w:rPr>
+                <w:bCs/>
+              </w:rPr>
+            </w:pPr>
+            <w:r>
+              <w:rPr>
+                <w:b/>
+              </w:rPr>
+              <w:t xml:space="preserve">E2. </w:t>
+            </w:r>
+            <w:r>
+              <w:rPr>
+                <w:bCs/>
+              </w:rPr>
+              <w:t>Nếu Actors không chọn nhà cung cấp thì hệ thống sẽ báo lỗi</w:t>
+            </w:r>
+          </w:p>
+        </w:tc>
+      </w:tr>
+      <w:tr>
+        <w:trPr>
+          <w:trHeight w:val="447"/>
+        </w:trPr>
+        <w:tc>
+          <w:tcPr>
+            <w:tcW w:w="2995" w:type="dxa"/>
+            <w:tcBorders>
+              <w:top w:val="single" w:sz="4" w:space="0" w:color="000000"/>
+              <w:left w:val="single" w:sz="4" w:space="0" w:color="000000"/>
+              <w:bottom w:val="single" w:sz="4" w:space="0" w:color="000000"/>
+              <w:right w:val="single" w:sz="4" w:space="0" w:color="000000"/>
+            </w:tcBorders>
+            <w:hideMark/>
+          </w:tcPr>
+          <w:p>
+            <w:pPr>
+              <w:rPr>
+                <w:b/>
+              </w:rPr>
+            </w:pPr>
+            <w:r>
+              <w:rPr>
+                <w:b/>
+              </w:rPr>
+              <w:t>Pre-Conditions</w:t>
+            </w:r>
+          </w:p>
+        </w:tc>
+        <w:tc>
+          <w:tcPr>
+            <w:tcW w:w="6270" w:type="dxa"/>
+            <w:gridSpan w:val="3"/>
+            <w:tcBorders>
+              <w:top w:val="single" w:sz="4" w:space="0" w:color="000000"/>
+              <w:left w:val="single" w:sz="4" w:space="0" w:color="000000"/>
+              <w:bottom w:val="single" w:sz="4" w:space="0" w:color="000000"/>
+              <w:right w:val="single" w:sz="4" w:space="0" w:color="000000"/>
+            </w:tcBorders>
+            <w:hideMark/>
+          </w:tcPr>
+          <w:p>
+            <w:r>
+              <w:t>Nhân viên</w:t>
+            </w:r>
+            <w:r>
+              <w:t xml:space="preserve"> phải đăng nhập vào hệ thống.</w:t>
+            </w:r>
+          </w:p>
+        </w:tc>
+      </w:tr>
+      <w:tr>
+        <w:trPr>
+          <w:trHeight w:val="447"/>
+        </w:trPr>
+        <w:tc>
+          <w:tcPr>
+            <w:tcW w:w="2995" w:type="dxa"/>
+            <w:tcBorders>
+              <w:top w:val="single" w:sz="4" w:space="0" w:color="000000"/>
+              <w:left w:val="single" w:sz="4" w:space="0" w:color="000000"/>
+              <w:bottom w:val="single" w:sz="4" w:space="0" w:color="000000"/>
+              <w:right w:val="single" w:sz="4" w:space="0" w:color="000000"/>
+            </w:tcBorders>
+            <w:hideMark/>
+          </w:tcPr>
+          <w:p>
+            <w:pPr>
+              <w:rPr>
+                <w:b/>
+              </w:rPr>
+            </w:pPr>
+            <w:r>
+              <w:rPr>
+                <w:b/>
+              </w:rPr>
+              <w:t>Post-Conditions</w:t>
+            </w:r>
+          </w:p>
+        </w:tc>
+        <w:tc>
+          <w:tcPr>
+            <w:tcW w:w="6270" w:type="dxa"/>
+            <w:gridSpan w:val="3"/>
+            <w:tcBorders>
+              <w:top w:val="single" w:sz="4" w:space="0" w:color="000000"/>
+              <w:left w:val="single" w:sz="4" w:space="0" w:color="000000"/>
+              <w:bottom w:val="single" w:sz="4" w:space="0" w:color="000000"/>
+              <w:right w:val="single" w:sz="4" w:space="0" w:color="000000"/>
+            </w:tcBorders>
             <w:hideMark/>
           </w:tcPr>
           <w:p>
@@ -1210,6 +2365,43 @@
             <w:r>
               <w:t>hệ thống</w:t>
             </w:r>
+          </w:p>
+        </w:tc>
+      </w:tr>
+      <w:tr>
+        <w:trPr>
+          <w:trHeight w:val="447"/>
+        </w:trPr>
+        <w:tc>
+          <w:tcPr>
+            <w:tcW w:w="9265" w:type="dxa"/>
+            <w:gridSpan w:val="4"/>
+            <w:tcBorders>
+              <w:top w:val="single" w:sz="4" w:space="0" w:color="000000"/>
+              <w:left w:val="single" w:sz="4" w:space="0" w:color="000000"/>
+              <w:bottom w:val="single" w:sz="4" w:space="0" w:color="000000"/>
+              <w:right w:val="single" w:sz="4" w:space="0" w:color="000000"/>
+            </w:tcBorders>
+          </w:tcPr>
+          <w:p>
+            <w:pPr>
+              <w:rPr>
+                <w:b/>
+              </w:rPr>
+            </w:pPr>
+            <w:r>
+              <w:rPr>
+                <w:b/>
+              </w:rPr>
+              <w:t>Activity Diagram</w:t>
+            </w:r>
+          </w:p>
+          <w:p>
+            <w:pPr>
+              <w:rPr>
+                <w:bCs/>
+              </w:rPr>
+            </w:pPr>
           </w:p>
         </w:tc>
       </w:tr>
@@ -1228,6 +2420,451 @@
 <file path=word/numbering.xml><?xml version="1.0" encoding="utf-8"?>
 <w:numbering xmlns:wpc="http://schemas.microsoft.com/office/word/2010/wordprocessingCanvas" xmlns:cx="http://schemas.microsoft.com/office/drawing/2014/chartex" xmlns:cx1="http://schemas.microsoft.com/office/drawing/2015/9/8/chartex" xmlns:cx2="http://schemas.microsoft.com/office/drawing/2015/10/21/chartex" xmlns:cx3="http://schemas.microsoft.com/office/drawing/2016/5/9/chartex" xmlns:cx4="http://schemas.microsoft.com/office/drawing/2016/5/10/chartex" xmlns:cx5="http://schemas.microsoft.com/office/drawing/2016/5/11/chartex" xmlns:cx6="http://schemas.microsoft.com/office/drawing/2016/5/12/chartex" xmlns:cx7="http://schemas.microsoft.com/office/drawing/2016/5/13/chartex" xmlns:cx8="http://schemas.microsoft.com/office/drawing/2016/5/14/chartex" xmlns:mc="http://schemas.openxmlformats.org/markup-compatibility/2006" xmlns:aink="http://schemas.microsoft.com/office/drawing/2016/ink" xmlns:am3d="http://schemas.microsoft.com/office/drawing/2017/model3d" xmlns:o="urn:schemas-microsoft-com:office:office" xmlns:r="http://schemas.openxmlformats.org/officeDocument/2006/relationships" xmlns:m="http://schemas.openxmlformats.org/officeDocument/2006/math" xmlns:v="urn:schemas-microsoft-com:vml" xmlns:wp14="http://schemas.microsoft.com/office/word/2010/wordprocessingDrawing" xmlns:wp="http://schemas.openxmlformats.org/drawingml/2006/wordprocessingDrawing" xmlns:w10="urn:schemas-microsoft-com:office:word" xmlns:w="http://schemas.openxmlformats.org/wordprocessingml/2006/main" xmlns:w14="http://schemas.microsoft.com/office/word/2010/wordml" xmlns:w15="http://schemas.microsoft.com/office/word/2012/wordml" xmlns:w16cex="http://schemas.microsoft.com/office/word/2018/wordml/cex" xmlns:w16cid="http://schemas.microsoft.com/office/word/2016/wordml/cid" xmlns:w16="http://schemas.microsoft.com/office/word/2018/wordml" xmlns:w16sdtdh="http://schemas.microsoft.com/office/word/2020/wordml/sdtdatahash" xmlns:w16se="http://schemas.microsoft.com/office/word/2015/wordml/symex" xmlns:wpg="http://schemas.microsoft.com/office/word/2010/wordprocessingGroup" xmlns:wpi="http://schemas.microsoft.com/office/word/2010/wordprocessingInk" xmlns:wne="http://schemas.microsoft.com/office/word/2006/wordml" xmlns:wps="http://schemas.microsoft.com/office/word/2010/wordprocessingShape" mc:Ignorable="w14 w15 w16se w16cid w16 w16cex w16sdtdh wp14">
   <w:abstractNum w:abstractNumId="0" w15:restartNumberingAfterBreak="0">
+    <w:nsid w:val="012942C6"/>
+    <w:multiLevelType w:val="hybridMultilevel"/>
+    <w:tmpl w:val="A26231B2"/>
+    <w:lvl w:ilvl="0" w:tplc="0409000F">
+      <w:start w:val="1"/>
+      <w:numFmt w:val="decimal"/>
+      <w:lvlText w:val="%1."/>
+      <w:lvlJc w:val="left"/>
+      <w:pPr>
+        <w:ind w:left="720" w:hanging="360"/>
+      </w:pPr>
+      <w:rPr>
+        <w:rFonts w:hint="default"/>
+      </w:rPr>
+    </w:lvl>
+    <w:lvl w:ilvl="1" w:tplc="04090019" w:tentative="1">
+      <w:start w:val="1"/>
+      <w:numFmt w:val="lowerLetter"/>
+      <w:lvlText w:val="%2."/>
+      <w:lvlJc w:val="left"/>
+      <w:pPr>
+        <w:ind w:left="1440" w:hanging="360"/>
+      </w:pPr>
+    </w:lvl>
+    <w:lvl w:ilvl="2" w:tplc="0409001B" w:tentative="1">
+      <w:start w:val="1"/>
+      <w:numFmt w:val="lowerRoman"/>
+      <w:lvlText w:val="%3."/>
+      <w:lvlJc w:val="right"/>
+      <w:pPr>
+        <w:ind w:left="2160" w:hanging="180"/>
+      </w:pPr>
+    </w:lvl>
+    <w:lvl w:ilvl="3" w:tplc="0409000F" w:tentative="1">
+      <w:start w:val="1"/>
+      <w:numFmt w:val="decimal"/>
+      <w:lvlText w:val="%4."/>
+      <w:lvlJc w:val="left"/>
+      <w:pPr>
+        <w:ind w:left="2880" w:hanging="360"/>
+      </w:pPr>
+    </w:lvl>
+    <w:lvl w:ilvl="4" w:tplc="04090019" w:tentative="1">
+      <w:start w:val="1"/>
+      <w:numFmt w:val="lowerLetter"/>
+      <w:lvlText w:val="%5."/>
+      <w:lvlJc w:val="left"/>
+      <w:pPr>
+        <w:ind w:left="3600" w:hanging="360"/>
+      </w:pPr>
+    </w:lvl>
+    <w:lvl w:ilvl="5" w:tplc="0409001B" w:tentative="1">
+      <w:start w:val="1"/>
+      <w:numFmt w:val="lowerRoman"/>
+      <w:lvlText w:val="%6."/>
+      <w:lvlJc w:val="right"/>
+      <w:pPr>
+        <w:ind w:left="4320" w:hanging="180"/>
+      </w:pPr>
+    </w:lvl>
+    <w:lvl w:ilvl="6" w:tplc="0409000F" w:tentative="1">
+      <w:start w:val="1"/>
+      <w:numFmt w:val="decimal"/>
+      <w:lvlText w:val="%7."/>
+      <w:lvlJc w:val="left"/>
+      <w:pPr>
+        <w:ind w:left="5040" w:hanging="360"/>
+      </w:pPr>
+    </w:lvl>
+    <w:lvl w:ilvl="7" w:tplc="04090019" w:tentative="1">
+      <w:start w:val="1"/>
+      <w:numFmt w:val="lowerLetter"/>
+      <w:lvlText w:val="%8."/>
+      <w:lvlJc w:val="left"/>
+      <w:pPr>
+        <w:ind w:left="5760" w:hanging="360"/>
+      </w:pPr>
+    </w:lvl>
+    <w:lvl w:ilvl="8" w:tplc="0409001B" w:tentative="1">
+      <w:start w:val="1"/>
+      <w:numFmt w:val="lowerRoman"/>
+      <w:lvlText w:val="%9."/>
+      <w:lvlJc w:val="right"/>
+      <w:pPr>
+        <w:ind w:left="6480" w:hanging="180"/>
+      </w:pPr>
+    </w:lvl>
+  </w:abstractNum>
+  <w:abstractNum w:abstractNumId="1" w15:restartNumberingAfterBreak="0">
+    <w:nsid w:val="3E0B5D35"/>
+    <w:multiLevelType w:val="hybridMultilevel"/>
+    <w:tmpl w:val="390AA560"/>
+    <w:lvl w:ilvl="0" w:tplc="0409000F">
+      <w:start w:val="1"/>
+      <w:numFmt w:val="decimal"/>
+      <w:lvlText w:val="%1."/>
+      <w:lvlJc w:val="left"/>
+      <w:pPr>
+        <w:ind w:left="720" w:hanging="360"/>
+      </w:pPr>
+      <w:rPr>
+        <w:rFonts w:hint="default"/>
+      </w:rPr>
+    </w:lvl>
+    <w:lvl w:ilvl="1" w:tplc="04090019" w:tentative="1">
+      <w:start w:val="1"/>
+      <w:numFmt w:val="lowerLetter"/>
+      <w:lvlText w:val="%2."/>
+      <w:lvlJc w:val="left"/>
+      <w:pPr>
+        <w:ind w:left="1440" w:hanging="360"/>
+      </w:pPr>
+    </w:lvl>
+    <w:lvl w:ilvl="2" w:tplc="0409001B" w:tentative="1">
+      <w:start w:val="1"/>
+      <w:numFmt w:val="lowerRoman"/>
+      <w:lvlText w:val="%3."/>
+      <w:lvlJc w:val="right"/>
+      <w:pPr>
+        <w:ind w:left="2160" w:hanging="180"/>
+      </w:pPr>
+    </w:lvl>
+    <w:lvl w:ilvl="3" w:tplc="0409000F" w:tentative="1">
+      <w:start w:val="1"/>
+      <w:numFmt w:val="decimal"/>
+      <w:lvlText w:val="%4."/>
+      <w:lvlJc w:val="left"/>
+      <w:pPr>
+        <w:ind w:left="2880" w:hanging="360"/>
+      </w:pPr>
+    </w:lvl>
+    <w:lvl w:ilvl="4" w:tplc="04090019" w:tentative="1">
+      <w:start w:val="1"/>
+      <w:numFmt w:val="lowerLetter"/>
+      <w:lvlText w:val="%5."/>
+      <w:lvlJc w:val="left"/>
+      <w:pPr>
+        <w:ind w:left="3600" w:hanging="360"/>
+      </w:pPr>
+    </w:lvl>
+    <w:lvl w:ilvl="5" w:tplc="0409001B" w:tentative="1">
+      <w:start w:val="1"/>
+      <w:numFmt w:val="lowerRoman"/>
+      <w:lvlText w:val="%6."/>
+      <w:lvlJc w:val="right"/>
+      <w:pPr>
+        <w:ind w:left="4320" w:hanging="180"/>
+      </w:pPr>
+    </w:lvl>
+    <w:lvl w:ilvl="6" w:tplc="0409000F" w:tentative="1">
+      <w:start w:val="1"/>
+      <w:numFmt w:val="decimal"/>
+      <w:lvlText w:val="%7."/>
+      <w:lvlJc w:val="left"/>
+      <w:pPr>
+        <w:ind w:left="5040" w:hanging="360"/>
+      </w:pPr>
+    </w:lvl>
+    <w:lvl w:ilvl="7" w:tplc="04090019" w:tentative="1">
+      <w:start w:val="1"/>
+      <w:numFmt w:val="lowerLetter"/>
+      <w:lvlText w:val="%8."/>
+      <w:lvlJc w:val="left"/>
+      <w:pPr>
+        <w:ind w:left="5760" w:hanging="360"/>
+      </w:pPr>
+    </w:lvl>
+    <w:lvl w:ilvl="8" w:tplc="0409001B" w:tentative="1">
+      <w:start w:val="1"/>
+      <w:numFmt w:val="lowerRoman"/>
+      <w:lvlText w:val="%9."/>
+      <w:lvlJc w:val="right"/>
+      <w:pPr>
+        <w:ind w:left="6480" w:hanging="180"/>
+      </w:pPr>
+    </w:lvl>
+  </w:abstractNum>
+  <w:abstractNum w:abstractNumId="2" w15:restartNumberingAfterBreak="0">
+    <w:nsid w:val="5C8524CD"/>
+    <w:multiLevelType w:val="hybridMultilevel"/>
+    <w:tmpl w:val="EDCEB6D6"/>
+    <w:lvl w:ilvl="0" w:tplc="0409000F">
+      <w:start w:val="1"/>
+      <w:numFmt w:val="decimal"/>
+      <w:lvlText w:val="%1."/>
+      <w:lvlJc w:val="left"/>
+      <w:pPr>
+        <w:ind w:left="720" w:hanging="360"/>
+      </w:pPr>
+      <w:rPr>
+        <w:rFonts w:hint="default"/>
+      </w:rPr>
+    </w:lvl>
+    <w:lvl w:ilvl="1" w:tplc="04090019" w:tentative="1">
+      <w:start w:val="1"/>
+      <w:numFmt w:val="lowerLetter"/>
+      <w:lvlText w:val="%2."/>
+      <w:lvlJc w:val="left"/>
+      <w:pPr>
+        <w:ind w:left="1440" w:hanging="360"/>
+      </w:pPr>
+    </w:lvl>
+    <w:lvl w:ilvl="2" w:tplc="0409001B" w:tentative="1">
+      <w:start w:val="1"/>
+      <w:numFmt w:val="lowerRoman"/>
+      <w:lvlText w:val="%3."/>
+      <w:lvlJc w:val="right"/>
+      <w:pPr>
+        <w:ind w:left="2160" w:hanging="180"/>
+      </w:pPr>
+    </w:lvl>
+    <w:lvl w:ilvl="3" w:tplc="0409000F" w:tentative="1">
+      <w:start w:val="1"/>
+      <w:numFmt w:val="decimal"/>
+      <w:lvlText w:val="%4."/>
+      <w:lvlJc w:val="left"/>
+      <w:pPr>
+        <w:ind w:left="2880" w:hanging="360"/>
+      </w:pPr>
+    </w:lvl>
+    <w:lvl w:ilvl="4" w:tplc="04090019" w:tentative="1">
+      <w:start w:val="1"/>
+      <w:numFmt w:val="lowerLetter"/>
+      <w:lvlText w:val="%5."/>
+      <w:lvlJc w:val="left"/>
+      <w:pPr>
+        <w:ind w:left="3600" w:hanging="360"/>
+      </w:pPr>
+    </w:lvl>
+    <w:lvl w:ilvl="5" w:tplc="0409001B" w:tentative="1">
+      <w:start w:val="1"/>
+      <w:numFmt w:val="lowerRoman"/>
+      <w:lvlText w:val="%6."/>
+      <w:lvlJc w:val="right"/>
+      <w:pPr>
+        <w:ind w:left="4320" w:hanging="180"/>
+      </w:pPr>
+    </w:lvl>
+    <w:lvl w:ilvl="6" w:tplc="0409000F" w:tentative="1">
+      <w:start w:val="1"/>
+      <w:numFmt w:val="decimal"/>
+      <w:lvlText w:val="%7."/>
+      <w:lvlJc w:val="left"/>
+      <w:pPr>
+        <w:ind w:left="5040" w:hanging="360"/>
+      </w:pPr>
+    </w:lvl>
+    <w:lvl w:ilvl="7" w:tplc="04090019" w:tentative="1">
+      <w:start w:val="1"/>
+      <w:numFmt w:val="lowerLetter"/>
+      <w:lvlText w:val="%8."/>
+      <w:lvlJc w:val="left"/>
+      <w:pPr>
+        <w:ind w:left="5760" w:hanging="360"/>
+      </w:pPr>
+    </w:lvl>
+    <w:lvl w:ilvl="8" w:tplc="0409001B" w:tentative="1">
+      <w:start w:val="1"/>
+      <w:numFmt w:val="lowerRoman"/>
+      <w:lvlText w:val="%9."/>
+      <w:lvlJc w:val="right"/>
+      <w:pPr>
+        <w:ind w:left="6480" w:hanging="180"/>
+      </w:pPr>
+    </w:lvl>
+  </w:abstractNum>
+  <w:abstractNum w:abstractNumId="3" w15:restartNumberingAfterBreak="0">
+    <w:nsid w:val="6C7F0F5F"/>
+    <w:multiLevelType w:val="hybridMultilevel"/>
+    <w:tmpl w:val="52388C90"/>
+    <w:lvl w:ilvl="0" w:tplc="0409000F">
+      <w:start w:val="1"/>
+      <w:numFmt w:val="decimal"/>
+      <w:lvlText w:val="%1."/>
+      <w:lvlJc w:val="left"/>
+      <w:pPr>
+        <w:ind w:left="720" w:hanging="360"/>
+      </w:pPr>
+      <w:rPr>
+        <w:rFonts w:hint="default"/>
+      </w:rPr>
+    </w:lvl>
+    <w:lvl w:ilvl="1" w:tplc="04090019" w:tentative="1">
+      <w:start w:val="1"/>
+      <w:numFmt w:val="lowerLetter"/>
+      <w:lvlText w:val="%2."/>
+      <w:lvlJc w:val="left"/>
+      <w:pPr>
+        <w:ind w:left="1440" w:hanging="360"/>
+      </w:pPr>
+    </w:lvl>
+    <w:lvl w:ilvl="2" w:tplc="0409001B" w:tentative="1">
+      <w:start w:val="1"/>
+      <w:numFmt w:val="lowerRoman"/>
+      <w:lvlText w:val="%3."/>
+      <w:lvlJc w:val="right"/>
+      <w:pPr>
+        <w:ind w:left="2160" w:hanging="180"/>
+      </w:pPr>
+    </w:lvl>
+    <w:lvl w:ilvl="3" w:tplc="0409000F" w:tentative="1">
+      <w:start w:val="1"/>
+      <w:numFmt w:val="decimal"/>
+      <w:lvlText w:val="%4."/>
+      <w:lvlJc w:val="left"/>
+      <w:pPr>
+        <w:ind w:left="2880" w:hanging="360"/>
+      </w:pPr>
+    </w:lvl>
+    <w:lvl w:ilvl="4" w:tplc="04090019" w:tentative="1">
+      <w:start w:val="1"/>
+      <w:numFmt w:val="lowerLetter"/>
+      <w:lvlText w:val="%5."/>
+      <w:lvlJc w:val="left"/>
+      <w:pPr>
+        <w:ind w:left="3600" w:hanging="360"/>
+      </w:pPr>
+    </w:lvl>
+    <w:lvl w:ilvl="5" w:tplc="0409001B" w:tentative="1">
+      <w:start w:val="1"/>
+      <w:numFmt w:val="lowerRoman"/>
+      <w:lvlText w:val="%6."/>
+      <w:lvlJc w:val="right"/>
+      <w:pPr>
+        <w:ind w:left="4320" w:hanging="180"/>
+      </w:pPr>
+    </w:lvl>
+    <w:lvl w:ilvl="6" w:tplc="0409000F" w:tentative="1">
+      <w:start w:val="1"/>
+      <w:numFmt w:val="decimal"/>
+      <w:lvlText w:val="%7."/>
+      <w:lvlJc w:val="left"/>
+      <w:pPr>
+        <w:ind w:left="5040" w:hanging="360"/>
+      </w:pPr>
+    </w:lvl>
+    <w:lvl w:ilvl="7" w:tplc="04090019" w:tentative="1">
+      <w:start w:val="1"/>
+      <w:numFmt w:val="lowerLetter"/>
+      <w:lvlText w:val="%8."/>
+      <w:lvlJc w:val="left"/>
+      <w:pPr>
+        <w:ind w:left="5760" w:hanging="360"/>
+      </w:pPr>
+    </w:lvl>
+    <w:lvl w:ilvl="8" w:tplc="0409001B" w:tentative="1">
+      <w:start w:val="1"/>
+      <w:numFmt w:val="lowerRoman"/>
+      <w:lvlText w:val="%9."/>
+      <w:lvlJc w:val="right"/>
+      <w:pPr>
+        <w:ind w:left="6480" w:hanging="180"/>
+      </w:pPr>
+    </w:lvl>
+  </w:abstractNum>
+  <w:abstractNum w:abstractNumId="4" w15:restartNumberingAfterBreak="0">
+    <w:nsid w:val="782C7F97"/>
+    <w:multiLevelType w:val="hybridMultilevel"/>
+    <w:tmpl w:val="D6C4CA36"/>
+    <w:lvl w:ilvl="0" w:tplc="0409000F">
+      <w:start w:val="1"/>
+      <w:numFmt w:val="decimal"/>
+      <w:lvlText w:val="%1."/>
+      <w:lvlJc w:val="left"/>
+      <w:pPr>
+        <w:ind w:left="720" w:hanging="360"/>
+      </w:pPr>
+      <w:rPr>
+        <w:rFonts w:hint="default"/>
+      </w:rPr>
+    </w:lvl>
+    <w:lvl w:ilvl="1" w:tplc="04090019" w:tentative="1">
+      <w:start w:val="1"/>
+      <w:numFmt w:val="lowerLetter"/>
+      <w:lvlText w:val="%2."/>
+      <w:lvlJc w:val="left"/>
+      <w:pPr>
+        <w:ind w:left="1440" w:hanging="360"/>
+      </w:pPr>
+    </w:lvl>
+    <w:lvl w:ilvl="2" w:tplc="0409001B" w:tentative="1">
+      <w:start w:val="1"/>
+      <w:numFmt w:val="lowerRoman"/>
+      <w:lvlText w:val="%3."/>
+      <w:lvlJc w:val="right"/>
+      <w:pPr>
+        <w:ind w:left="2160" w:hanging="180"/>
+      </w:pPr>
+    </w:lvl>
+    <w:lvl w:ilvl="3" w:tplc="0409000F" w:tentative="1">
+      <w:start w:val="1"/>
+      <w:numFmt w:val="decimal"/>
+      <w:lvlText w:val="%4."/>
+      <w:lvlJc w:val="left"/>
+      <w:pPr>
+        <w:ind w:left="2880" w:hanging="360"/>
+      </w:pPr>
+    </w:lvl>
+    <w:lvl w:ilvl="4" w:tplc="04090019" w:tentative="1">
+      <w:start w:val="1"/>
+      <w:numFmt w:val="lowerLetter"/>
+      <w:lvlText w:val="%5."/>
+      <w:lvlJc w:val="left"/>
+      <w:pPr>
+        <w:ind w:left="3600" w:hanging="360"/>
+      </w:pPr>
+    </w:lvl>
+    <w:lvl w:ilvl="5" w:tplc="0409001B" w:tentative="1">
+      <w:start w:val="1"/>
+      <w:numFmt w:val="lowerRoman"/>
+      <w:lvlText w:val="%6."/>
+      <w:lvlJc w:val="right"/>
+      <w:pPr>
+        <w:ind w:left="4320" w:hanging="180"/>
+      </w:pPr>
+    </w:lvl>
+    <w:lvl w:ilvl="6" w:tplc="0409000F" w:tentative="1">
+      <w:start w:val="1"/>
+      <w:numFmt w:val="decimal"/>
+      <w:lvlText w:val="%7."/>
+      <w:lvlJc w:val="left"/>
+      <w:pPr>
+        <w:ind w:left="5040" w:hanging="360"/>
+      </w:pPr>
+    </w:lvl>
+    <w:lvl w:ilvl="7" w:tplc="04090019" w:tentative="1">
+      <w:start w:val="1"/>
+      <w:numFmt w:val="lowerLetter"/>
+      <w:lvlText w:val="%8."/>
+      <w:lvlJc w:val="left"/>
+      <w:pPr>
+        <w:ind w:left="5760" w:hanging="360"/>
+      </w:pPr>
+    </w:lvl>
+    <w:lvl w:ilvl="8" w:tplc="0409001B" w:tentative="1">
+      <w:start w:val="1"/>
+      <w:numFmt w:val="lowerRoman"/>
+      <w:lvlText w:val="%9."/>
+      <w:lvlJc w:val="right"/>
+      <w:pPr>
+        <w:ind w:left="6480" w:hanging="180"/>
+      </w:pPr>
+    </w:lvl>
+  </w:abstractNum>
+  <w:abstractNum w:abstractNumId="5" w15:restartNumberingAfterBreak="0">
     <w:nsid w:val="7ACF2D09"/>
     <w:multiLevelType w:val="hybridMultilevel"/>
     <w:tmpl w:val="883A7FA6"/>
@@ -1318,7 +2955,22 @@
     </w:lvl>
   </w:abstractNum>
   <w:num w:numId="1">
+    <w:abstractNumId w:val="5"/>
+  </w:num>
+  <w:num w:numId="2">
+    <w:abstractNumId w:val="3"/>
+  </w:num>
+  <w:num w:numId="3">
+    <w:abstractNumId w:val="1"/>
+  </w:num>
+  <w:num w:numId="4">
     <w:abstractNumId w:val="0"/>
+  </w:num>
+  <w:num w:numId="5">
+    <w:abstractNumId w:val="4"/>
+  </w:num>
+  <w:num w:numId="6">
+    <w:abstractNumId w:val="2"/>
   </w:num>
 </w:numbering>
 </file>

--- a/Focused Usecase/Quang Võ/FU_QuảnLýNhậpHàng.docx
+++ b/Focused Usecase/Quang Võ/FU_QuảnLýNhậpHàng.docx
@@ -2398,10 +2398,59 @@
           </w:p>
           <w:p>
             <w:pPr>
-              <w:rPr>
-                <w:bCs/>
-              </w:rPr>
-            </w:pPr>
+              <w:jc w:val="center"/>
+              <w:rPr>
+                <w:bCs/>
+              </w:rPr>
+            </w:pPr>
+            <w:r>
+              <w:rPr>
+                <w:bCs/>
+                <w:noProof/>
+              </w:rPr>
+              <w:lastRenderedPageBreak/>
+              <w:drawing>
+                <wp:inline distT="0" distB="0" distL="0" distR="0" wp14:anchorId="1887CDA3" wp14:editId="74D6F115">
+                  <wp:extent cx="5410200" cy="7932592"/>
+                  <wp:effectExtent l="0" t="0" r="0" b="0"/>
+                  <wp:docPr id="2" name="Picture 2"/>
+                  <wp:cNvGraphicFramePr>
+                    <a:graphicFrameLocks xmlns:a="http://schemas.openxmlformats.org/drawingml/2006/main" noChangeAspect="1"/>
+                  </wp:cNvGraphicFramePr>
+                  <a:graphic xmlns:a="http://schemas.openxmlformats.org/drawingml/2006/main">
+                    <a:graphicData uri="http://schemas.openxmlformats.org/drawingml/2006/picture">
+                      <pic:pic xmlns:pic="http://schemas.openxmlformats.org/drawingml/2006/picture">
+                        <pic:nvPicPr>
+                          <pic:cNvPr id="2" name="Picture 2"/>
+                          <pic:cNvPicPr/>
+                        </pic:nvPicPr>
+                        <pic:blipFill>
+                          <a:blip r:embed="rId7">
+                            <a:extLst>
+                              <a:ext uri="{28A0092B-C50C-407E-A947-70E740481C1C}">
+                                <a14:useLocalDpi xmlns:a14="http://schemas.microsoft.com/office/drawing/2010/main" val="0"/>
+                              </a:ext>
+                            </a:extLst>
+                          </a:blip>
+                          <a:stretch>
+                            <a:fillRect/>
+                          </a:stretch>
+                        </pic:blipFill>
+                        <pic:spPr>
+                          <a:xfrm>
+                            <a:off x="0" y="0"/>
+                            <a:ext cx="5437218" cy="7972206"/>
+                          </a:xfrm>
+                          <a:prstGeom prst="rect">
+                            <a:avLst/>
+                          </a:prstGeom>
+                        </pic:spPr>
+                      </pic:pic>
+                    </a:graphicData>
+                  </a:graphic>
+                </wp:inline>
+              </w:drawing>
+            </w:r>
           </w:p>
         </w:tc>
       </w:tr>

--- a/Focused Usecase/Quang Võ/FU_QuảnLýNhậpHàng.docx
+++ b/Focused Usecase/Quang Võ/FU_QuảnLýNhậpHàng.docx
@@ -40,6 +40,7 @@
           </w:tcPr>
           <w:p>
             <w:pPr>
+              <w:spacing w:line="240" w:lineRule="auto"/>
               <w:jc w:val="center"/>
             </w:pPr>
             <w:r>
@@ -47,9 +48,9 @@
                 <w:noProof/>
               </w:rPr>
               <w:drawing>
-                <wp:inline distT="0" distB="0" distL="0" distR="0" wp14:anchorId="37097BF0" wp14:editId="0F7AF790">
+                <wp:inline distT="0" distB="0" distL="0" distR="0" wp14:anchorId="37097BF0" wp14:editId="3B41B83D">
                   <wp:extent cx="4981575" cy="1924050"/>
-                  <wp:effectExtent l="0" t="0" r="9525" b="0"/>
+                  <wp:effectExtent l="0" t="0" r="0" b="0"/>
                   <wp:docPr id="1" name="Picture 1"/>
                   <wp:cNvGraphicFramePr>
                     <a:graphicFrameLocks xmlns:a="http://schemas.openxmlformats.org/drawingml/2006/main" noChangeAspect="1"/>
@@ -108,6 +109,7 @@
           </w:tcPr>
           <w:p>
             <w:pPr>
+              <w:spacing w:line="240" w:lineRule="auto"/>
               <w:rPr>
                 <w:b/>
               </w:rPr>
@@ -145,6 +147,9 @@
             <w:hideMark/>
           </w:tcPr>
           <w:p>
+            <w:pPr>
+              <w:spacing w:line="240" w:lineRule="auto"/>
+            </w:pPr>
             <w:r>
               <w:t>UC_</w:t>
             </w:r>
@@ -171,6 +176,7 @@
           </w:tcPr>
           <w:p>
             <w:pPr>
+              <w:spacing w:line="240" w:lineRule="auto"/>
               <w:rPr>
                 <w:b/>
               </w:rPr>
@@ -202,6 +208,9 @@
             <w:hideMark/>
           </w:tcPr>
           <w:p>
+            <w:pPr>
+              <w:spacing w:line="240" w:lineRule="auto"/>
+            </w:pPr>
             <w:r>
               <w:t>Quản lý nhập hàng</w:t>
             </w:r>
@@ -225,6 +234,7 @@
           </w:tcPr>
           <w:p>
             <w:pPr>
+              <w:spacing w:line="240" w:lineRule="auto"/>
               <w:rPr>
                 <w:b/>
               </w:rPr>
@@ -256,6 +266,9 @@
             <w:hideMark/>
           </w:tcPr>
           <w:p>
+            <w:pPr>
+              <w:spacing w:line="240" w:lineRule="auto"/>
+            </w:pPr>
             <w:r>
               <w:t>Nhân viên</w:t>
             </w:r>
@@ -282,6 +295,7 @@
           </w:tcPr>
           <w:p>
             <w:pPr>
+              <w:spacing w:line="240" w:lineRule="auto"/>
               <w:rPr>
                 <w:b/>
               </w:rPr>
@@ -307,6 +321,9 @@
             <w:hideMark/>
           </w:tcPr>
           <w:p>
+            <w:pPr>
+              <w:spacing w:line="240" w:lineRule="auto"/>
+            </w:pPr>
             <w:r>
               <w:t xml:space="preserve">Nhân viên </w:t>
             </w:r>
@@ -336,6 +353,7 @@
           </w:tcPr>
           <w:p>
             <w:pPr>
+              <w:spacing w:line="240" w:lineRule="auto"/>
               <w:rPr>
                 <w:b/>
               </w:rPr>
@@ -362,6 +380,7 @@
           </w:tcPr>
           <w:p>
             <w:pPr>
+              <w:spacing w:line="240" w:lineRule="auto"/>
               <w:jc w:val="center"/>
               <w:rPr>
                 <w:b/>
@@ -388,6 +407,7 @@
           </w:tcPr>
           <w:p>
             <w:pPr>
+              <w:spacing w:line="240" w:lineRule="auto"/>
               <w:jc w:val="center"/>
               <w:rPr>
                 <w:b/>
@@ -419,7 +439,7 @@
           </w:tcPr>
           <w:p>
             <w:pPr>
-              <w:spacing w:after="0"/>
+              <w:spacing w:after="0" w:line="240" w:lineRule="auto"/>
               <w:rPr>
                 <w:b/>
               </w:rPr>
@@ -440,16 +460,15 @@
           </w:tcPr>
           <w:p>
             <w:pPr>
-              <w:pStyle w:val="ListParagraph"/>
-              <w:numPr>
-                <w:ilvl w:val="0"/>
-                <w:numId w:val="1"/>
-              </w:numPr>
-              <w:rPr>
-                <w:b/>
-                <w:bCs/>
-              </w:rPr>
-            </w:pPr>
+              <w:spacing w:line="240" w:lineRule="auto"/>
+              <w:rPr>
+                <w:b/>
+                <w:bCs/>
+              </w:rPr>
+            </w:pPr>
+            <w:r>
+              <w:t xml:space="preserve">1. </w:t>
+            </w:r>
             <w:r>
               <w:t>Actors chọn vào mục “</w:t>
             </w:r>
@@ -481,7 +500,11 @@
               <w:right w:val="single" w:sz="4" w:space="0" w:color="000000"/>
             </w:tcBorders>
           </w:tcPr>
-          <w:p/>
+          <w:p>
+            <w:pPr>
+              <w:spacing w:line="240" w:lineRule="auto"/>
+            </w:pPr>
+          </w:p>
         </w:tc>
       </w:tr>
       <w:tr>
@@ -501,7 +524,7 @@
           </w:tcPr>
           <w:p>
             <w:pPr>
-              <w:spacing w:after="0"/>
+              <w:spacing w:after="0" w:line="240" w:lineRule="auto"/>
               <w:rPr>
                 <w:b/>
               </w:rPr>
@@ -519,7 +542,11 @@
               <w:right w:val="single" w:sz="4" w:space="0" w:color="000000"/>
             </w:tcBorders>
           </w:tcPr>
-          <w:p/>
+          <w:p>
+            <w:pPr>
+              <w:spacing w:line="240" w:lineRule="auto"/>
+            </w:pPr>
+          </w:p>
         </w:tc>
         <w:tc>
           <w:tcPr>
@@ -534,12 +561,11 @@
           </w:tcPr>
           <w:p>
             <w:pPr>
-              <w:pStyle w:val="ListParagraph"/>
-              <w:numPr>
-                <w:ilvl w:val="0"/>
-                <w:numId w:val="1"/>
-              </w:numPr>
-            </w:pPr>
+              <w:spacing w:line="240" w:lineRule="auto"/>
+            </w:pPr>
+            <w:r>
+              <w:t xml:space="preserve">2. </w:t>
+            </w:r>
             <w:r>
               <w:t>Hệ thống chuyến sang giao diện nhập hàng</w:t>
             </w:r>
@@ -563,7 +589,7 @@
           </w:tcPr>
           <w:p>
             <w:pPr>
-              <w:spacing w:after="0"/>
+              <w:spacing w:after="0" w:line="240" w:lineRule="auto"/>
               <w:rPr>
                 <w:b/>
               </w:rPr>
@@ -583,12 +609,11 @@
           </w:tcPr>
           <w:p>
             <w:pPr>
-              <w:pStyle w:val="ListParagraph"/>
-              <w:numPr>
-                <w:ilvl w:val="0"/>
-                <w:numId w:val="1"/>
-              </w:numPr>
-            </w:pPr>
+              <w:spacing w:line="240" w:lineRule="auto"/>
+            </w:pPr>
+            <w:r>
+              <w:t xml:space="preserve">3. </w:t>
+            </w:r>
             <w:r>
               <w:t>Actors chọn sản phẩm cần nhập hàng trong danh sách sản phẩm.</w:t>
             </w:r>
@@ -615,7 +640,11 @@
             </w:tcBorders>
             <w:hideMark/>
           </w:tcPr>
-          <w:p/>
+          <w:p>
+            <w:pPr>
+              <w:spacing w:line="240" w:lineRule="auto"/>
+            </w:pPr>
+          </w:p>
         </w:tc>
       </w:tr>
       <w:tr>
@@ -635,7 +664,7 @@
           </w:tcPr>
           <w:p>
             <w:pPr>
-              <w:spacing w:after="0"/>
+              <w:spacing w:after="0" w:line="240" w:lineRule="auto"/>
               <w:rPr>
                 <w:b/>
               </w:rPr>
@@ -654,7 +683,11 @@
             </w:tcBorders>
             <w:hideMark/>
           </w:tcPr>
-          <w:p/>
+          <w:p>
+            <w:pPr>
+              <w:spacing w:line="240" w:lineRule="auto"/>
+            </w:pPr>
+          </w:p>
         </w:tc>
         <w:tc>
           <w:tcPr>
@@ -668,12 +701,11 @@
           </w:tcPr>
           <w:p>
             <w:pPr>
-              <w:pStyle w:val="ListParagraph"/>
-              <w:numPr>
-                <w:ilvl w:val="0"/>
-                <w:numId w:val="1"/>
-              </w:numPr>
-            </w:pPr>
+              <w:spacing w:line="240" w:lineRule="auto"/>
+            </w:pPr>
+            <w:r>
+              <w:t xml:space="preserve">4. </w:t>
+            </w:r>
             <w:r>
               <w:t>Hệ thống tự động tạo thông tin phiếu nhập.</w:t>
             </w:r>
@@ -697,7 +729,7 @@
           </w:tcPr>
           <w:p>
             <w:pPr>
-              <w:spacing w:after="0"/>
+              <w:spacing w:after="0" w:line="240" w:lineRule="auto"/>
               <w:rPr>
                 <w:b/>
               </w:rPr>
@@ -717,12 +749,11 @@
           </w:tcPr>
           <w:p>
             <w:pPr>
-              <w:pStyle w:val="ListParagraph"/>
-              <w:numPr>
-                <w:ilvl w:val="0"/>
-                <w:numId w:val="1"/>
-              </w:numPr>
-            </w:pPr>
+              <w:spacing w:line="240" w:lineRule="auto"/>
+            </w:pPr>
+            <w:r>
+              <w:t xml:space="preserve">5. </w:t>
+            </w:r>
             <w:r>
               <w:t>Actors nhập số lượng sản phẩm và bấm “</w:t>
             </w:r>
@@ -759,7 +790,11 @@
             </w:tcBorders>
             <w:hideMark/>
           </w:tcPr>
-          <w:p/>
+          <w:p>
+            <w:pPr>
+              <w:spacing w:line="240" w:lineRule="auto"/>
+            </w:pPr>
+          </w:p>
         </w:tc>
       </w:tr>
       <w:tr>
@@ -779,7 +814,7 @@
           </w:tcPr>
           <w:p>
             <w:pPr>
-              <w:spacing w:after="0"/>
+              <w:spacing w:after="0" w:line="240" w:lineRule="auto"/>
               <w:rPr>
                 <w:b/>
               </w:rPr>
@@ -797,7 +832,11 @@
               <w:right w:val="single" w:sz="4" w:space="0" w:color="000000"/>
             </w:tcBorders>
           </w:tcPr>
-          <w:p/>
+          <w:p>
+            <w:pPr>
+              <w:spacing w:line="240" w:lineRule="auto"/>
+            </w:pPr>
+          </w:p>
         </w:tc>
         <w:tc>
           <w:tcPr>
@@ -812,12 +851,11 @@
           </w:tcPr>
           <w:p>
             <w:pPr>
-              <w:pStyle w:val="ListParagraph"/>
-              <w:numPr>
-                <w:ilvl w:val="0"/>
-                <w:numId w:val="1"/>
-              </w:numPr>
-            </w:pPr>
+              <w:spacing w:line="240" w:lineRule="auto"/>
+            </w:pPr>
+            <w:r>
+              <w:t xml:space="preserve">6. </w:t>
+            </w:r>
             <w:r>
               <w:t xml:space="preserve">Hệ thống sẽ lưu sản phẩm vào </w:t>
             </w:r>
@@ -846,7 +884,7 @@
           </w:tcPr>
           <w:p>
             <w:pPr>
-              <w:spacing w:after="0"/>
+              <w:spacing w:after="0" w:line="240" w:lineRule="auto"/>
               <w:rPr>
                 <w:b/>
               </w:rPr>
@@ -866,12 +904,11 @@
           </w:tcPr>
           <w:p>
             <w:pPr>
-              <w:pStyle w:val="ListParagraph"/>
-              <w:numPr>
-                <w:ilvl w:val="0"/>
-                <w:numId w:val="1"/>
-              </w:numPr>
-            </w:pPr>
+              <w:spacing w:line="240" w:lineRule="auto"/>
+            </w:pPr>
+            <w:r>
+              <w:t xml:space="preserve">7. </w:t>
+            </w:r>
             <w:r>
               <w:t>Actors bấm “</w:t>
             </w:r>
@@ -914,7 +951,11 @@
               <w:right w:val="single" w:sz="4" w:space="0" w:color="000000"/>
             </w:tcBorders>
           </w:tcPr>
-          <w:p/>
+          <w:p>
+            <w:pPr>
+              <w:spacing w:line="240" w:lineRule="auto"/>
+            </w:pPr>
+          </w:p>
         </w:tc>
       </w:tr>
       <w:tr>
@@ -934,7 +975,7 @@
           </w:tcPr>
           <w:p>
             <w:pPr>
-              <w:spacing w:after="0"/>
+              <w:spacing w:after="0" w:line="240" w:lineRule="auto"/>
               <w:rPr>
                 <w:b/>
               </w:rPr>
@@ -952,7 +993,11 @@
               <w:right w:val="single" w:sz="4" w:space="0" w:color="000000"/>
             </w:tcBorders>
           </w:tcPr>
-          <w:p/>
+          <w:p>
+            <w:pPr>
+              <w:spacing w:line="240" w:lineRule="auto"/>
+            </w:pPr>
+          </w:p>
         </w:tc>
         <w:tc>
           <w:tcPr>
@@ -966,12 +1011,11 @@
           </w:tcPr>
           <w:p>
             <w:pPr>
-              <w:pStyle w:val="ListParagraph"/>
-              <w:numPr>
-                <w:ilvl w:val="0"/>
-                <w:numId w:val="1"/>
-              </w:numPr>
-            </w:pPr>
+              <w:spacing w:line="240" w:lineRule="auto"/>
+            </w:pPr>
+            <w:r>
+              <w:t xml:space="preserve">8. </w:t>
+            </w:r>
             <w:r>
               <w:t>Hệ thống sẽ cập nhật và hiển thị số lượng mới của sản phẩm.</w:t>
             </w:r>
@@ -995,6 +1039,7 @@
           </w:tcPr>
           <w:p>
             <w:pPr>
+              <w:spacing w:line="240" w:lineRule="auto"/>
               <w:rPr>
                 <w:b/>
               </w:rPr>
@@ -1021,6 +1066,7 @@
           </w:tcPr>
           <w:p>
             <w:pPr>
+              <w:spacing w:line="240" w:lineRule="auto"/>
               <w:rPr>
                 <w:b/>
                 <w:bCs/>
@@ -1053,7 +1099,7 @@
           </w:tcPr>
           <w:p>
             <w:pPr>
-              <w:spacing w:after="0"/>
+              <w:spacing w:after="0" w:line="240" w:lineRule="auto"/>
               <w:rPr>
                 <w:b/>
               </w:rPr>
@@ -1073,6 +1119,7 @@
           </w:tcPr>
           <w:p>
             <w:pPr>
+              <w:spacing w:line="240" w:lineRule="auto"/>
               <w:jc w:val="center"/>
               <w:rPr>
                 <w:b/>
@@ -1102,6 +1149,7 @@
           </w:tcPr>
           <w:p>
             <w:pPr>
+              <w:spacing w:line="240" w:lineRule="auto"/>
               <w:jc w:val="center"/>
               <w:rPr>
                 <w:b/>
@@ -1135,7 +1183,7 @@
           </w:tcPr>
           <w:p>
             <w:pPr>
-              <w:spacing w:after="0"/>
+              <w:spacing w:after="0" w:line="240" w:lineRule="auto"/>
               <w:rPr>
                 <w:b/>
               </w:rPr>
@@ -1155,12 +1203,11 @@
           </w:tcPr>
           <w:p>
             <w:pPr>
-              <w:pStyle w:val="ListParagraph"/>
-              <w:numPr>
-                <w:ilvl w:val="0"/>
-                <w:numId w:val="2"/>
-              </w:numPr>
-            </w:pPr>
+              <w:spacing w:line="240" w:lineRule="auto"/>
+            </w:pPr>
+            <w:r>
+              <w:t xml:space="preserve">1. </w:t>
+            </w:r>
             <w:r>
               <w:t>Actors chọn tìm kiếm sản phẩm bằng mã sản phẩm.</w:t>
             </w:r>
@@ -1179,6 +1226,7 @@
           </w:tcPr>
           <w:p>
             <w:pPr>
+              <w:spacing w:line="240" w:lineRule="auto"/>
               <w:rPr>
                 <w:b/>
                 <w:bCs/>
@@ -1203,7 +1251,7 @@
           </w:tcPr>
           <w:p>
             <w:pPr>
-              <w:spacing w:after="0"/>
+              <w:spacing w:after="0" w:line="240" w:lineRule="auto"/>
               <w:rPr>
                 <w:b/>
               </w:rPr>
@@ -1220,7 +1268,11 @@
               <w:right w:val="single" w:sz="4" w:space="0" w:color="000000"/>
             </w:tcBorders>
           </w:tcPr>
-          <w:p/>
+          <w:p>
+            <w:pPr>
+              <w:spacing w:line="240" w:lineRule="auto"/>
+            </w:pPr>
+          </w:p>
         </w:tc>
         <w:tc>
           <w:tcPr>
@@ -1235,14 +1287,13 @@
           </w:tcPr>
           <w:p>
             <w:pPr>
-              <w:pStyle w:val="ListParagraph"/>
-              <w:numPr>
-                <w:ilvl w:val="0"/>
-                <w:numId w:val="2"/>
-              </w:numPr>
-            </w:pPr>
-            <w:r>
-              <w:t>Hiển thị hộp thoại nhập mã sản phẩm.</w:t>
+              <w:spacing w:line="240" w:lineRule="auto"/>
+            </w:pPr>
+            <w:r>
+              <w:t>2. H</w:t>
+            </w:r>
+            <w:r>
+              <w:t>iển thị hộp thoại nhập mã sản phẩm.</w:t>
             </w:r>
           </w:p>
         </w:tc>
@@ -1263,7 +1314,7 @@
           </w:tcPr>
           <w:p>
             <w:pPr>
-              <w:spacing w:after="0"/>
+              <w:spacing w:after="0" w:line="240" w:lineRule="auto"/>
               <w:rPr>
                 <w:b/>
               </w:rPr>
@@ -1282,12 +1333,11 @@
           </w:tcPr>
           <w:p>
             <w:pPr>
-              <w:pStyle w:val="ListParagraph"/>
-              <w:numPr>
-                <w:ilvl w:val="0"/>
-                <w:numId w:val="2"/>
-              </w:numPr>
-            </w:pPr>
+              <w:spacing w:line="240" w:lineRule="auto"/>
+            </w:pPr>
+            <w:r>
+              <w:t xml:space="preserve">3. </w:t>
+            </w:r>
             <w:r>
               <w:t>Actors nhập mã sản phẩm.</w:t>
             </w:r>
@@ -1304,7 +1354,11 @@
               <w:right w:val="single" w:sz="4" w:space="0" w:color="000000"/>
             </w:tcBorders>
           </w:tcPr>
-          <w:p/>
+          <w:p>
+            <w:pPr>
+              <w:spacing w:line="240" w:lineRule="auto"/>
+            </w:pPr>
+          </w:p>
         </w:tc>
       </w:tr>
       <w:tr>
@@ -1324,7 +1378,7 @@
           </w:tcPr>
           <w:p>
             <w:pPr>
-              <w:spacing w:after="0"/>
+              <w:spacing w:after="0" w:line="240" w:lineRule="auto"/>
               <w:rPr>
                 <w:b/>
               </w:rPr>
@@ -1341,7 +1395,11 @@
               <w:right w:val="single" w:sz="4" w:space="0" w:color="000000"/>
             </w:tcBorders>
           </w:tcPr>
-          <w:p/>
+          <w:p>
+            <w:pPr>
+              <w:spacing w:line="240" w:lineRule="auto"/>
+            </w:pPr>
+          </w:p>
         </w:tc>
         <w:tc>
           <w:tcPr>
@@ -1357,12 +1415,11 @@
           </w:tcPr>
           <w:p>
             <w:pPr>
-              <w:pStyle w:val="ListParagraph"/>
-              <w:numPr>
-                <w:ilvl w:val="0"/>
-                <w:numId w:val="2"/>
-              </w:numPr>
-            </w:pPr>
+              <w:spacing w:line="240" w:lineRule="auto"/>
+            </w:pPr>
+            <w:r>
+              <w:t xml:space="preserve">4. </w:t>
+            </w:r>
             <w:r>
               <w:t xml:space="preserve">Hệ thống sẽ lọc sản phẩm có mã sản phẩm đó và hiển thị. </w:t>
             </w:r>
@@ -1392,7 +1449,7 @@
           </w:tcPr>
           <w:p>
             <w:pPr>
-              <w:spacing w:after="0"/>
+              <w:spacing w:after="0" w:line="240" w:lineRule="auto"/>
               <w:rPr>
                 <w:b/>
               </w:rPr>
@@ -1411,6 +1468,9 @@
             </w:tcBorders>
           </w:tcPr>
           <w:p>
+            <w:pPr>
+              <w:spacing w:line="240" w:lineRule="auto"/>
+            </w:pPr>
             <w:r>
               <w:rPr>
                 <w:b/>
@@ -1437,7 +1497,7 @@
           </w:tcPr>
           <w:p>
             <w:pPr>
-              <w:spacing w:after="0"/>
+              <w:spacing w:after="0" w:line="240" w:lineRule="auto"/>
               <w:rPr>
                 <w:b/>
               </w:rPr>
@@ -1456,6 +1516,7 @@
           </w:tcPr>
           <w:p>
             <w:pPr>
+              <w:spacing w:line="240" w:lineRule="auto"/>
               <w:jc w:val="center"/>
               <w:rPr>
                 <w:b/>
@@ -1484,6 +1545,7 @@
           </w:tcPr>
           <w:p>
             <w:pPr>
+              <w:spacing w:line="240" w:lineRule="auto"/>
               <w:jc w:val="center"/>
               <w:rPr>
                 <w:b/>
@@ -1516,7 +1578,7 @@
           </w:tcPr>
           <w:p>
             <w:pPr>
-              <w:spacing w:after="0"/>
+              <w:spacing w:after="0" w:line="240" w:lineRule="auto"/>
               <w:rPr>
                 <w:b/>
               </w:rPr>
@@ -1535,12 +1597,11 @@
           </w:tcPr>
           <w:p>
             <w:pPr>
-              <w:pStyle w:val="ListParagraph"/>
-              <w:numPr>
-                <w:ilvl w:val="0"/>
-                <w:numId w:val="3"/>
-              </w:numPr>
-            </w:pPr>
+              <w:spacing w:line="240" w:lineRule="auto"/>
+            </w:pPr>
+            <w:r>
+              <w:t xml:space="preserve">1. </w:t>
+            </w:r>
             <w:r>
               <w:t xml:space="preserve">Actors chọn nhà cung cấp. </w:t>
             </w:r>
@@ -1564,7 +1625,11 @@
               <w:right w:val="single" w:sz="4" w:space="0" w:color="000000"/>
             </w:tcBorders>
           </w:tcPr>
-          <w:p/>
+          <w:p>
+            <w:pPr>
+              <w:spacing w:line="240" w:lineRule="auto"/>
+            </w:pPr>
+          </w:p>
         </w:tc>
       </w:tr>
       <w:tr>
@@ -1583,7 +1648,7 @@
           </w:tcPr>
           <w:p>
             <w:pPr>
-              <w:spacing w:after="0"/>
+              <w:spacing w:after="0" w:line="240" w:lineRule="auto"/>
               <w:rPr>
                 <w:b/>
               </w:rPr>
@@ -1600,7 +1665,11 @@
               <w:right w:val="single" w:sz="4" w:space="0" w:color="000000"/>
             </w:tcBorders>
           </w:tcPr>
-          <w:p/>
+          <w:p>
+            <w:pPr>
+              <w:spacing w:line="240" w:lineRule="auto"/>
+            </w:pPr>
+          </w:p>
         </w:tc>
         <w:tc>
           <w:tcPr>
@@ -1615,14 +1684,19 @@
           </w:tcPr>
           <w:p>
             <w:pPr>
-              <w:pStyle w:val="ListParagraph"/>
-              <w:numPr>
-                <w:ilvl w:val="0"/>
-                <w:numId w:val="3"/>
-              </w:numPr>
-            </w:pPr>
-            <w:r>
-              <w:t>Hệ thống lưu thông tin nhà cung cấp vào phiếu nhập.</w:t>
+              <w:spacing w:line="240" w:lineRule="auto"/>
+            </w:pPr>
+            <w:r>
+              <w:t xml:space="preserve">2. </w:t>
+            </w:r>
+            <w:r>
+              <w:t>Hệ thống lưu thông tin nhà cung</w:t>
+            </w:r>
+            <w:r>
+              <w:t xml:space="preserve"> </w:t>
+            </w:r>
+            <w:r>
+              <w:t>cấp vào phiếu nhập.</w:t>
             </w:r>
           </w:p>
         </w:tc>
@@ -1643,7 +1717,7 @@
           </w:tcPr>
           <w:p>
             <w:pPr>
-              <w:spacing w:after="0"/>
+              <w:spacing w:after="0" w:line="240" w:lineRule="auto"/>
               <w:rPr>
                 <w:b/>
               </w:rPr>
@@ -1662,6 +1736,9 @@
             </w:tcBorders>
           </w:tcPr>
           <w:p>
+            <w:pPr>
+              <w:spacing w:line="240" w:lineRule="auto"/>
+            </w:pPr>
             <w:r>
               <w:rPr>
                 <w:b/>
@@ -1688,7 +1765,7 @@
           </w:tcPr>
           <w:p>
             <w:pPr>
-              <w:spacing w:after="0"/>
+              <w:spacing w:after="0" w:line="240" w:lineRule="auto"/>
               <w:rPr>
                 <w:b/>
               </w:rPr>
@@ -1707,6 +1784,7 @@
           </w:tcPr>
           <w:p>
             <w:pPr>
+              <w:spacing w:line="240" w:lineRule="auto"/>
               <w:jc w:val="center"/>
               <w:rPr>
                 <w:b/>
@@ -1735,6 +1813,7 @@
           </w:tcPr>
           <w:p>
             <w:pPr>
+              <w:spacing w:line="240" w:lineRule="auto"/>
               <w:jc w:val="center"/>
               <w:rPr>
                 <w:b/>
@@ -1767,7 +1846,7 @@
           </w:tcPr>
           <w:p>
             <w:pPr>
-              <w:spacing w:after="0"/>
+              <w:spacing w:after="0" w:line="240" w:lineRule="auto"/>
               <w:rPr>
                 <w:b/>
               </w:rPr>
@@ -1786,12 +1865,11 @@
           </w:tcPr>
           <w:p>
             <w:pPr>
-              <w:pStyle w:val="ListParagraph"/>
-              <w:numPr>
-                <w:ilvl w:val="0"/>
-                <w:numId w:val="4"/>
-              </w:numPr>
-            </w:pPr>
+              <w:spacing w:line="240" w:lineRule="auto"/>
+            </w:pPr>
+            <w:r>
+              <w:t xml:space="preserve">1. </w:t>
+            </w:r>
             <w:r>
               <w:t>Actors vẫn có thể “</w:t>
             </w:r>
@@ -1828,7 +1906,11 @@
               <w:right w:val="single" w:sz="4" w:space="0" w:color="000000"/>
             </w:tcBorders>
           </w:tcPr>
-          <w:p/>
+          <w:p>
+            <w:pPr>
+              <w:spacing w:line="240" w:lineRule="auto"/>
+            </w:pPr>
+          </w:p>
         </w:tc>
       </w:tr>
       <w:tr>
@@ -1847,7 +1929,7 @@
           </w:tcPr>
           <w:p>
             <w:pPr>
-              <w:spacing w:after="0"/>
+              <w:spacing w:after="0" w:line="240" w:lineRule="auto"/>
               <w:rPr>
                 <w:b/>
               </w:rPr>
@@ -1864,7 +1946,11 @@
               <w:right w:val="single" w:sz="4" w:space="0" w:color="000000"/>
             </w:tcBorders>
           </w:tcPr>
-          <w:p/>
+          <w:p>
+            <w:pPr>
+              <w:spacing w:line="240" w:lineRule="auto"/>
+            </w:pPr>
+          </w:p>
         </w:tc>
         <w:tc>
           <w:tcPr>
@@ -1879,12 +1965,11 @@
           </w:tcPr>
           <w:p>
             <w:pPr>
-              <w:pStyle w:val="ListParagraph"/>
-              <w:numPr>
-                <w:ilvl w:val="0"/>
-                <w:numId w:val="4"/>
-              </w:numPr>
-            </w:pPr>
+              <w:spacing w:line="240" w:lineRule="auto"/>
+            </w:pPr>
+            <w:r>
+              <w:t xml:space="preserve">2. </w:t>
+            </w:r>
             <w:r>
               <w:t>Hệ thống thay đổi số lượng sản phẩm.</w:t>
             </w:r>
@@ -1907,7 +1992,7 @@
           </w:tcPr>
           <w:p>
             <w:pPr>
-              <w:spacing w:after="0"/>
+              <w:spacing w:after="0" w:line="240" w:lineRule="auto"/>
               <w:rPr>
                 <w:b/>
               </w:rPr>
@@ -1926,6 +2011,9 @@
             </w:tcBorders>
           </w:tcPr>
           <w:p>
+            <w:pPr>
+              <w:spacing w:line="240" w:lineRule="auto"/>
+            </w:pPr>
             <w:r>
               <w:rPr>
                 <w:b/>
@@ -1952,7 +2040,7 @@
           </w:tcPr>
           <w:p>
             <w:pPr>
-              <w:spacing w:after="0"/>
+              <w:spacing w:after="0" w:line="240" w:lineRule="auto"/>
               <w:rPr>
                 <w:b/>
               </w:rPr>
@@ -1971,6 +2059,7 @@
           </w:tcPr>
           <w:p>
             <w:pPr>
+              <w:spacing w:line="240" w:lineRule="auto"/>
               <w:jc w:val="center"/>
               <w:rPr>
                 <w:b/>
@@ -1999,6 +2088,7 @@
           </w:tcPr>
           <w:p>
             <w:pPr>
+              <w:spacing w:line="240" w:lineRule="auto"/>
               <w:jc w:val="center"/>
               <w:rPr>
                 <w:b/>
@@ -2031,7 +2121,7 @@
           </w:tcPr>
           <w:p>
             <w:pPr>
-              <w:spacing w:after="0"/>
+              <w:spacing w:after="0" w:line="240" w:lineRule="auto"/>
               <w:rPr>
                 <w:b/>
               </w:rPr>
@@ -2050,12 +2140,11 @@
           </w:tcPr>
           <w:p>
             <w:pPr>
-              <w:pStyle w:val="ListParagraph"/>
-              <w:numPr>
-                <w:ilvl w:val="0"/>
-                <w:numId w:val="6"/>
-              </w:numPr>
-            </w:pPr>
+              <w:spacing w:line="240" w:lineRule="auto"/>
+            </w:pPr>
+            <w:r>
+              <w:t xml:space="preserve">1. </w:t>
+            </w:r>
             <w:r>
               <w:t>Actors bấm “huỷ đơn nhập”.</w:t>
             </w:r>
@@ -2072,7 +2161,11 @@
               <w:right w:val="single" w:sz="4" w:space="0" w:color="000000"/>
             </w:tcBorders>
           </w:tcPr>
-          <w:p/>
+          <w:p>
+            <w:pPr>
+              <w:spacing w:line="240" w:lineRule="auto"/>
+            </w:pPr>
+          </w:p>
         </w:tc>
       </w:tr>
       <w:tr>
@@ -2092,7 +2185,7 @@
           </w:tcPr>
           <w:p>
             <w:pPr>
-              <w:spacing w:after="0"/>
+              <w:spacing w:after="0" w:line="240" w:lineRule="auto"/>
               <w:rPr>
                 <w:b/>
               </w:rPr>
@@ -2111,6 +2204,7 @@
           </w:tcPr>
           <w:p>
             <w:pPr>
+              <w:spacing w:line="240" w:lineRule="auto"/>
               <w:rPr>
                 <w:b/>
                 <w:bCs/>
@@ -2131,12 +2225,11 @@
           </w:tcPr>
           <w:p>
             <w:pPr>
-              <w:pStyle w:val="ListParagraph"/>
-              <w:numPr>
-                <w:ilvl w:val="0"/>
-                <w:numId w:val="6"/>
-              </w:numPr>
-            </w:pPr>
+              <w:spacing w:line="240" w:lineRule="auto"/>
+            </w:pPr>
+            <w:r>
+              <w:t xml:space="preserve">2. </w:t>
+            </w:r>
             <w:r>
               <w:t>Hệ thống sẽ xoá tất cả các sản phẩm hiện có trong hàng chờ xác nhận.</w:t>
             </w:r>
@@ -2160,6 +2253,7 @@
           </w:tcPr>
           <w:p>
             <w:pPr>
+              <w:spacing w:line="240" w:lineRule="auto"/>
               <w:rPr>
                 <w:b/>
               </w:rPr>
@@ -2186,6 +2280,7 @@
           </w:tcPr>
           <w:p>
             <w:pPr>
+              <w:spacing w:line="240" w:lineRule="auto"/>
               <w:rPr>
                 <w:bCs/>
               </w:rPr>
@@ -2205,6 +2300,7 @@
           </w:p>
           <w:p>
             <w:pPr>
+              <w:spacing w:line="240" w:lineRule="auto"/>
               <w:rPr>
                 <w:bCs/>
               </w:rPr>
@@ -2228,6 +2324,7 @@
           </w:tcPr>
           <w:p>
             <w:pPr>
+              <w:spacing w:line="240" w:lineRule="auto"/>
               <w:rPr>
                 <w:b/>
               </w:rPr>
@@ -2247,6 +2344,7 @@
           </w:tcPr>
           <w:p>
             <w:pPr>
+              <w:spacing w:line="240" w:lineRule="auto"/>
               <w:rPr>
                 <w:bCs/>
               </w:rPr>
@@ -2283,6 +2381,7 @@
           </w:tcPr>
           <w:p>
             <w:pPr>
+              <w:spacing w:line="240" w:lineRule="auto"/>
               <w:rPr>
                 <w:b/>
               </w:rPr>
@@ -2308,6 +2407,9 @@
             <w:hideMark/>
           </w:tcPr>
           <w:p>
+            <w:pPr>
+              <w:spacing w:line="240" w:lineRule="auto"/>
+            </w:pPr>
             <w:r>
               <w:t>Nhân viên</w:t>
             </w:r>
@@ -2334,6 +2436,7 @@
           </w:tcPr>
           <w:p>
             <w:pPr>
+              <w:spacing w:line="240" w:lineRule="auto"/>
               <w:rPr>
                 <w:b/>
               </w:rPr>
@@ -2359,6 +2462,9 @@
             <w:hideMark/>
           </w:tcPr>
           <w:p>
+            <w:pPr>
+              <w:spacing w:line="240" w:lineRule="auto"/>
+            </w:pPr>
             <w:r>
               <w:t xml:space="preserve">Cập nhật và hiển thị số lượng sản phẩm trong </w:t>
             </w:r>
@@ -2385,19 +2491,22 @@
           </w:tcPr>
           <w:p>
             <w:pPr>
-              <w:rPr>
-                <w:b/>
-              </w:rPr>
-            </w:pPr>
-            <w:r>
-              <w:rPr>
-                <w:b/>
-              </w:rPr>
+              <w:spacing w:line="240" w:lineRule="auto"/>
+              <w:rPr>
+                <w:b/>
+              </w:rPr>
+            </w:pPr>
+            <w:r>
+              <w:rPr>
+                <w:b/>
+              </w:rPr>
+              <w:lastRenderedPageBreak/>
               <w:t>Activity Diagram</w:t>
             </w:r>
           </w:p>
           <w:p>
             <w:pPr>
+              <w:spacing w:line="240" w:lineRule="auto"/>
               <w:jc w:val="center"/>
               <w:rPr>
                 <w:bCs/>
@@ -2410,10 +2519,10 @@
               </w:rPr>
               <w:lastRenderedPageBreak/>
               <w:drawing>
-                <wp:inline distT="0" distB="0" distL="0" distR="0" wp14:anchorId="1887CDA3" wp14:editId="74D6F115">
-                  <wp:extent cx="5410200" cy="7932592"/>
-                  <wp:effectExtent l="0" t="0" r="0" b="0"/>
-                  <wp:docPr id="2" name="Picture 2"/>
+                <wp:inline distT="0" distB="0" distL="0" distR="0" wp14:anchorId="5F940D7A" wp14:editId="4595FE89">
+                  <wp:extent cx="5248275" cy="8229600"/>
+                  <wp:effectExtent l="0" t="0" r="9525" b="0"/>
+                  <wp:docPr id="3" name="Picture 3"/>
                   <wp:cNvGraphicFramePr>
                     <a:graphicFrameLocks xmlns:a="http://schemas.openxmlformats.org/drawingml/2006/main" noChangeAspect="1"/>
                   </wp:cNvGraphicFramePr>
@@ -2421,7 +2530,7 @@
                     <a:graphicData uri="http://schemas.openxmlformats.org/drawingml/2006/picture">
                       <pic:pic xmlns:pic="http://schemas.openxmlformats.org/drawingml/2006/picture">
                         <pic:nvPicPr>
-                          <pic:cNvPr id="2" name="Picture 2"/>
+                          <pic:cNvPr id="3" name="Picture 3"/>
                           <pic:cNvPicPr/>
                         </pic:nvPicPr>
                         <pic:blipFill>
@@ -2439,7 +2548,7 @@
                         <pic:spPr>
                           <a:xfrm>
                             <a:off x="0" y="0"/>
-                            <a:ext cx="5437218" cy="7972206"/>
+                            <a:ext cx="5248275" cy="8229600"/>
                           </a:xfrm>
                           <a:prstGeom prst="rect">
                             <a:avLst/>
@@ -2647,6 +2756,96 @@
     </w:lvl>
   </w:abstractNum>
   <w:abstractNum w:abstractNumId="2" w15:restartNumberingAfterBreak="0">
+    <w:nsid w:val="4C5947FE"/>
+    <w:multiLevelType w:val="hybridMultilevel"/>
+    <w:tmpl w:val="43AA2C30"/>
+    <w:lvl w:ilvl="0" w:tplc="0409000F">
+      <w:start w:val="1"/>
+      <w:numFmt w:val="decimal"/>
+      <w:lvlText w:val="%1."/>
+      <w:lvlJc w:val="left"/>
+      <w:pPr>
+        <w:ind w:left="720" w:hanging="360"/>
+      </w:pPr>
+      <w:rPr>
+        <w:rFonts w:hint="default"/>
+        <w:b w:val="0"/>
+      </w:rPr>
+    </w:lvl>
+    <w:lvl w:ilvl="1" w:tplc="04090019" w:tentative="1">
+      <w:start w:val="1"/>
+      <w:numFmt w:val="lowerLetter"/>
+      <w:lvlText w:val="%2."/>
+      <w:lvlJc w:val="left"/>
+      <w:pPr>
+        <w:ind w:left="1440" w:hanging="360"/>
+      </w:pPr>
+    </w:lvl>
+    <w:lvl w:ilvl="2" w:tplc="0409001B" w:tentative="1">
+      <w:start w:val="1"/>
+      <w:numFmt w:val="lowerRoman"/>
+      <w:lvlText w:val="%3."/>
+      <w:lvlJc w:val="right"/>
+      <w:pPr>
+        <w:ind w:left="2160" w:hanging="180"/>
+      </w:pPr>
+    </w:lvl>
+    <w:lvl w:ilvl="3" w:tplc="0409000F" w:tentative="1">
+      <w:start w:val="1"/>
+      <w:numFmt w:val="decimal"/>
+      <w:lvlText w:val="%4."/>
+      <w:lvlJc w:val="left"/>
+      <w:pPr>
+        <w:ind w:left="2880" w:hanging="360"/>
+      </w:pPr>
+    </w:lvl>
+    <w:lvl w:ilvl="4" w:tplc="04090019" w:tentative="1">
+      <w:start w:val="1"/>
+      <w:numFmt w:val="lowerLetter"/>
+      <w:lvlText w:val="%5."/>
+      <w:lvlJc w:val="left"/>
+      <w:pPr>
+        <w:ind w:left="3600" w:hanging="360"/>
+      </w:pPr>
+    </w:lvl>
+    <w:lvl w:ilvl="5" w:tplc="0409001B" w:tentative="1">
+      <w:start w:val="1"/>
+      <w:numFmt w:val="lowerRoman"/>
+      <w:lvlText w:val="%6."/>
+      <w:lvlJc w:val="right"/>
+      <w:pPr>
+        <w:ind w:left="4320" w:hanging="180"/>
+      </w:pPr>
+    </w:lvl>
+    <w:lvl w:ilvl="6" w:tplc="0409000F" w:tentative="1">
+      <w:start w:val="1"/>
+      <w:numFmt w:val="decimal"/>
+      <w:lvlText w:val="%7."/>
+      <w:lvlJc w:val="left"/>
+      <w:pPr>
+        <w:ind w:left="5040" w:hanging="360"/>
+      </w:pPr>
+    </w:lvl>
+    <w:lvl w:ilvl="7" w:tplc="04090019" w:tentative="1">
+      <w:start w:val="1"/>
+      <w:numFmt w:val="lowerLetter"/>
+      <w:lvlText w:val="%8."/>
+      <w:lvlJc w:val="left"/>
+      <w:pPr>
+        <w:ind w:left="5760" w:hanging="360"/>
+      </w:pPr>
+    </w:lvl>
+    <w:lvl w:ilvl="8" w:tplc="0409001B" w:tentative="1">
+      <w:start w:val="1"/>
+      <w:numFmt w:val="lowerRoman"/>
+      <w:lvlText w:val="%9."/>
+      <w:lvlJc w:val="right"/>
+      <w:pPr>
+        <w:ind w:left="6480" w:hanging="180"/>
+      </w:pPr>
+    </w:lvl>
+  </w:abstractNum>
+  <w:abstractNum w:abstractNumId="3" w15:restartNumberingAfterBreak="0">
     <w:nsid w:val="5C8524CD"/>
     <w:multiLevelType w:val="hybridMultilevel"/>
     <w:tmpl w:val="EDCEB6D6"/>
@@ -2735,7 +2934,7 @@
       </w:pPr>
     </w:lvl>
   </w:abstractNum>
-  <w:abstractNum w:abstractNumId="3" w15:restartNumberingAfterBreak="0">
+  <w:abstractNum w:abstractNumId="4" w15:restartNumberingAfterBreak="0">
     <w:nsid w:val="6C7F0F5F"/>
     <w:multiLevelType w:val="hybridMultilevel"/>
     <w:tmpl w:val="52388C90"/>
@@ -2824,7 +3023,7 @@
       </w:pPr>
     </w:lvl>
   </w:abstractNum>
-  <w:abstractNum w:abstractNumId="4" w15:restartNumberingAfterBreak="0">
+  <w:abstractNum w:abstractNumId="5" w15:restartNumberingAfterBreak="0">
     <w:nsid w:val="782C7F97"/>
     <w:multiLevelType w:val="hybridMultilevel"/>
     <w:tmpl w:val="D6C4CA36"/>
@@ -2913,7 +3112,7 @@
       </w:pPr>
     </w:lvl>
   </w:abstractNum>
-  <w:abstractNum w:abstractNumId="5" w15:restartNumberingAfterBreak="0">
+  <w:abstractNum w:abstractNumId="6" w15:restartNumberingAfterBreak="0">
     <w:nsid w:val="7ACF2D09"/>
     <w:multiLevelType w:val="hybridMultilevel"/>
     <w:tmpl w:val="883A7FA6"/>
@@ -3003,11 +3202,101 @@
       </w:pPr>
     </w:lvl>
   </w:abstractNum>
+  <w:abstractNum w:abstractNumId="7" w15:restartNumberingAfterBreak="0">
+    <w:nsid w:val="7D127BC0"/>
+    <w:multiLevelType w:val="hybridMultilevel"/>
+    <w:tmpl w:val="8EEC781A"/>
+    <w:lvl w:ilvl="0" w:tplc="0409000F">
+      <w:start w:val="1"/>
+      <w:numFmt w:val="decimal"/>
+      <w:lvlText w:val="%1."/>
+      <w:lvlJc w:val="left"/>
+      <w:pPr>
+        <w:ind w:left="720" w:hanging="360"/>
+      </w:pPr>
+      <w:rPr>
+        <w:rFonts w:hint="default"/>
+        <w:b w:val="0"/>
+      </w:rPr>
+    </w:lvl>
+    <w:lvl w:ilvl="1" w:tplc="04090019" w:tentative="1">
+      <w:start w:val="1"/>
+      <w:numFmt w:val="lowerLetter"/>
+      <w:lvlText w:val="%2."/>
+      <w:lvlJc w:val="left"/>
+      <w:pPr>
+        <w:ind w:left="1440" w:hanging="360"/>
+      </w:pPr>
+    </w:lvl>
+    <w:lvl w:ilvl="2" w:tplc="0409001B" w:tentative="1">
+      <w:start w:val="1"/>
+      <w:numFmt w:val="lowerRoman"/>
+      <w:lvlText w:val="%3."/>
+      <w:lvlJc w:val="right"/>
+      <w:pPr>
+        <w:ind w:left="2160" w:hanging="180"/>
+      </w:pPr>
+    </w:lvl>
+    <w:lvl w:ilvl="3" w:tplc="0409000F" w:tentative="1">
+      <w:start w:val="1"/>
+      <w:numFmt w:val="decimal"/>
+      <w:lvlText w:val="%4."/>
+      <w:lvlJc w:val="left"/>
+      <w:pPr>
+        <w:ind w:left="2880" w:hanging="360"/>
+      </w:pPr>
+    </w:lvl>
+    <w:lvl w:ilvl="4" w:tplc="04090019" w:tentative="1">
+      <w:start w:val="1"/>
+      <w:numFmt w:val="lowerLetter"/>
+      <w:lvlText w:val="%5."/>
+      <w:lvlJc w:val="left"/>
+      <w:pPr>
+        <w:ind w:left="3600" w:hanging="360"/>
+      </w:pPr>
+    </w:lvl>
+    <w:lvl w:ilvl="5" w:tplc="0409001B" w:tentative="1">
+      <w:start w:val="1"/>
+      <w:numFmt w:val="lowerRoman"/>
+      <w:lvlText w:val="%6."/>
+      <w:lvlJc w:val="right"/>
+      <w:pPr>
+        <w:ind w:left="4320" w:hanging="180"/>
+      </w:pPr>
+    </w:lvl>
+    <w:lvl w:ilvl="6" w:tplc="0409000F" w:tentative="1">
+      <w:start w:val="1"/>
+      <w:numFmt w:val="decimal"/>
+      <w:lvlText w:val="%7."/>
+      <w:lvlJc w:val="left"/>
+      <w:pPr>
+        <w:ind w:left="5040" w:hanging="360"/>
+      </w:pPr>
+    </w:lvl>
+    <w:lvl w:ilvl="7" w:tplc="04090019" w:tentative="1">
+      <w:start w:val="1"/>
+      <w:numFmt w:val="lowerLetter"/>
+      <w:lvlText w:val="%8."/>
+      <w:lvlJc w:val="left"/>
+      <w:pPr>
+        <w:ind w:left="5760" w:hanging="360"/>
+      </w:pPr>
+    </w:lvl>
+    <w:lvl w:ilvl="8" w:tplc="0409001B" w:tentative="1">
+      <w:start w:val="1"/>
+      <w:numFmt w:val="lowerRoman"/>
+      <w:lvlText w:val="%9."/>
+      <w:lvlJc w:val="right"/>
+      <w:pPr>
+        <w:ind w:left="6480" w:hanging="180"/>
+      </w:pPr>
+    </w:lvl>
+  </w:abstractNum>
   <w:num w:numId="1">
-    <w:abstractNumId w:val="5"/>
+    <w:abstractNumId w:val="6"/>
   </w:num>
   <w:num w:numId="2">
-    <w:abstractNumId w:val="3"/>
+    <w:abstractNumId w:val="4"/>
   </w:num>
   <w:num w:numId="3">
     <w:abstractNumId w:val="1"/>
@@ -3016,9 +3305,15 @@
     <w:abstractNumId w:val="0"/>
   </w:num>
   <w:num w:numId="5">
-    <w:abstractNumId w:val="4"/>
+    <w:abstractNumId w:val="5"/>
   </w:num>
   <w:num w:numId="6">
+    <w:abstractNumId w:val="3"/>
+  </w:num>
+  <w:num w:numId="7">
+    <w:abstractNumId w:val="7"/>
+  </w:num>
+  <w:num w:numId="8">
     <w:abstractNumId w:val="2"/>
   </w:num>
 </w:numbering>
@@ -3433,7 +3728,6 @@
   <w:style w:type="character" w:default="1" w:styleId="DefaultParagraphFont">
     <w:name w:val="Default Paragraph Font"/>
     <w:uiPriority w:val="1"/>
-    <w:semiHidden/>
     <w:unhideWhenUsed/>
   </w:style>
   <w:style w:type="table" w:default="1" w:styleId="TableNormal">

--- a/Focused Usecase/Quang Võ/FU_QuảnLýNhậpHàng.docx
+++ b/Focused Usecase/Quang Võ/FU_QuảnLýNhậpHàng.docx
@@ -20,7 +20,8 @@
         <w:gridCol w:w="2995"/>
         <w:gridCol w:w="2822"/>
         <w:gridCol w:w="172"/>
-        <w:gridCol w:w="3276"/>
+        <w:gridCol w:w="141"/>
+        <w:gridCol w:w="3135"/>
       </w:tblGrid>
       <w:tr>
         <w:trPr>
@@ -29,7 +30,7 @@
         <w:tc>
           <w:tcPr>
             <w:tcW w:w="9265" w:type="dxa"/>
-            <w:gridSpan w:val="4"/>
+            <w:gridSpan w:val="5"/>
             <w:tcBorders>
               <w:top w:val="single" w:sz="4" w:space="0" w:color="000000"/>
               <w:left w:val="single" w:sz="4" w:space="0" w:color="000000"/>
@@ -137,7 +138,7 @@
         <w:tc>
           <w:tcPr>
             <w:tcW w:w="6270" w:type="dxa"/>
-            <w:gridSpan w:val="3"/>
+            <w:gridSpan w:val="4"/>
             <w:tcBorders>
               <w:top w:val="single" w:sz="4" w:space="0" w:color="000000"/>
               <w:left w:val="single" w:sz="4" w:space="0" w:color="000000"/>
@@ -198,7 +199,7 @@
         <w:tc>
           <w:tcPr>
             <w:tcW w:w="6270" w:type="dxa"/>
-            <w:gridSpan w:val="3"/>
+            <w:gridSpan w:val="4"/>
             <w:tcBorders>
               <w:top w:val="single" w:sz="4" w:space="0" w:color="000000"/>
               <w:left w:val="single" w:sz="4" w:space="0" w:color="000000"/>
@@ -256,7 +257,7 @@
         <w:tc>
           <w:tcPr>
             <w:tcW w:w="6270" w:type="dxa"/>
-            <w:gridSpan w:val="3"/>
+            <w:gridSpan w:val="4"/>
             <w:tcBorders>
               <w:top w:val="single" w:sz="4" w:space="0" w:color="000000"/>
               <w:left w:val="single" w:sz="4" w:space="0" w:color="000000"/>
@@ -311,7 +312,7 @@
         <w:tc>
           <w:tcPr>
             <w:tcW w:w="6270" w:type="dxa"/>
-            <w:gridSpan w:val="3"/>
+            <w:gridSpan w:val="4"/>
             <w:tcBorders>
               <w:top w:val="single" w:sz="4" w:space="0" w:color="000000"/>
               <w:left w:val="single" w:sz="4" w:space="0" w:color="000000"/>
@@ -397,6 +398,7 @@
         <w:tc>
           <w:tcPr>
             <w:tcW w:w="3276" w:type="dxa"/>
+            <w:gridSpan w:val="2"/>
             <w:tcBorders>
               <w:top w:val="single" w:sz="4" w:space="0" w:color="000000"/>
               <w:left w:val="single" w:sz="4" w:space="0" w:color="000000"/>
@@ -493,6 +495,7 @@
         <w:tc>
           <w:tcPr>
             <w:tcW w:w="3276" w:type="dxa"/>
+            <w:gridSpan w:val="2"/>
             <w:tcBorders>
               <w:top w:val="single" w:sz="4" w:space="0" w:color="000000"/>
               <w:left w:val="single" w:sz="4" w:space="0" w:color="000000"/>
@@ -551,6 +554,7 @@
         <w:tc>
           <w:tcPr>
             <w:tcW w:w="3276" w:type="dxa"/>
+            <w:gridSpan w:val="2"/>
             <w:tcBorders>
               <w:top w:val="single" w:sz="4" w:space="0" w:color="000000"/>
               <w:left w:val="single" w:sz="4" w:space="0" w:color="000000"/>
@@ -625,13 +629,14 @@
                 <w:b/>
                 <w:bCs/>
               </w:rPr>
-              <w:t>A1, A2</w:t>
+              <w:t>A1</w:t>
             </w:r>
           </w:p>
         </w:tc>
         <w:tc>
           <w:tcPr>
             <w:tcW w:w="3276" w:type="dxa"/>
+            <w:gridSpan w:val="2"/>
             <w:tcBorders>
               <w:top w:val="single" w:sz="4" w:space="0" w:color="000000"/>
               <w:left w:val="single" w:sz="4" w:space="0" w:color="000000"/>
@@ -692,6 +697,7 @@
         <w:tc>
           <w:tcPr>
             <w:tcW w:w="3276" w:type="dxa"/>
+            <w:gridSpan w:val="2"/>
             <w:tcBorders>
               <w:top w:val="single" w:sz="4" w:space="0" w:color="000000"/>
               <w:left w:val="single" w:sz="4" w:space="0" w:color="000000"/>
@@ -775,13 +781,21 @@
                 <w:b/>
                 <w:bCs/>
               </w:rPr>
-              <w:t>A3</w:t>
+              <w:t>A</w:t>
+            </w:r>
+            <w:r>
+              <w:rPr>
+                <w:b/>
+                <w:bCs/>
+              </w:rPr>
+              <w:t>2</w:t>
             </w:r>
           </w:p>
         </w:tc>
         <w:tc>
           <w:tcPr>
             <w:tcW w:w="3276" w:type="dxa"/>
+            <w:gridSpan w:val="2"/>
             <w:tcBorders>
               <w:top w:val="single" w:sz="4" w:space="0" w:color="000000"/>
               <w:left w:val="single" w:sz="4" w:space="0" w:color="000000"/>
@@ -841,6 +855,7 @@
         <w:tc>
           <w:tcPr>
             <w:tcW w:w="3276" w:type="dxa"/>
+            <w:gridSpan w:val="2"/>
             <w:tcBorders>
               <w:top w:val="single" w:sz="4" w:space="0" w:color="000000"/>
               <w:left w:val="single" w:sz="4" w:space="0" w:color="000000"/>
@@ -937,13 +952,14 @@
                 <w:b/>
                 <w:bCs/>
               </w:rPr>
-              <w:t>4</w:t>
+              <w:t>3</w:t>
             </w:r>
           </w:p>
         </w:tc>
         <w:tc>
           <w:tcPr>
             <w:tcW w:w="3276" w:type="dxa"/>
+            <w:gridSpan w:val="2"/>
             <w:tcBorders>
               <w:top w:val="single" w:sz="4" w:space="0" w:color="000000"/>
               <w:left w:val="single" w:sz="4" w:space="0" w:color="000000"/>
@@ -1002,6 +1018,7 @@
         <w:tc>
           <w:tcPr>
             <w:tcW w:w="3276" w:type="dxa"/>
+            <w:gridSpan w:val="2"/>
             <w:tcBorders>
               <w:top w:val="single" w:sz="4" w:space="0" w:color="000000"/>
               <w:left w:val="single" w:sz="4" w:space="0" w:color="000000"/>
@@ -1055,7 +1072,7 @@
         <w:tc>
           <w:tcPr>
             <w:tcW w:w="6270" w:type="dxa"/>
-            <w:gridSpan w:val="3"/>
+            <w:gridSpan w:val="4"/>
             <w:tcBorders>
               <w:top w:val="single" w:sz="4" w:space="0" w:color="000000"/>
               <w:left w:val="single" w:sz="4" w:space="0" w:color="000000"/>
@@ -1095,7 +1112,6 @@
               <w:right w:val="single" w:sz="4" w:space="0" w:color="000000"/>
             </w:tcBorders>
             <w:vAlign w:val="center"/>
-            <w:hideMark/>
           </w:tcPr>
           <w:p>
             <w:pPr>
@@ -1115,7 +1131,6 @@
               <w:bottom w:val="single" w:sz="4" w:space="0" w:color="000000"/>
               <w:right w:val="single" w:sz="4" w:space="0" w:color="000000"/>
             </w:tcBorders>
-            <w:hideMark/>
           </w:tcPr>
           <w:p>
             <w:pPr>
@@ -1138,14 +1153,13 @@
         <w:tc>
           <w:tcPr>
             <w:tcW w:w="3448" w:type="dxa"/>
-            <w:gridSpan w:val="2"/>
-            <w:tcBorders>
-              <w:top w:val="single" w:sz="4" w:space="0" w:color="000000"/>
-              <w:left w:val="single" w:sz="4" w:space="0" w:color="000000"/>
-              <w:bottom w:val="single" w:sz="4" w:space="0" w:color="000000"/>
-              <w:right w:val="single" w:sz="4" w:space="0" w:color="000000"/>
-            </w:tcBorders>
-            <w:hideMark/>
+            <w:gridSpan w:val="3"/>
+            <w:tcBorders>
+              <w:top w:val="single" w:sz="4" w:space="0" w:color="000000"/>
+              <w:left w:val="single" w:sz="4" w:space="0" w:color="000000"/>
+              <w:bottom w:val="single" w:sz="4" w:space="0" w:color="000000"/>
+              <w:right w:val="single" w:sz="4" w:space="0" w:color="000000"/>
+            </w:tcBorders>
           </w:tcPr>
           <w:p>
             <w:pPr>
@@ -1179,7 +1193,6 @@
               <w:right w:val="single" w:sz="4" w:space="0" w:color="000000"/>
             </w:tcBorders>
             <w:vAlign w:val="center"/>
-            <w:hideMark/>
           </w:tcPr>
           <w:p>
             <w:pPr>
@@ -1199,7 +1212,6 @@
               <w:bottom w:val="single" w:sz="4" w:space="0" w:color="000000"/>
               <w:right w:val="single" w:sz="4" w:space="0" w:color="000000"/>
             </w:tcBorders>
-            <w:hideMark/>
           </w:tcPr>
           <w:p>
             <w:pPr>
@@ -1209,28 +1221,31 @@
               <w:t xml:space="preserve">1. </w:t>
             </w:r>
             <w:r>
-              <w:t>Actors chọn tìm kiếm sản phẩm bằng mã sản phẩm.</w:t>
+              <w:t xml:space="preserve">Actors chọn nhà cung cấp. </w:t>
+            </w:r>
+            <w:r>
+              <w:rPr>
+                <w:b/>
+                <w:bCs/>
+              </w:rPr>
+              <w:t>E2</w:t>
             </w:r>
           </w:p>
         </w:tc>
         <w:tc>
           <w:tcPr>
             <w:tcW w:w="3448" w:type="dxa"/>
-            <w:gridSpan w:val="2"/>
-            <w:tcBorders>
-              <w:top w:val="single" w:sz="4" w:space="0" w:color="000000"/>
-              <w:left w:val="single" w:sz="4" w:space="0" w:color="000000"/>
-              <w:bottom w:val="single" w:sz="4" w:space="0" w:color="000000"/>
-              <w:right w:val="single" w:sz="4" w:space="0" w:color="000000"/>
-            </w:tcBorders>
-          </w:tcPr>
-          <w:p>
-            <w:pPr>
-              <w:spacing w:line="240" w:lineRule="auto"/>
-              <w:rPr>
-                <w:b/>
-                <w:bCs/>
-              </w:rPr>
+            <w:gridSpan w:val="3"/>
+            <w:tcBorders>
+              <w:top w:val="single" w:sz="4" w:space="0" w:color="000000"/>
+              <w:left w:val="single" w:sz="4" w:space="0" w:color="000000"/>
+              <w:bottom w:val="single" w:sz="4" w:space="0" w:color="000000"/>
+              <w:right w:val="single" w:sz="4" w:space="0" w:color="000000"/>
+            </w:tcBorders>
+          </w:tcPr>
+          <w:p>
+            <w:pPr>
+              <w:spacing w:line="240" w:lineRule="auto"/>
             </w:pPr>
           </w:p>
         </w:tc>
@@ -1277,23 +1292,29 @@
         <w:tc>
           <w:tcPr>
             <w:tcW w:w="3448" w:type="dxa"/>
-            <w:gridSpan w:val="2"/>
-            <w:tcBorders>
-              <w:top w:val="single" w:sz="4" w:space="0" w:color="000000"/>
-              <w:left w:val="single" w:sz="4" w:space="0" w:color="000000"/>
-              <w:bottom w:val="single" w:sz="4" w:space="0" w:color="000000"/>
-              <w:right w:val="single" w:sz="4" w:space="0" w:color="000000"/>
-            </w:tcBorders>
-          </w:tcPr>
-          <w:p>
-            <w:pPr>
-              <w:spacing w:line="240" w:lineRule="auto"/>
-            </w:pPr>
-            <w:r>
-              <w:t>2. H</w:t>
-            </w:r>
-            <w:r>
-              <w:t>iển thị hộp thoại nhập mã sản phẩm.</w:t>
+            <w:gridSpan w:val="3"/>
+            <w:tcBorders>
+              <w:top w:val="single" w:sz="4" w:space="0" w:color="000000"/>
+              <w:left w:val="single" w:sz="4" w:space="0" w:color="000000"/>
+              <w:bottom w:val="single" w:sz="4" w:space="0" w:color="000000"/>
+              <w:right w:val="single" w:sz="4" w:space="0" w:color="000000"/>
+            </w:tcBorders>
+          </w:tcPr>
+          <w:p>
+            <w:pPr>
+              <w:spacing w:line="240" w:lineRule="auto"/>
+            </w:pPr>
+            <w:r>
+              <w:t xml:space="preserve">2. </w:t>
+            </w:r>
+            <w:r>
+              <w:t>Hệ thống lưu thông tin nhà cung</w:t>
+            </w:r>
+            <w:r>
+              <w:t xml:space="preserve"> </w:t>
+            </w:r>
+            <w:r>
+              <w:t>cấp vào phiếu nhập.</w:t>
             </w:r>
           </w:p>
         </w:tc>
@@ -1323,41 +1344,33 @@
         </w:tc>
         <w:tc>
           <w:tcPr>
-            <w:tcW w:w="2822" w:type="dxa"/>
-            <w:tcBorders>
-              <w:top w:val="single" w:sz="4" w:space="0" w:color="000000"/>
-              <w:left w:val="single" w:sz="4" w:space="0" w:color="000000"/>
-              <w:bottom w:val="single" w:sz="4" w:space="0" w:color="000000"/>
-              <w:right w:val="single" w:sz="4" w:space="0" w:color="000000"/>
-            </w:tcBorders>
-          </w:tcPr>
-          <w:p>
-            <w:pPr>
-              <w:spacing w:line="240" w:lineRule="auto"/>
-            </w:pPr>
-            <w:r>
-              <w:t xml:space="preserve">3. </w:t>
-            </w:r>
-            <w:r>
-              <w:t>Actors nhập mã sản phẩm.</w:t>
-            </w:r>
-          </w:p>
-        </w:tc>
-        <w:tc>
-          <w:tcPr>
-            <w:tcW w:w="3448" w:type="dxa"/>
-            <w:gridSpan w:val="2"/>
-            <w:tcBorders>
-              <w:top w:val="single" w:sz="4" w:space="0" w:color="000000"/>
-              <w:left w:val="single" w:sz="4" w:space="0" w:color="000000"/>
-              <w:bottom w:val="single" w:sz="4" w:space="0" w:color="000000"/>
-              <w:right w:val="single" w:sz="4" w:space="0" w:color="000000"/>
-            </w:tcBorders>
-          </w:tcPr>
-          <w:p>
-            <w:pPr>
-              <w:spacing w:line="240" w:lineRule="auto"/>
-            </w:pPr>
+            <w:tcW w:w="6270" w:type="dxa"/>
+            <w:gridSpan w:val="4"/>
+            <w:tcBorders>
+              <w:top w:val="single" w:sz="4" w:space="0" w:color="000000"/>
+              <w:left w:val="single" w:sz="4" w:space="0" w:color="000000"/>
+              <w:bottom w:val="single" w:sz="4" w:space="0" w:color="000000"/>
+              <w:right w:val="single" w:sz="4" w:space="0" w:color="000000"/>
+            </w:tcBorders>
+          </w:tcPr>
+          <w:p>
+            <w:pPr>
+              <w:spacing w:line="240" w:lineRule="auto"/>
+            </w:pPr>
+            <w:r>
+              <w:rPr>
+                <w:b/>
+                <w:bCs/>
+              </w:rPr>
+              <w:t>A</w:t>
+            </w:r>
+            <w:r>
+              <w:rPr>
+                <w:b/>
+                <w:bCs/>
+              </w:rPr>
+              <w:t>2</w:t>
+            </w:r>
           </w:p>
         </w:tc>
       </w:tr>
@@ -1374,7 +1387,6 @@
               <w:right w:val="single" w:sz="4" w:space="0" w:color="000000"/>
             </w:tcBorders>
             <w:vAlign w:val="center"/>
-            <w:hideMark/>
           </w:tcPr>
           <w:p>
             <w:pPr>
@@ -1398,37 +1410,47 @@
           <w:p>
             <w:pPr>
               <w:spacing w:line="240" w:lineRule="auto"/>
-            </w:pPr>
+              <w:jc w:val="center"/>
+              <w:rPr>
+                <w:b/>
+                <w:bCs/>
+              </w:rPr>
+            </w:pPr>
+            <w:r>
+              <w:rPr>
+                <w:b/>
+                <w:bCs/>
+              </w:rPr>
+              <w:t>Actor Action</w:t>
+            </w:r>
           </w:p>
         </w:tc>
         <w:tc>
           <w:tcPr>
             <w:tcW w:w="3448" w:type="dxa"/>
-            <w:gridSpan w:val="2"/>
-            <w:tcBorders>
-              <w:top w:val="single" w:sz="4" w:space="0" w:color="000000"/>
-              <w:left w:val="single" w:sz="4" w:space="0" w:color="000000"/>
-              <w:bottom w:val="single" w:sz="4" w:space="0" w:color="000000"/>
-              <w:right w:val="single" w:sz="4" w:space="0" w:color="000000"/>
-            </w:tcBorders>
-            <w:hideMark/>
-          </w:tcPr>
-          <w:p>
-            <w:pPr>
-              <w:spacing w:line="240" w:lineRule="auto"/>
-            </w:pPr>
-            <w:r>
-              <w:t xml:space="preserve">4. </w:t>
-            </w:r>
-            <w:r>
-              <w:t xml:space="preserve">Hệ thống sẽ lọc sản phẩm có mã sản phẩm đó và hiển thị. </w:t>
-            </w:r>
-            <w:r>
+            <w:gridSpan w:val="3"/>
+            <w:tcBorders>
+              <w:top w:val="single" w:sz="4" w:space="0" w:color="000000"/>
+              <w:left w:val="single" w:sz="4" w:space="0" w:color="000000"/>
+              <w:bottom w:val="single" w:sz="4" w:space="0" w:color="000000"/>
+              <w:right w:val="single" w:sz="4" w:space="0" w:color="000000"/>
+            </w:tcBorders>
+          </w:tcPr>
+          <w:p>
+            <w:pPr>
+              <w:spacing w:line="240" w:lineRule="auto"/>
+              <w:jc w:val="center"/>
               <w:rPr>
                 <w:b/>
                 <w:bCs/>
               </w:rPr>
-              <w:t>E1</w:t>
+            </w:pPr>
+            <w:r>
+              <w:rPr>
+                <w:b/>
+                <w:bCs/>
+              </w:rPr>
+              <w:t>System Response</w:t>
             </w:r>
           </w:p>
         </w:tc>
@@ -1458,7 +1480,49 @@
         </w:tc>
         <w:tc>
           <w:tcPr>
-            <w:tcW w:w="6270" w:type="dxa"/>
+            <w:tcW w:w="2822" w:type="dxa"/>
+            <w:tcBorders>
+              <w:top w:val="single" w:sz="4" w:space="0" w:color="000000"/>
+              <w:left w:val="single" w:sz="4" w:space="0" w:color="000000"/>
+              <w:bottom w:val="single" w:sz="4" w:space="0" w:color="000000"/>
+              <w:right w:val="single" w:sz="4" w:space="0" w:color="000000"/>
+            </w:tcBorders>
+          </w:tcPr>
+          <w:p>
+            <w:pPr>
+              <w:spacing w:line="240" w:lineRule="auto"/>
+            </w:pPr>
+            <w:r>
+              <w:t xml:space="preserve">1. </w:t>
+            </w:r>
+            <w:r>
+              <w:t>Actors vẫn có thể “</w:t>
+            </w:r>
+            <w:r>
+              <w:rPr>
+                <w:b/>
+                <w:bCs/>
+              </w:rPr>
+              <w:t>Tăng SL nhập</w:t>
+            </w:r>
+            <w:r>
+              <w:t>” hoặc “</w:t>
+            </w:r>
+            <w:r>
+              <w:rPr>
+                <w:b/>
+                <w:bCs/>
+              </w:rPr>
+              <w:t>Giảm SL nhập</w:t>
+            </w:r>
+            <w:r>
+              <w:t>” sau khi đã thêm sản phẩm vào hàng chờ xác nhận.</w:t>
+            </w:r>
+          </w:p>
+        </w:tc>
+        <w:tc>
+          <w:tcPr>
+            <w:tcW w:w="3448" w:type="dxa"/>
             <w:gridSpan w:val="3"/>
             <w:tcBorders>
               <w:top w:val="single" w:sz="4" w:space="0" w:color="000000"/>
@@ -1471,13 +1535,6 @@
             <w:pPr>
               <w:spacing w:line="240" w:lineRule="auto"/>
             </w:pPr>
-            <w:r>
-              <w:rPr>
-                <w:b/>
-                <w:bCs/>
-              </w:rPr>
-              <w:t>A2</w:t>
-            </w:r>
           </w:p>
         </w:tc>
       </w:tr>
@@ -1517,47 +1574,29 @@
           <w:p>
             <w:pPr>
               <w:spacing w:line="240" w:lineRule="auto"/>
-              <w:jc w:val="center"/>
-              <w:rPr>
-                <w:b/>
-                <w:bCs/>
-              </w:rPr>
-            </w:pPr>
-            <w:r>
-              <w:rPr>
-                <w:b/>
-                <w:bCs/>
-              </w:rPr>
-              <w:t>Actor Action</w:t>
-            </w:r>
+            </w:pPr>
           </w:p>
         </w:tc>
         <w:tc>
           <w:tcPr>
             <w:tcW w:w="3448" w:type="dxa"/>
-            <w:gridSpan w:val="2"/>
-            <w:tcBorders>
-              <w:top w:val="single" w:sz="4" w:space="0" w:color="000000"/>
-              <w:left w:val="single" w:sz="4" w:space="0" w:color="000000"/>
-              <w:bottom w:val="single" w:sz="4" w:space="0" w:color="000000"/>
-              <w:right w:val="single" w:sz="4" w:space="0" w:color="000000"/>
-            </w:tcBorders>
-          </w:tcPr>
-          <w:p>
-            <w:pPr>
-              <w:spacing w:line="240" w:lineRule="auto"/>
-              <w:jc w:val="center"/>
-              <w:rPr>
-                <w:b/>
-                <w:bCs/>
-              </w:rPr>
-            </w:pPr>
-            <w:r>
-              <w:rPr>
-                <w:b/>
-                <w:bCs/>
-              </w:rPr>
-              <w:t>System Response</w:t>
+            <w:gridSpan w:val="3"/>
+            <w:tcBorders>
+              <w:top w:val="single" w:sz="4" w:space="0" w:color="000000"/>
+              <w:left w:val="single" w:sz="4" w:space="0" w:color="000000"/>
+              <w:bottom w:val="single" w:sz="4" w:space="0" w:color="000000"/>
+              <w:right w:val="single" w:sz="4" w:space="0" w:color="000000"/>
+            </w:tcBorders>
+          </w:tcPr>
+          <w:p>
+            <w:pPr>
+              <w:spacing w:line="240" w:lineRule="auto"/>
+            </w:pPr>
+            <w:r>
+              <w:t xml:space="preserve">2. </w:t>
+            </w:r>
+            <w:r>
+              <w:t>Hệ thống thay đổi số lượng sản phẩm.</w:t>
             </w:r>
           </w:p>
         </w:tc>
@@ -1587,48 +1626,33 @@
         </w:tc>
         <w:tc>
           <w:tcPr>
-            <w:tcW w:w="2822" w:type="dxa"/>
-            <w:tcBorders>
-              <w:top w:val="single" w:sz="4" w:space="0" w:color="000000"/>
-              <w:left w:val="single" w:sz="4" w:space="0" w:color="000000"/>
-              <w:bottom w:val="single" w:sz="4" w:space="0" w:color="000000"/>
-              <w:right w:val="single" w:sz="4" w:space="0" w:color="000000"/>
-            </w:tcBorders>
-          </w:tcPr>
-          <w:p>
-            <w:pPr>
-              <w:spacing w:line="240" w:lineRule="auto"/>
-            </w:pPr>
-            <w:r>
-              <w:t xml:space="preserve">1. </w:t>
-            </w:r>
-            <w:r>
-              <w:t xml:space="preserve">Actors chọn nhà cung cấp. </w:t>
-            </w:r>
+            <w:tcW w:w="6270" w:type="dxa"/>
+            <w:gridSpan w:val="4"/>
+            <w:tcBorders>
+              <w:top w:val="single" w:sz="4" w:space="0" w:color="000000"/>
+              <w:left w:val="single" w:sz="4" w:space="0" w:color="000000"/>
+              <w:bottom w:val="single" w:sz="4" w:space="0" w:color="000000"/>
+              <w:right w:val="single" w:sz="4" w:space="0" w:color="000000"/>
+            </w:tcBorders>
+          </w:tcPr>
+          <w:p>
+            <w:pPr>
+              <w:spacing w:line="240" w:lineRule="auto"/>
+            </w:pPr>
             <w:r>
               <w:rPr>
                 <w:b/>
                 <w:bCs/>
               </w:rPr>
-              <w:t>E2</w:t>
-            </w:r>
-          </w:p>
-        </w:tc>
-        <w:tc>
-          <w:tcPr>
-            <w:tcW w:w="3448" w:type="dxa"/>
-            <w:gridSpan w:val="2"/>
-            <w:tcBorders>
-              <w:top w:val="single" w:sz="4" w:space="0" w:color="000000"/>
-              <w:left w:val="single" w:sz="4" w:space="0" w:color="000000"/>
-              <w:bottom w:val="single" w:sz="4" w:space="0" w:color="000000"/>
-              <w:right w:val="single" w:sz="4" w:space="0" w:color="000000"/>
-            </w:tcBorders>
-          </w:tcPr>
-          <w:p>
-            <w:pPr>
-              <w:spacing w:line="240" w:lineRule="auto"/>
-            </w:pPr>
+              <w:t>A</w:t>
+            </w:r>
+            <w:r>
+              <w:rPr>
+                <w:b/>
+                <w:bCs/>
+              </w:rPr>
+              <w:t>3</w:t>
+            </w:r>
           </w:p>
         </w:tc>
       </w:tr>
@@ -1668,35 +1692,47 @@
           <w:p>
             <w:pPr>
               <w:spacing w:line="240" w:lineRule="auto"/>
-            </w:pPr>
+              <w:jc w:val="center"/>
+              <w:rPr>
+                <w:b/>
+                <w:bCs/>
+              </w:rPr>
+            </w:pPr>
+            <w:r>
+              <w:rPr>
+                <w:b/>
+                <w:bCs/>
+              </w:rPr>
+              <w:t>Actor Action</w:t>
+            </w:r>
           </w:p>
         </w:tc>
         <w:tc>
           <w:tcPr>
             <w:tcW w:w="3448" w:type="dxa"/>
-            <w:gridSpan w:val="2"/>
-            <w:tcBorders>
-              <w:top w:val="single" w:sz="4" w:space="0" w:color="000000"/>
-              <w:left w:val="single" w:sz="4" w:space="0" w:color="000000"/>
-              <w:bottom w:val="single" w:sz="4" w:space="0" w:color="000000"/>
-              <w:right w:val="single" w:sz="4" w:space="0" w:color="000000"/>
-            </w:tcBorders>
-          </w:tcPr>
-          <w:p>
-            <w:pPr>
-              <w:spacing w:line="240" w:lineRule="auto"/>
-            </w:pPr>
-            <w:r>
-              <w:t xml:space="preserve">2. </w:t>
-            </w:r>
-            <w:r>
-              <w:t>Hệ thống lưu thông tin nhà cung</w:t>
-            </w:r>
-            <w:r>
-              <w:t xml:space="preserve"> </w:t>
-            </w:r>
-            <w:r>
-              <w:t>cấp vào phiếu nhập.</w:t>
+            <w:gridSpan w:val="3"/>
+            <w:tcBorders>
+              <w:top w:val="single" w:sz="4" w:space="0" w:color="000000"/>
+              <w:left w:val="single" w:sz="4" w:space="0" w:color="000000"/>
+              <w:bottom w:val="single" w:sz="4" w:space="0" w:color="000000"/>
+              <w:right w:val="single" w:sz="4" w:space="0" w:color="000000"/>
+            </w:tcBorders>
+          </w:tcPr>
+          <w:p>
+            <w:pPr>
+              <w:spacing w:line="240" w:lineRule="auto"/>
+              <w:jc w:val="center"/>
+              <w:rPr>
+                <w:b/>
+                <w:bCs/>
+              </w:rPr>
+            </w:pPr>
+            <w:r>
+              <w:rPr>
+                <w:b/>
+                <w:bCs/>
+              </w:rPr>
+              <w:t>System Response</w:t>
             </w:r>
           </w:p>
         </w:tc>
@@ -1726,7 +1762,29 @@
         </w:tc>
         <w:tc>
           <w:tcPr>
-            <w:tcW w:w="6270" w:type="dxa"/>
+            <w:tcW w:w="2822" w:type="dxa"/>
+            <w:tcBorders>
+              <w:top w:val="single" w:sz="4" w:space="0" w:color="000000"/>
+              <w:left w:val="single" w:sz="4" w:space="0" w:color="000000"/>
+              <w:bottom w:val="single" w:sz="4" w:space="0" w:color="000000"/>
+              <w:right w:val="single" w:sz="4" w:space="0" w:color="000000"/>
+            </w:tcBorders>
+          </w:tcPr>
+          <w:p>
+            <w:pPr>
+              <w:spacing w:line="240" w:lineRule="auto"/>
+            </w:pPr>
+            <w:r>
+              <w:t xml:space="preserve">1. </w:t>
+            </w:r>
+            <w:r>
+              <w:t>Actors bấm “huỷ đơn nhập”.</w:t>
+            </w:r>
+          </w:p>
+        </w:tc>
+        <w:tc>
+          <w:tcPr>
+            <w:tcW w:w="3448" w:type="dxa"/>
             <w:gridSpan w:val="3"/>
             <w:tcBorders>
               <w:top w:val="single" w:sz="4" w:space="0" w:color="000000"/>
@@ -1739,13 +1797,6 @@
             <w:pPr>
               <w:spacing w:line="240" w:lineRule="auto"/>
             </w:pPr>
-            <w:r>
-              <w:rPr>
-                <w:b/>
-                <w:bCs/>
-              </w:rPr>
-              <w:t>A3</w:t>
-            </w:r>
           </w:p>
         </w:tc>
       </w:tr>
@@ -1759,6 +1810,7 @@
             <w:vMerge/>
             <w:tcBorders>
               <w:left w:val="single" w:sz="4" w:space="0" w:color="000000"/>
+              <w:bottom w:val="single" w:sz="4" w:space="0" w:color="000000"/>
               <w:right w:val="single" w:sz="4" w:space="0" w:color="000000"/>
             </w:tcBorders>
             <w:vAlign w:val="center"/>
@@ -1785,47 +1837,33 @@
           <w:p>
             <w:pPr>
               <w:spacing w:line="240" w:lineRule="auto"/>
-              <w:jc w:val="center"/>
               <w:rPr>
                 <w:b/>
                 <w:bCs/>
               </w:rPr>
             </w:pPr>
-            <w:r>
-              <w:rPr>
-                <w:b/>
-                <w:bCs/>
-              </w:rPr>
-              <w:t>Actor Action</w:t>
-            </w:r>
           </w:p>
         </w:tc>
         <w:tc>
           <w:tcPr>
             <w:tcW w:w="3448" w:type="dxa"/>
-            <w:gridSpan w:val="2"/>
-            <w:tcBorders>
-              <w:top w:val="single" w:sz="4" w:space="0" w:color="000000"/>
-              <w:left w:val="single" w:sz="4" w:space="0" w:color="000000"/>
-              <w:bottom w:val="single" w:sz="4" w:space="0" w:color="000000"/>
-              <w:right w:val="single" w:sz="4" w:space="0" w:color="000000"/>
-            </w:tcBorders>
-          </w:tcPr>
-          <w:p>
-            <w:pPr>
-              <w:spacing w:line="240" w:lineRule="auto"/>
-              <w:jc w:val="center"/>
-              <w:rPr>
-                <w:b/>
-                <w:bCs/>
-              </w:rPr>
-            </w:pPr>
-            <w:r>
-              <w:rPr>
-                <w:b/>
-                <w:bCs/>
-              </w:rPr>
-              <w:t>System Response</w:t>
+            <w:gridSpan w:val="3"/>
+            <w:tcBorders>
+              <w:top w:val="single" w:sz="4" w:space="0" w:color="000000"/>
+              <w:left w:val="single" w:sz="4" w:space="0" w:color="000000"/>
+              <w:bottom w:val="single" w:sz="4" w:space="0" w:color="000000"/>
+              <w:right w:val="single" w:sz="4" w:space="0" w:color="000000"/>
+            </w:tcBorders>
+          </w:tcPr>
+          <w:p>
+            <w:pPr>
+              <w:spacing w:line="240" w:lineRule="auto"/>
+            </w:pPr>
+            <w:r>
+              <w:t xml:space="preserve">2. </w:t>
+            </w:r>
+            <w:r>
+              <w:t>Hệ thống sẽ xoá tất cả các sản phẩm hiện có trong hàng chờ xác nhận.</w:t>
             </w:r>
           </w:p>
         </w:tc>
@@ -1837,78 +1875,67 @@
         <w:tc>
           <w:tcPr>
             <w:tcW w:w="2995" w:type="dxa"/>
-            <w:vMerge/>
-            <w:tcBorders>
-              <w:left w:val="single" w:sz="4" w:space="0" w:color="000000"/>
-              <w:right w:val="single" w:sz="4" w:space="0" w:color="000000"/>
-            </w:tcBorders>
-            <w:vAlign w:val="center"/>
-          </w:tcPr>
-          <w:p>
-            <w:pPr>
-              <w:spacing w:after="0" w:line="240" w:lineRule="auto"/>
-              <w:rPr>
-                <w:b/>
-              </w:rPr>
-            </w:pPr>
-          </w:p>
-        </w:tc>
-        <w:tc>
-          <w:tcPr>
-            <w:tcW w:w="2822" w:type="dxa"/>
-            <w:tcBorders>
-              <w:top w:val="single" w:sz="4" w:space="0" w:color="000000"/>
-              <w:left w:val="single" w:sz="4" w:space="0" w:color="000000"/>
-              <w:bottom w:val="single" w:sz="4" w:space="0" w:color="000000"/>
-              <w:right w:val="single" w:sz="4" w:space="0" w:color="000000"/>
-            </w:tcBorders>
-          </w:tcPr>
-          <w:p>
-            <w:pPr>
-              <w:spacing w:line="240" w:lineRule="auto"/>
-            </w:pPr>
-            <w:r>
-              <w:t xml:space="preserve">1. </w:t>
-            </w:r>
-            <w:r>
-              <w:t>Actors vẫn có thể “</w:t>
-            </w:r>
-            <w:r>
-              <w:rPr>
-                <w:b/>
+            <w:vMerge w:val="restart"/>
+            <w:tcBorders>
+              <w:top w:val="single" w:sz="4" w:space="0" w:color="000000"/>
+              <w:left w:val="single" w:sz="4" w:space="0" w:color="000000"/>
+              <w:right w:val="single" w:sz="4" w:space="0" w:color="000000"/>
+            </w:tcBorders>
+            <w:hideMark/>
+          </w:tcPr>
+          <w:p>
+            <w:pPr>
+              <w:spacing w:line="240" w:lineRule="auto"/>
+              <w:rPr>
+                <w:b/>
+              </w:rPr>
+            </w:pPr>
+            <w:r>
+              <w:rPr>
+                <w:b/>
+              </w:rPr>
+              <w:t>Exception Paths</w:t>
+            </w:r>
+          </w:p>
+        </w:tc>
+        <w:tc>
+          <w:tcPr>
+            <w:tcW w:w="6270" w:type="dxa"/>
+            <w:gridSpan w:val="4"/>
+            <w:tcBorders>
+              <w:top w:val="single" w:sz="4" w:space="0" w:color="000000"/>
+              <w:left w:val="single" w:sz="4" w:space="0" w:color="000000"/>
+              <w:bottom w:val="single" w:sz="4" w:space="0" w:color="000000"/>
+              <w:right w:val="single" w:sz="4" w:space="0" w:color="000000"/>
+            </w:tcBorders>
+            <w:hideMark/>
+          </w:tcPr>
+          <w:p>
+            <w:pPr>
+              <w:spacing w:line="240" w:lineRule="auto"/>
+              <w:rPr>
                 <w:bCs/>
               </w:rPr>
-              <w:t>Tăng SL nhập</w:t>
-            </w:r>
-            <w:r>
-              <w:t>” hoặc “</w:t>
-            </w:r>
-            <w:r>
-              <w:rPr>
-                <w:b/>
+            </w:pPr>
+            <w:r>
+              <w:rPr>
+                <w:b/>
+              </w:rPr>
+              <w:t xml:space="preserve">E1. </w:t>
+            </w:r>
+            <w:r>
+              <w:rPr>
                 <w:bCs/>
               </w:rPr>
-              <w:t>Giảm SL nhập</w:t>
-            </w:r>
-            <w:r>
-              <w:t>” sau khi đã thêm sản phẩm vào hàng chờ xác nhận.</w:t>
-            </w:r>
-          </w:p>
-        </w:tc>
-        <w:tc>
-          <w:tcPr>
-            <w:tcW w:w="3448" w:type="dxa"/>
-            <w:gridSpan w:val="2"/>
-            <w:tcBorders>
-              <w:top w:val="single" w:sz="4" w:space="0" w:color="000000"/>
-              <w:left w:val="single" w:sz="4" w:space="0" w:color="000000"/>
-              <w:bottom w:val="single" w:sz="4" w:space="0" w:color="000000"/>
-              <w:right w:val="single" w:sz="4" w:space="0" w:color="000000"/>
-            </w:tcBorders>
-          </w:tcPr>
-          <w:p>
-            <w:pPr>
-              <w:spacing w:line="240" w:lineRule="auto"/>
+              <w:t>Nếu mã sản phẩm không tồn tại thì hệ thống sẽ báo lỗi</w:t>
+            </w:r>
+          </w:p>
+          <w:p>
+            <w:pPr>
+              <w:spacing w:line="240" w:lineRule="auto"/>
+              <w:rPr>
+                <w:bCs/>
+              </w:rPr>
             </w:pPr>
           </w:p>
         </w:tc>
@@ -1923,55 +1950,48 @@
             <w:vMerge/>
             <w:tcBorders>
               <w:left w:val="single" w:sz="4" w:space="0" w:color="000000"/>
-              <w:right w:val="single" w:sz="4" w:space="0" w:color="000000"/>
-            </w:tcBorders>
-            <w:vAlign w:val="center"/>
-          </w:tcPr>
-          <w:p>
-            <w:pPr>
-              <w:spacing w:after="0" w:line="240" w:lineRule="auto"/>
-              <w:rPr>
-                <w:b/>
-              </w:rPr>
-            </w:pPr>
-          </w:p>
-        </w:tc>
-        <w:tc>
-          <w:tcPr>
-            <w:tcW w:w="2822" w:type="dxa"/>
-            <w:tcBorders>
-              <w:top w:val="single" w:sz="4" w:space="0" w:color="000000"/>
-              <w:left w:val="single" w:sz="4" w:space="0" w:color="000000"/>
-              <w:bottom w:val="single" w:sz="4" w:space="0" w:color="000000"/>
-              <w:right w:val="single" w:sz="4" w:space="0" w:color="000000"/>
-            </w:tcBorders>
-          </w:tcPr>
-          <w:p>
-            <w:pPr>
-              <w:spacing w:line="240" w:lineRule="auto"/>
-            </w:pPr>
-          </w:p>
-        </w:tc>
-        <w:tc>
-          <w:tcPr>
-            <w:tcW w:w="3448" w:type="dxa"/>
-            <w:gridSpan w:val="2"/>
-            <w:tcBorders>
-              <w:top w:val="single" w:sz="4" w:space="0" w:color="000000"/>
-              <w:left w:val="single" w:sz="4" w:space="0" w:color="000000"/>
-              <w:bottom w:val="single" w:sz="4" w:space="0" w:color="000000"/>
-              <w:right w:val="single" w:sz="4" w:space="0" w:color="000000"/>
-            </w:tcBorders>
-          </w:tcPr>
-          <w:p>
-            <w:pPr>
-              <w:spacing w:line="240" w:lineRule="auto"/>
-            </w:pPr>
-            <w:r>
-              <w:t xml:space="preserve">2. </w:t>
-            </w:r>
-            <w:r>
-              <w:t>Hệ thống thay đổi số lượng sản phẩm.</w:t>
+              <w:bottom w:val="single" w:sz="4" w:space="0" w:color="000000"/>
+              <w:right w:val="single" w:sz="4" w:space="0" w:color="000000"/>
+            </w:tcBorders>
+          </w:tcPr>
+          <w:p>
+            <w:pPr>
+              <w:spacing w:line="240" w:lineRule="auto"/>
+              <w:rPr>
+                <w:b/>
+              </w:rPr>
+            </w:pPr>
+          </w:p>
+        </w:tc>
+        <w:tc>
+          <w:tcPr>
+            <w:tcW w:w="6270" w:type="dxa"/>
+            <w:gridSpan w:val="4"/>
+            <w:tcBorders>
+              <w:top w:val="single" w:sz="4" w:space="0" w:color="000000"/>
+              <w:left w:val="single" w:sz="4" w:space="0" w:color="000000"/>
+              <w:bottom w:val="single" w:sz="4" w:space="0" w:color="000000"/>
+              <w:right w:val="single" w:sz="4" w:space="0" w:color="000000"/>
+            </w:tcBorders>
+          </w:tcPr>
+          <w:p>
+            <w:pPr>
+              <w:spacing w:line="240" w:lineRule="auto"/>
+              <w:rPr>
+                <w:bCs/>
+              </w:rPr>
+            </w:pPr>
+            <w:r>
+              <w:rPr>
+                <w:b/>
+              </w:rPr>
+              <w:t xml:space="preserve">E2. </w:t>
+            </w:r>
+            <w:r>
+              <w:rPr>
+                <w:bCs/>
+              </w:rPr>
+              <w:t>Nếu Actors không chọn nhà cung cấp thì hệ thống sẽ báo lỗi</w:t>
             </w:r>
           </w:p>
         </w:tc>
@@ -1983,25 +2003,31 @@
         <w:tc>
           <w:tcPr>
             <w:tcW w:w="2995" w:type="dxa"/>
-            <w:vMerge/>
-            <w:tcBorders>
-              <w:left w:val="single" w:sz="4" w:space="0" w:color="000000"/>
-              <w:right w:val="single" w:sz="4" w:space="0" w:color="000000"/>
-            </w:tcBorders>
-            <w:vAlign w:val="center"/>
-          </w:tcPr>
-          <w:p>
-            <w:pPr>
-              <w:spacing w:after="0" w:line="240" w:lineRule="auto"/>
-              <w:rPr>
-                <w:b/>
-              </w:rPr>
-            </w:pPr>
-          </w:p>
-        </w:tc>
-        <w:tc>
-          <w:tcPr>
-            <w:tcW w:w="6270" w:type="dxa"/>
+            <w:vMerge w:val="restart"/>
+            <w:tcBorders>
+              <w:top w:val="single" w:sz="4" w:space="0" w:color="000000"/>
+              <w:left w:val="single" w:sz="4" w:space="0" w:color="000000"/>
+              <w:right w:val="single" w:sz="4" w:space="0" w:color="000000"/>
+            </w:tcBorders>
+          </w:tcPr>
+          <w:p>
+            <w:pPr>
+              <w:spacing w:line="240" w:lineRule="auto"/>
+              <w:rPr>
+                <w:b/>
+              </w:rPr>
+            </w:pPr>
+            <w:r>
+              <w:rPr>
+                <w:b/>
+              </w:rPr>
+              <w:t>Extension Points</w:t>
+            </w:r>
+          </w:p>
+        </w:tc>
+        <w:tc>
+          <w:tcPr>
+            <w:tcW w:w="3135" w:type="dxa"/>
             <w:gridSpan w:val="3"/>
             <w:tcBorders>
               <w:top w:val="single" w:sz="4" w:space="0" w:color="000000"/>
@@ -2013,13 +2039,38 @@
           <w:p>
             <w:pPr>
               <w:spacing w:line="240" w:lineRule="auto"/>
+              <w:jc w:val="center"/>
             </w:pPr>
             <w:r>
               <w:rPr>
                 <w:b/>
                 <w:bCs/>
               </w:rPr>
-              <w:t>A4</w:t>
+              <w:t>Actor Action</w:t>
+            </w:r>
+          </w:p>
+        </w:tc>
+        <w:tc>
+          <w:tcPr>
+            <w:tcW w:w="3135" w:type="dxa"/>
+            <w:tcBorders>
+              <w:top w:val="single" w:sz="4" w:space="0" w:color="000000"/>
+              <w:left w:val="single" w:sz="4" w:space="0" w:color="000000"/>
+              <w:bottom w:val="single" w:sz="4" w:space="0" w:color="000000"/>
+              <w:right w:val="single" w:sz="4" w:space="0" w:color="000000"/>
+            </w:tcBorders>
+          </w:tcPr>
+          <w:p>
+            <w:pPr>
+              <w:spacing w:line="240" w:lineRule="auto"/>
+              <w:jc w:val="center"/>
+            </w:pPr>
+            <w:r>
+              <w:rPr>
+                <w:b/>
+                <w:bCs/>
+              </w:rPr>
+              <w:t>System Response</w:t>
             </w:r>
           </w:p>
         </w:tc>
@@ -2036,72 +2087,50 @@
               <w:left w:val="single" w:sz="4" w:space="0" w:color="000000"/>
               <w:right w:val="single" w:sz="4" w:space="0" w:color="000000"/>
             </w:tcBorders>
-            <w:vAlign w:val="center"/>
-          </w:tcPr>
-          <w:p>
-            <w:pPr>
-              <w:spacing w:after="0" w:line="240" w:lineRule="auto"/>
-              <w:rPr>
-                <w:b/>
-              </w:rPr>
-            </w:pPr>
-          </w:p>
-        </w:tc>
-        <w:tc>
-          <w:tcPr>
-            <w:tcW w:w="2822" w:type="dxa"/>
-            <w:tcBorders>
-              <w:top w:val="single" w:sz="4" w:space="0" w:color="000000"/>
-              <w:left w:val="single" w:sz="4" w:space="0" w:color="000000"/>
-              <w:bottom w:val="single" w:sz="4" w:space="0" w:color="000000"/>
-              <w:right w:val="single" w:sz="4" w:space="0" w:color="000000"/>
-            </w:tcBorders>
-          </w:tcPr>
-          <w:p>
-            <w:pPr>
-              <w:spacing w:line="240" w:lineRule="auto"/>
-              <w:jc w:val="center"/>
-              <w:rPr>
-                <w:b/>
-                <w:bCs/>
-              </w:rPr>
-            </w:pPr>
-            <w:r>
-              <w:rPr>
-                <w:b/>
-                <w:bCs/>
-              </w:rPr>
-              <w:t>Actor Action</w:t>
-            </w:r>
-          </w:p>
-        </w:tc>
-        <w:tc>
-          <w:tcPr>
-            <w:tcW w:w="3448" w:type="dxa"/>
-            <w:gridSpan w:val="2"/>
-            <w:tcBorders>
-              <w:top w:val="single" w:sz="4" w:space="0" w:color="000000"/>
-              <w:left w:val="single" w:sz="4" w:space="0" w:color="000000"/>
-              <w:bottom w:val="single" w:sz="4" w:space="0" w:color="000000"/>
-              <w:right w:val="single" w:sz="4" w:space="0" w:color="000000"/>
-            </w:tcBorders>
-          </w:tcPr>
-          <w:p>
-            <w:pPr>
-              <w:spacing w:line="240" w:lineRule="auto"/>
-              <w:jc w:val="center"/>
-              <w:rPr>
-                <w:b/>
-                <w:bCs/>
-              </w:rPr>
-            </w:pPr>
-            <w:r>
-              <w:rPr>
-                <w:b/>
-                <w:bCs/>
-              </w:rPr>
-              <w:t>System Response</w:t>
-            </w:r>
+          </w:tcPr>
+          <w:p>
+            <w:pPr>
+              <w:spacing w:line="240" w:lineRule="auto"/>
+              <w:rPr>
+                <w:b/>
+              </w:rPr>
+            </w:pPr>
+          </w:p>
+        </w:tc>
+        <w:tc>
+          <w:tcPr>
+            <w:tcW w:w="3135" w:type="dxa"/>
+            <w:gridSpan w:val="3"/>
+            <w:tcBorders>
+              <w:top w:val="single" w:sz="4" w:space="0" w:color="000000"/>
+              <w:left w:val="single" w:sz="4" w:space="0" w:color="000000"/>
+              <w:bottom w:val="single" w:sz="4" w:space="0" w:color="000000"/>
+              <w:right w:val="single" w:sz="4" w:space="0" w:color="000000"/>
+            </w:tcBorders>
+          </w:tcPr>
+          <w:p>
+            <w:pPr>
+              <w:spacing w:line="240" w:lineRule="auto"/>
+            </w:pPr>
+            <w:r>
+              <w:t>1. Actors chọn tìm kiếm sản phẩm bằng mã sản phẩm.</w:t>
+            </w:r>
+          </w:p>
+        </w:tc>
+        <w:tc>
+          <w:tcPr>
+            <w:tcW w:w="3135" w:type="dxa"/>
+            <w:tcBorders>
+              <w:top w:val="single" w:sz="4" w:space="0" w:color="000000"/>
+              <w:left w:val="single" w:sz="4" w:space="0" w:color="000000"/>
+              <w:bottom w:val="single" w:sz="4" w:space="0" w:color="000000"/>
+              <w:right w:val="single" w:sz="4" w:space="0" w:color="000000"/>
+            </w:tcBorders>
+          </w:tcPr>
+          <w:p>
+            <w:pPr>
+              <w:spacing w:line="240" w:lineRule="auto"/>
+            </w:pPr>
           </w:p>
         </w:tc>
       </w:tr>
@@ -2117,54 +2146,50 @@
               <w:left w:val="single" w:sz="4" w:space="0" w:color="000000"/>
               <w:right w:val="single" w:sz="4" w:space="0" w:color="000000"/>
             </w:tcBorders>
-            <w:vAlign w:val="center"/>
-          </w:tcPr>
-          <w:p>
-            <w:pPr>
-              <w:spacing w:after="0" w:line="240" w:lineRule="auto"/>
-              <w:rPr>
-                <w:b/>
-              </w:rPr>
-            </w:pPr>
-          </w:p>
-        </w:tc>
-        <w:tc>
-          <w:tcPr>
-            <w:tcW w:w="2822" w:type="dxa"/>
-            <w:tcBorders>
-              <w:top w:val="single" w:sz="4" w:space="0" w:color="000000"/>
-              <w:left w:val="single" w:sz="4" w:space="0" w:color="000000"/>
-              <w:bottom w:val="single" w:sz="4" w:space="0" w:color="000000"/>
-              <w:right w:val="single" w:sz="4" w:space="0" w:color="000000"/>
-            </w:tcBorders>
-          </w:tcPr>
-          <w:p>
-            <w:pPr>
-              <w:spacing w:line="240" w:lineRule="auto"/>
-            </w:pPr>
-            <w:r>
-              <w:t xml:space="preserve">1. </w:t>
-            </w:r>
-            <w:r>
-              <w:t>Actors bấm “huỷ đơn nhập”.</w:t>
-            </w:r>
-          </w:p>
-        </w:tc>
-        <w:tc>
-          <w:tcPr>
-            <w:tcW w:w="3448" w:type="dxa"/>
-            <w:gridSpan w:val="2"/>
-            <w:tcBorders>
-              <w:top w:val="single" w:sz="4" w:space="0" w:color="000000"/>
-              <w:left w:val="single" w:sz="4" w:space="0" w:color="000000"/>
-              <w:bottom w:val="single" w:sz="4" w:space="0" w:color="000000"/>
-              <w:right w:val="single" w:sz="4" w:space="0" w:color="000000"/>
-            </w:tcBorders>
-          </w:tcPr>
-          <w:p>
-            <w:pPr>
-              <w:spacing w:line="240" w:lineRule="auto"/>
-            </w:pPr>
+          </w:tcPr>
+          <w:p>
+            <w:pPr>
+              <w:spacing w:line="240" w:lineRule="auto"/>
+              <w:rPr>
+                <w:b/>
+              </w:rPr>
+            </w:pPr>
+          </w:p>
+        </w:tc>
+        <w:tc>
+          <w:tcPr>
+            <w:tcW w:w="3135" w:type="dxa"/>
+            <w:gridSpan w:val="3"/>
+            <w:tcBorders>
+              <w:top w:val="single" w:sz="4" w:space="0" w:color="000000"/>
+              <w:left w:val="single" w:sz="4" w:space="0" w:color="000000"/>
+              <w:bottom w:val="single" w:sz="4" w:space="0" w:color="000000"/>
+              <w:right w:val="single" w:sz="4" w:space="0" w:color="000000"/>
+            </w:tcBorders>
+          </w:tcPr>
+          <w:p>
+            <w:pPr>
+              <w:spacing w:line="240" w:lineRule="auto"/>
+            </w:pPr>
+          </w:p>
+        </w:tc>
+        <w:tc>
+          <w:tcPr>
+            <w:tcW w:w="3135" w:type="dxa"/>
+            <w:tcBorders>
+              <w:top w:val="single" w:sz="4" w:space="0" w:color="000000"/>
+              <w:left w:val="single" w:sz="4" w:space="0" w:color="000000"/>
+              <w:bottom w:val="single" w:sz="4" w:space="0" w:color="000000"/>
+              <w:right w:val="single" w:sz="4" w:space="0" w:color="000000"/>
+            </w:tcBorders>
+          </w:tcPr>
+          <w:p>
+            <w:pPr>
+              <w:spacing w:line="240" w:lineRule="auto"/>
+            </w:pPr>
+            <w:r>
+              <w:t>2. Hiển thị hộp thoại nhập mã sản phẩm.</w:t>
+            </w:r>
           </w:p>
         </w:tc>
       </w:tr>
@@ -2178,61 +2203,52 @@
             <w:vMerge/>
             <w:tcBorders>
               <w:left w:val="single" w:sz="4" w:space="0" w:color="000000"/>
-              <w:bottom w:val="single" w:sz="4" w:space="0" w:color="000000"/>
-              <w:right w:val="single" w:sz="4" w:space="0" w:color="000000"/>
-            </w:tcBorders>
-            <w:vAlign w:val="center"/>
-          </w:tcPr>
-          <w:p>
-            <w:pPr>
-              <w:spacing w:after="0" w:line="240" w:lineRule="auto"/>
-              <w:rPr>
-                <w:b/>
-              </w:rPr>
-            </w:pPr>
-          </w:p>
-        </w:tc>
-        <w:tc>
-          <w:tcPr>
-            <w:tcW w:w="2822" w:type="dxa"/>
-            <w:tcBorders>
-              <w:top w:val="single" w:sz="4" w:space="0" w:color="000000"/>
-              <w:left w:val="single" w:sz="4" w:space="0" w:color="000000"/>
-              <w:bottom w:val="single" w:sz="4" w:space="0" w:color="000000"/>
-              <w:right w:val="single" w:sz="4" w:space="0" w:color="000000"/>
-            </w:tcBorders>
-          </w:tcPr>
-          <w:p>
-            <w:pPr>
-              <w:spacing w:line="240" w:lineRule="auto"/>
-              <w:rPr>
-                <w:b/>
-                <w:bCs/>
-              </w:rPr>
-            </w:pPr>
-          </w:p>
-        </w:tc>
-        <w:tc>
-          <w:tcPr>
-            <w:tcW w:w="3448" w:type="dxa"/>
-            <w:gridSpan w:val="2"/>
-            <w:tcBorders>
-              <w:top w:val="single" w:sz="4" w:space="0" w:color="000000"/>
-              <w:left w:val="single" w:sz="4" w:space="0" w:color="000000"/>
-              <w:bottom w:val="single" w:sz="4" w:space="0" w:color="000000"/>
-              <w:right w:val="single" w:sz="4" w:space="0" w:color="000000"/>
-            </w:tcBorders>
-          </w:tcPr>
-          <w:p>
-            <w:pPr>
-              <w:spacing w:line="240" w:lineRule="auto"/>
-            </w:pPr>
-            <w:r>
-              <w:t xml:space="preserve">2. </w:t>
-            </w:r>
-            <w:r>
-              <w:t>Hệ thống sẽ xoá tất cả các sản phẩm hiện có trong hàng chờ xác nhận.</w:t>
-            </w:r>
+              <w:right w:val="single" w:sz="4" w:space="0" w:color="000000"/>
+            </w:tcBorders>
+          </w:tcPr>
+          <w:p>
+            <w:pPr>
+              <w:spacing w:line="240" w:lineRule="auto"/>
+              <w:rPr>
+                <w:b/>
+              </w:rPr>
+            </w:pPr>
+          </w:p>
+        </w:tc>
+        <w:tc>
+          <w:tcPr>
+            <w:tcW w:w="3135" w:type="dxa"/>
+            <w:gridSpan w:val="3"/>
+            <w:tcBorders>
+              <w:top w:val="single" w:sz="4" w:space="0" w:color="000000"/>
+              <w:left w:val="single" w:sz="4" w:space="0" w:color="000000"/>
+              <w:bottom w:val="single" w:sz="4" w:space="0" w:color="000000"/>
+              <w:right w:val="single" w:sz="4" w:space="0" w:color="000000"/>
+            </w:tcBorders>
+          </w:tcPr>
+          <w:p>
+            <w:pPr>
+              <w:spacing w:line="240" w:lineRule="auto"/>
+            </w:pPr>
+            <w:r>
+              <w:t>3. Actors nhập mã sản phẩm.</w:t>
+            </w:r>
+          </w:p>
+        </w:tc>
+        <w:tc>
+          <w:tcPr>
+            <w:tcW w:w="3135" w:type="dxa"/>
+            <w:tcBorders>
+              <w:top w:val="single" w:sz="4" w:space="0" w:color="000000"/>
+              <w:left w:val="single" w:sz="4" w:space="0" w:color="000000"/>
+              <w:bottom w:val="single" w:sz="4" w:space="0" w:color="000000"/>
+              <w:right w:val="single" w:sz="4" w:space="0" w:color="000000"/>
+            </w:tcBorders>
+          </w:tcPr>
+          <w:p>
+            <w:pPr>
+              <w:spacing w:line="240" w:lineRule="auto"/>
+            </w:pPr>
           </w:p>
         </w:tc>
       </w:tr>
@@ -2243,32 +2259,25 @@
         <w:tc>
           <w:tcPr>
             <w:tcW w:w="2995" w:type="dxa"/>
-            <w:tcBorders>
-              <w:top w:val="single" w:sz="4" w:space="0" w:color="000000"/>
-              <w:left w:val="single" w:sz="4" w:space="0" w:color="000000"/>
-              <w:bottom w:val="single" w:sz="4" w:space="0" w:color="000000"/>
-              <w:right w:val="single" w:sz="4" w:space="0" w:color="000000"/>
-            </w:tcBorders>
-            <w:hideMark/>
-          </w:tcPr>
-          <w:p>
-            <w:pPr>
-              <w:spacing w:line="240" w:lineRule="auto"/>
-              <w:rPr>
-                <w:b/>
-              </w:rPr>
-            </w:pPr>
-            <w:r>
-              <w:rPr>
-                <w:b/>
-              </w:rPr>
-              <w:t>Exception Paths</w:t>
-            </w:r>
-          </w:p>
-        </w:tc>
-        <w:tc>
-          <w:tcPr>
-            <w:tcW w:w="6270" w:type="dxa"/>
+            <w:vMerge/>
+            <w:tcBorders>
+              <w:left w:val="single" w:sz="4" w:space="0" w:color="000000"/>
+              <w:bottom w:val="single" w:sz="4" w:space="0" w:color="000000"/>
+              <w:right w:val="single" w:sz="4" w:space="0" w:color="000000"/>
+            </w:tcBorders>
+          </w:tcPr>
+          <w:p>
+            <w:pPr>
+              <w:spacing w:line="240" w:lineRule="auto"/>
+              <w:rPr>
+                <w:b/>
+              </w:rPr>
+            </w:pPr>
+          </w:p>
+        </w:tc>
+        <w:tc>
+          <w:tcPr>
+            <w:tcW w:w="3135" w:type="dxa"/>
             <w:gridSpan w:val="3"/>
             <w:tcBorders>
               <w:top w:val="single" w:sz="4" w:space="0" w:color="000000"/>
@@ -2276,35 +2285,37 @@
               <w:bottom w:val="single" w:sz="4" w:space="0" w:color="000000"/>
               <w:right w:val="single" w:sz="4" w:space="0" w:color="000000"/>
             </w:tcBorders>
-            <w:hideMark/>
-          </w:tcPr>
-          <w:p>
-            <w:pPr>
-              <w:spacing w:line="240" w:lineRule="auto"/>
-              <w:rPr>
+          </w:tcPr>
+          <w:p>
+            <w:pPr>
+              <w:spacing w:line="240" w:lineRule="auto"/>
+            </w:pPr>
+          </w:p>
+        </w:tc>
+        <w:tc>
+          <w:tcPr>
+            <w:tcW w:w="3135" w:type="dxa"/>
+            <w:tcBorders>
+              <w:top w:val="single" w:sz="4" w:space="0" w:color="000000"/>
+              <w:left w:val="single" w:sz="4" w:space="0" w:color="000000"/>
+              <w:bottom w:val="single" w:sz="4" w:space="0" w:color="000000"/>
+              <w:right w:val="single" w:sz="4" w:space="0" w:color="000000"/>
+            </w:tcBorders>
+          </w:tcPr>
+          <w:p>
+            <w:pPr>
+              <w:spacing w:line="240" w:lineRule="auto"/>
+            </w:pPr>
+            <w:r>
+              <w:t xml:space="preserve">4. Hệ thống sẽ lọc sản phẩm có mã sản phẩm đó và hiển thị. </w:t>
+            </w:r>
+            <w:r>
+              <w:rPr>
+                <w:b/>
                 <w:bCs/>
               </w:rPr>
-            </w:pPr>
-            <w:r>
-              <w:rPr>
-                <w:b/>
-              </w:rPr>
-              <w:t xml:space="preserve">E1. </w:t>
-            </w:r>
-            <w:r>
-              <w:rPr>
-                <w:bCs/>
-              </w:rPr>
-              <w:t>Nếu mã sản phẩm không tồn tại thì hệ thống sẽ báo lỗi</w:t>
-            </w:r>
-          </w:p>
-          <w:p>
-            <w:pPr>
-              <w:spacing w:line="240" w:lineRule="auto"/>
-              <w:rPr>
-                <w:bCs/>
-              </w:rPr>
-            </w:pPr>
+              <w:t>E1</w:t>
+            </w:r>
           </w:p>
         </w:tc>
       </w:tr>
@@ -2321,45 +2332,41 @@
               <w:bottom w:val="single" w:sz="4" w:space="0" w:color="000000"/>
               <w:right w:val="single" w:sz="4" w:space="0" w:color="000000"/>
             </w:tcBorders>
-          </w:tcPr>
-          <w:p>
-            <w:pPr>
-              <w:spacing w:line="240" w:lineRule="auto"/>
-              <w:rPr>
-                <w:b/>
-              </w:rPr>
-            </w:pPr>
+            <w:hideMark/>
+          </w:tcPr>
+          <w:p>
+            <w:pPr>
+              <w:spacing w:line="240" w:lineRule="auto"/>
+              <w:rPr>
+                <w:b/>
+              </w:rPr>
+            </w:pPr>
+            <w:r>
+              <w:rPr>
+                <w:b/>
+              </w:rPr>
+              <w:t>Pre-Conditions</w:t>
+            </w:r>
           </w:p>
         </w:tc>
         <w:tc>
           <w:tcPr>
             <w:tcW w:w="6270" w:type="dxa"/>
-            <w:gridSpan w:val="3"/>
-            <w:tcBorders>
-              <w:top w:val="single" w:sz="4" w:space="0" w:color="000000"/>
-              <w:left w:val="single" w:sz="4" w:space="0" w:color="000000"/>
-              <w:bottom w:val="single" w:sz="4" w:space="0" w:color="000000"/>
-              <w:right w:val="single" w:sz="4" w:space="0" w:color="000000"/>
-            </w:tcBorders>
-          </w:tcPr>
-          <w:p>
-            <w:pPr>
-              <w:spacing w:line="240" w:lineRule="auto"/>
-              <w:rPr>
-                <w:bCs/>
-              </w:rPr>
-            </w:pPr>
-            <w:r>
-              <w:rPr>
-                <w:b/>
-              </w:rPr>
-              <w:t xml:space="preserve">E2. </w:t>
-            </w:r>
-            <w:r>
-              <w:rPr>
-                <w:bCs/>
-              </w:rPr>
-              <w:t>Nếu Actors không chọn nhà cung cấp thì hệ thống sẽ báo lỗi</w:t>
+            <w:gridSpan w:val="4"/>
+            <w:tcBorders>
+              <w:top w:val="single" w:sz="4" w:space="0" w:color="000000"/>
+              <w:left w:val="single" w:sz="4" w:space="0" w:color="000000"/>
+              <w:bottom w:val="single" w:sz="4" w:space="0" w:color="000000"/>
+              <w:right w:val="single" w:sz="4" w:space="0" w:color="000000"/>
+            </w:tcBorders>
+            <w:hideMark/>
+          </w:tcPr>
+          <w:p>
+            <w:pPr>
+              <w:spacing w:line="240" w:lineRule="auto"/>
+            </w:pPr>
+            <w:r>
+              <w:t>Nhân viên phải đăng nhập vào hệ thống.</w:t>
             </w:r>
           </w:p>
         </w:tc>
@@ -2390,14 +2397,14 @@
               <w:rPr>
                 <w:b/>
               </w:rPr>
-              <w:t>Pre-Conditions</w:t>
+              <w:t>Post-Conditions</w:t>
             </w:r>
           </w:p>
         </w:tc>
         <w:tc>
           <w:tcPr>
             <w:tcW w:w="6270" w:type="dxa"/>
-            <w:gridSpan w:val="3"/>
+            <w:gridSpan w:val="4"/>
             <w:tcBorders>
               <w:top w:val="single" w:sz="4" w:space="0" w:color="000000"/>
               <w:left w:val="single" w:sz="4" w:space="0" w:color="000000"/>
@@ -2411,10 +2418,7 @@
               <w:spacing w:line="240" w:lineRule="auto"/>
             </w:pPr>
             <w:r>
-              <w:t>Nhân viên</w:t>
-            </w:r>
-            <w:r>
-              <w:t xml:space="preserve"> phải đăng nhập vào hệ thống.</w:t>
+              <w:t>Cập nhật và hiển thị số lượng sản phẩm trong hệ thống</w:t>
             </w:r>
           </w:p>
         </w:tc>
@@ -2425,82 +2429,26 @@
         </w:trPr>
         <w:tc>
           <w:tcPr>
-            <w:tcW w:w="2995" w:type="dxa"/>
-            <w:tcBorders>
-              <w:top w:val="single" w:sz="4" w:space="0" w:color="000000"/>
-              <w:left w:val="single" w:sz="4" w:space="0" w:color="000000"/>
-              <w:bottom w:val="single" w:sz="4" w:space="0" w:color="000000"/>
-              <w:right w:val="single" w:sz="4" w:space="0" w:color="000000"/>
-            </w:tcBorders>
-            <w:hideMark/>
-          </w:tcPr>
-          <w:p>
-            <w:pPr>
-              <w:spacing w:line="240" w:lineRule="auto"/>
-              <w:rPr>
-                <w:b/>
-              </w:rPr>
-            </w:pPr>
-            <w:r>
-              <w:rPr>
-                <w:b/>
-              </w:rPr>
-              <w:t>Post-Conditions</w:t>
-            </w:r>
-          </w:p>
-        </w:tc>
-        <w:tc>
-          <w:tcPr>
-            <w:tcW w:w="6270" w:type="dxa"/>
-            <w:gridSpan w:val="3"/>
-            <w:tcBorders>
-              <w:top w:val="single" w:sz="4" w:space="0" w:color="000000"/>
-              <w:left w:val="single" w:sz="4" w:space="0" w:color="000000"/>
-              <w:bottom w:val="single" w:sz="4" w:space="0" w:color="000000"/>
-              <w:right w:val="single" w:sz="4" w:space="0" w:color="000000"/>
-            </w:tcBorders>
-            <w:hideMark/>
-          </w:tcPr>
-          <w:p>
-            <w:pPr>
-              <w:spacing w:line="240" w:lineRule="auto"/>
-            </w:pPr>
-            <w:r>
-              <w:t xml:space="preserve">Cập nhật và hiển thị số lượng sản phẩm trong </w:t>
-            </w:r>
-            <w:r>
-              <w:t>hệ thống</w:t>
-            </w:r>
-          </w:p>
-        </w:tc>
-      </w:tr>
-      <w:tr>
-        <w:trPr>
-          <w:trHeight w:val="447"/>
-        </w:trPr>
-        <w:tc>
-          <w:tcPr>
             <w:tcW w:w="9265" w:type="dxa"/>
-            <w:gridSpan w:val="4"/>
-            <w:tcBorders>
-              <w:top w:val="single" w:sz="4" w:space="0" w:color="000000"/>
-              <w:left w:val="single" w:sz="4" w:space="0" w:color="000000"/>
-              <w:bottom w:val="single" w:sz="4" w:space="0" w:color="000000"/>
-              <w:right w:val="single" w:sz="4" w:space="0" w:color="000000"/>
-            </w:tcBorders>
-          </w:tcPr>
-          <w:p>
-            <w:pPr>
-              <w:spacing w:line="240" w:lineRule="auto"/>
-              <w:rPr>
-                <w:b/>
-              </w:rPr>
-            </w:pPr>
-            <w:r>
-              <w:rPr>
-                <w:b/>
-              </w:rPr>
-              <w:lastRenderedPageBreak/>
+            <w:gridSpan w:val="5"/>
+            <w:tcBorders>
+              <w:top w:val="single" w:sz="4" w:space="0" w:color="000000"/>
+              <w:left w:val="single" w:sz="4" w:space="0" w:color="000000"/>
+              <w:bottom w:val="single" w:sz="4" w:space="0" w:color="000000"/>
+              <w:right w:val="single" w:sz="4" w:space="0" w:color="000000"/>
+            </w:tcBorders>
+          </w:tcPr>
+          <w:p>
+            <w:pPr>
+              <w:spacing w:line="240" w:lineRule="auto"/>
+              <w:rPr>
+                <w:b/>
+              </w:rPr>
+            </w:pPr>
+            <w:r>
+              <w:rPr>
+                <w:b/>
+              </w:rPr>
               <w:t>Activity Diagram</w:t>
             </w:r>
           </w:p>
@@ -3728,6 +3676,7 @@
   <w:style w:type="character" w:default="1" w:styleId="DefaultParagraphFont">
     <w:name w:val="Default Paragraph Font"/>
     <w:uiPriority w:val="1"/>
+    <w:semiHidden/>
     <w:unhideWhenUsed/>
   </w:style>
   <w:style w:type="table" w:default="1" w:styleId="TableNormal">
